--- a/Додатки.docx
+++ b/Додатки.docx
@@ -28,11 +28,7311 @@
         <w:rPr>
           <w:rFonts w:ascii="Times New Roman" w:hAnsi="Times New Roman" w:cs="Times New Roman"/>
           <w:sz w:val="28"/>
-          <w:szCs w:val="28"/>
-        </w:rPr>
-      </w:pPr>
+        </w:rPr>
+      </w:pPr>
+      <w:proofErr w:type="spellStart"/>
+      <w:r>
+        <w:rPr>
+          <w:rFonts w:ascii="Times New Roman" w:hAnsi="Times New Roman" w:cs="Times New Roman"/>
+          <w:sz w:val="28"/>
+        </w:rPr>
+        <w:t>import</w:t>
+      </w:r>
+      <w:proofErr w:type="spellEnd"/>
+      <w:r>
+        <w:rPr>
+          <w:rFonts w:ascii="Times New Roman" w:hAnsi="Times New Roman" w:cs="Times New Roman"/>
+          <w:sz w:val="28"/>
+        </w:rPr>
+        <w:t xml:space="preserve"> { </w:t>
+      </w:r>
+      <w:proofErr w:type="spellStart"/>
+      <w:r>
+        <w:rPr>
+          <w:rFonts w:ascii="Times New Roman" w:hAnsi="Times New Roman" w:cs="Times New Roman"/>
+          <w:sz w:val="28"/>
+        </w:rPr>
+        <w:t>Button</w:t>
+      </w:r>
+      <w:proofErr w:type="spellEnd"/>
+      <w:r>
+        <w:rPr>
+          <w:rFonts w:ascii="Times New Roman" w:hAnsi="Times New Roman" w:cs="Times New Roman"/>
+          <w:sz w:val="28"/>
+        </w:rPr>
+        <w:t xml:space="preserve"> </w:t>
+      </w:r>
+      <w:proofErr w:type="spellStart"/>
+      <w:r>
+        <w:rPr>
+          <w:rFonts w:ascii="Times New Roman" w:hAnsi="Times New Roman" w:cs="Times New Roman"/>
+          <w:sz w:val="28"/>
+        </w:rPr>
+        <w:t>as</w:t>
+      </w:r>
+      <w:proofErr w:type="spellEnd"/>
+      <w:r>
+        <w:rPr>
+          <w:rFonts w:ascii="Times New Roman" w:hAnsi="Times New Roman" w:cs="Times New Roman"/>
+          <w:sz w:val="28"/>
+        </w:rPr>
+        <w:t xml:space="preserve"> </w:t>
+      </w:r>
+      <w:proofErr w:type="spellStart"/>
+      <w:r>
+        <w:rPr>
+          <w:rFonts w:ascii="Times New Roman" w:hAnsi="Times New Roman" w:cs="Times New Roman"/>
+          <w:sz w:val="28"/>
+        </w:rPr>
+        <w:t>MuiButton</w:t>
+      </w:r>
+      <w:proofErr w:type="spellEnd"/>
+      <w:r>
+        <w:rPr>
+          <w:rFonts w:ascii="Times New Roman" w:hAnsi="Times New Roman" w:cs="Times New Roman"/>
+          <w:sz w:val="28"/>
+        </w:rPr>
+        <w:t xml:space="preserve"> } </w:t>
+      </w:r>
+      <w:proofErr w:type="spellStart"/>
+      <w:r>
+        <w:rPr>
+          <w:rFonts w:ascii="Times New Roman" w:hAnsi="Times New Roman" w:cs="Times New Roman"/>
+          <w:sz w:val="28"/>
+        </w:rPr>
+        <w:t>from</w:t>
+      </w:r>
+      <w:proofErr w:type="spellEnd"/>
+      <w:r>
+        <w:rPr>
+          <w:rFonts w:ascii="Times New Roman" w:hAnsi="Times New Roman" w:cs="Times New Roman"/>
+          <w:sz w:val="28"/>
+        </w:rPr>
+        <w:t xml:space="preserve"> '@</w:t>
+      </w:r>
+      <w:proofErr w:type="spellStart"/>
+      <w:r>
+        <w:rPr>
+          <w:rFonts w:ascii="Times New Roman" w:hAnsi="Times New Roman" w:cs="Times New Roman"/>
+          <w:sz w:val="28"/>
+        </w:rPr>
+        <w:t>mui</w:t>
+      </w:r>
+      <w:proofErr w:type="spellEnd"/>
+      <w:r>
+        <w:rPr>
+          <w:rFonts w:ascii="Times New Roman" w:hAnsi="Times New Roman" w:cs="Times New Roman"/>
+          <w:sz w:val="28"/>
+        </w:rPr>
+        <w:t>/</w:t>
+      </w:r>
+      <w:proofErr w:type="spellStart"/>
+      <w:r>
+        <w:rPr>
+          <w:rFonts w:ascii="Times New Roman" w:hAnsi="Times New Roman" w:cs="Times New Roman"/>
+          <w:sz w:val="28"/>
+        </w:rPr>
+        <w:t>material</w:t>
+      </w:r>
+      <w:proofErr w:type="spellEnd"/>
+      <w:r>
+        <w:rPr>
+          <w:rFonts w:ascii="Times New Roman" w:hAnsi="Times New Roman" w:cs="Times New Roman"/>
+          <w:sz w:val="28"/>
+        </w:rPr>
+        <w:t>';</w:t>
+      </w:r>
+    </w:p>
+    <w:p>
+      <w:pPr>
+        <w:spacing w:after="0" w:line="360" w:lineRule="auto"/>
+        <w:ind w:firstLine="851"/>
+        <w:jc w:val="both"/>
+        <w:rPr>
+          <w:rFonts w:ascii="Times New Roman" w:hAnsi="Times New Roman" w:cs="Times New Roman"/>
+          <w:sz w:val="28"/>
+        </w:rPr>
+      </w:pPr>
+      <w:proofErr w:type="spellStart"/>
+      <w:r>
+        <w:rPr>
+          <w:rFonts w:ascii="Times New Roman" w:hAnsi="Times New Roman" w:cs="Times New Roman"/>
+          <w:sz w:val="28"/>
+        </w:rPr>
+        <w:t>import</w:t>
+      </w:r>
+      <w:proofErr w:type="spellEnd"/>
+      <w:r>
+        <w:rPr>
+          <w:rFonts w:ascii="Times New Roman" w:hAnsi="Times New Roman" w:cs="Times New Roman"/>
+          <w:sz w:val="28"/>
+        </w:rPr>
+        <w:t xml:space="preserve"> </w:t>
+      </w:r>
+      <w:proofErr w:type="spellStart"/>
+      <w:r>
+        <w:rPr>
+          <w:rFonts w:ascii="Times New Roman" w:hAnsi="Times New Roman" w:cs="Times New Roman"/>
+          <w:sz w:val="28"/>
+        </w:rPr>
+        <w:t>styled</w:t>
+      </w:r>
+      <w:proofErr w:type="spellEnd"/>
+      <w:r>
+        <w:rPr>
+          <w:rFonts w:ascii="Times New Roman" w:hAnsi="Times New Roman" w:cs="Times New Roman"/>
+          <w:sz w:val="28"/>
+        </w:rPr>
+        <w:t xml:space="preserve">, { </w:t>
+      </w:r>
+      <w:proofErr w:type="spellStart"/>
+      <w:r>
+        <w:rPr>
+          <w:rFonts w:ascii="Times New Roman" w:hAnsi="Times New Roman" w:cs="Times New Roman"/>
+          <w:sz w:val="28"/>
+        </w:rPr>
+        <w:t>css</w:t>
+      </w:r>
+      <w:proofErr w:type="spellEnd"/>
+      <w:r>
+        <w:rPr>
+          <w:rFonts w:ascii="Times New Roman" w:hAnsi="Times New Roman" w:cs="Times New Roman"/>
+          <w:sz w:val="28"/>
+        </w:rPr>
+        <w:t xml:space="preserve"> } </w:t>
+      </w:r>
+      <w:proofErr w:type="spellStart"/>
+      <w:r>
+        <w:rPr>
+          <w:rFonts w:ascii="Times New Roman" w:hAnsi="Times New Roman" w:cs="Times New Roman"/>
+          <w:sz w:val="28"/>
+        </w:rPr>
+        <w:t>from</w:t>
+      </w:r>
+      <w:proofErr w:type="spellEnd"/>
+      <w:r>
+        <w:rPr>
+          <w:rFonts w:ascii="Times New Roman" w:hAnsi="Times New Roman" w:cs="Times New Roman"/>
+          <w:sz w:val="28"/>
+        </w:rPr>
+        <w:t xml:space="preserve"> '</w:t>
+      </w:r>
+      <w:proofErr w:type="spellStart"/>
+      <w:r>
+        <w:rPr>
+          <w:rFonts w:ascii="Times New Roman" w:hAnsi="Times New Roman" w:cs="Times New Roman"/>
+          <w:sz w:val="28"/>
+        </w:rPr>
+        <w:t>styled-components</w:t>
+      </w:r>
+      <w:proofErr w:type="spellEnd"/>
+      <w:r>
+        <w:rPr>
+          <w:rFonts w:ascii="Times New Roman" w:hAnsi="Times New Roman" w:cs="Times New Roman"/>
+          <w:sz w:val="28"/>
+        </w:rPr>
+        <w:t>';</w:t>
+      </w:r>
+    </w:p>
+    <w:p>
+      <w:pPr>
+        <w:spacing w:after="0" w:line="360" w:lineRule="auto"/>
+        <w:ind w:firstLine="851"/>
+        <w:jc w:val="both"/>
+        <w:rPr>
+          <w:rFonts w:ascii="Times New Roman" w:hAnsi="Times New Roman" w:cs="Times New Roman"/>
+          <w:sz w:val="28"/>
+        </w:rPr>
+      </w:pPr>
+    </w:p>
+    <w:p>
+      <w:pPr>
+        <w:spacing w:after="0" w:line="360" w:lineRule="auto"/>
+        <w:ind w:firstLine="851"/>
+        <w:jc w:val="both"/>
+        <w:rPr>
+          <w:rFonts w:ascii="Times New Roman" w:hAnsi="Times New Roman" w:cs="Times New Roman"/>
+          <w:sz w:val="28"/>
+        </w:rPr>
+      </w:pPr>
+      <w:proofErr w:type="spellStart"/>
+      <w:r>
+        <w:rPr>
+          <w:rFonts w:ascii="Times New Roman" w:hAnsi="Times New Roman" w:cs="Times New Roman"/>
+          <w:sz w:val="28"/>
+        </w:rPr>
+        <w:t>export</w:t>
+      </w:r>
+      <w:proofErr w:type="spellEnd"/>
+      <w:r>
+        <w:rPr>
+          <w:rFonts w:ascii="Times New Roman" w:hAnsi="Times New Roman" w:cs="Times New Roman"/>
+          <w:sz w:val="28"/>
+        </w:rPr>
+        <w:t xml:space="preserve"> </w:t>
+      </w:r>
+      <w:proofErr w:type="spellStart"/>
+      <w:r>
+        <w:rPr>
+          <w:rFonts w:ascii="Times New Roman" w:hAnsi="Times New Roman" w:cs="Times New Roman"/>
+          <w:sz w:val="28"/>
+        </w:rPr>
+        <w:t>interface</w:t>
+      </w:r>
+      <w:proofErr w:type="spellEnd"/>
+      <w:r>
+        <w:rPr>
+          <w:rFonts w:ascii="Times New Roman" w:hAnsi="Times New Roman" w:cs="Times New Roman"/>
+          <w:sz w:val="28"/>
+        </w:rPr>
+        <w:t xml:space="preserve"> </w:t>
+      </w:r>
+      <w:proofErr w:type="spellStart"/>
+      <w:r>
+        <w:rPr>
+          <w:rFonts w:ascii="Times New Roman" w:hAnsi="Times New Roman" w:cs="Times New Roman"/>
+          <w:sz w:val="28"/>
+        </w:rPr>
+        <w:t>IButtonProps</w:t>
+      </w:r>
+      <w:proofErr w:type="spellEnd"/>
+      <w:r>
+        <w:rPr>
+          <w:rFonts w:ascii="Times New Roman" w:hAnsi="Times New Roman" w:cs="Times New Roman"/>
+          <w:sz w:val="28"/>
+        </w:rPr>
+        <w:t xml:space="preserve"> {</w:t>
+      </w:r>
+    </w:p>
+    <w:p>
+      <w:pPr>
+        <w:spacing w:after="0" w:line="360" w:lineRule="auto"/>
+        <w:ind w:firstLine="851"/>
+        <w:jc w:val="both"/>
+        <w:rPr>
+          <w:rFonts w:ascii="Times New Roman" w:hAnsi="Times New Roman" w:cs="Times New Roman"/>
+          <w:sz w:val="28"/>
+        </w:rPr>
+      </w:pPr>
+      <w:r>
+        <w:rPr>
+          <w:rFonts w:ascii="Times New Roman" w:hAnsi="Times New Roman" w:cs="Times New Roman"/>
+          <w:sz w:val="28"/>
+        </w:rPr>
+        <w:t xml:space="preserve">  $</w:t>
+      </w:r>
+      <w:proofErr w:type="spellStart"/>
+      <w:r>
+        <w:rPr>
+          <w:rFonts w:ascii="Times New Roman" w:hAnsi="Times New Roman" w:cs="Times New Roman"/>
+          <w:sz w:val="28"/>
+        </w:rPr>
+        <w:t>minWidth</w:t>
+      </w:r>
+      <w:proofErr w:type="spellEnd"/>
+      <w:r>
+        <w:rPr>
+          <w:rFonts w:ascii="Times New Roman" w:hAnsi="Times New Roman" w:cs="Times New Roman"/>
+          <w:sz w:val="28"/>
+        </w:rPr>
+        <w:t xml:space="preserve">?: </w:t>
+      </w:r>
+      <w:proofErr w:type="spellStart"/>
+      <w:r>
+        <w:rPr>
+          <w:rFonts w:ascii="Times New Roman" w:hAnsi="Times New Roman" w:cs="Times New Roman"/>
+          <w:sz w:val="28"/>
+        </w:rPr>
+        <w:t>number</w:t>
+      </w:r>
+      <w:proofErr w:type="spellEnd"/>
+      <w:r>
+        <w:rPr>
+          <w:rFonts w:ascii="Times New Roman" w:hAnsi="Times New Roman" w:cs="Times New Roman"/>
+          <w:sz w:val="28"/>
+        </w:rPr>
+        <w:t xml:space="preserve"> | </w:t>
+      </w:r>
+      <w:proofErr w:type="spellStart"/>
+      <w:r>
+        <w:rPr>
+          <w:rFonts w:ascii="Times New Roman" w:hAnsi="Times New Roman" w:cs="Times New Roman"/>
+          <w:sz w:val="28"/>
+        </w:rPr>
+        <w:t>string</w:t>
+      </w:r>
+      <w:proofErr w:type="spellEnd"/>
+      <w:r>
+        <w:rPr>
+          <w:rFonts w:ascii="Times New Roman" w:hAnsi="Times New Roman" w:cs="Times New Roman"/>
+          <w:sz w:val="28"/>
+        </w:rPr>
+        <w:t>;</w:t>
+      </w:r>
+    </w:p>
+    <w:p>
+      <w:pPr>
+        <w:spacing w:after="0" w:line="360" w:lineRule="auto"/>
+        <w:ind w:firstLine="851"/>
+        <w:jc w:val="both"/>
+        <w:rPr>
+          <w:rFonts w:ascii="Times New Roman" w:hAnsi="Times New Roman" w:cs="Times New Roman"/>
+          <w:sz w:val="28"/>
+        </w:rPr>
+      </w:pPr>
+      <w:r>
+        <w:rPr>
+          <w:rFonts w:ascii="Times New Roman" w:hAnsi="Times New Roman" w:cs="Times New Roman"/>
+          <w:sz w:val="28"/>
+        </w:rPr>
+        <w:t xml:space="preserve">  $</w:t>
+      </w:r>
+      <w:proofErr w:type="spellStart"/>
+      <w:r>
+        <w:rPr>
+          <w:rFonts w:ascii="Times New Roman" w:hAnsi="Times New Roman" w:cs="Times New Roman"/>
+          <w:sz w:val="28"/>
+        </w:rPr>
+        <w:t>maxWidth</w:t>
+      </w:r>
+      <w:proofErr w:type="spellEnd"/>
+      <w:r>
+        <w:rPr>
+          <w:rFonts w:ascii="Times New Roman" w:hAnsi="Times New Roman" w:cs="Times New Roman"/>
+          <w:sz w:val="28"/>
+        </w:rPr>
+        <w:t xml:space="preserve">?: </w:t>
+      </w:r>
+      <w:proofErr w:type="spellStart"/>
+      <w:r>
+        <w:rPr>
+          <w:rFonts w:ascii="Times New Roman" w:hAnsi="Times New Roman" w:cs="Times New Roman"/>
+          <w:sz w:val="28"/>
+        </w:rPr>
+        <w:t>number</w:t>
+      </w:r>
+      <w:proofErr w:type="spellEnd"/>
+      <w:r>
+        <w:rPr>
+          <w:rFonts w:ascii="Times New Roman" w:hAnsi="Times New Roman" w:cs="Times New Roman"/>
+          <w:sz w:val="28"/>
+        </w:rPr>
+        <w:t xml:space="preserve"> | </w:t>
+      </w:r>
+      <w:proofErr w:type="spellStart"/>
+      <w:r>
+        <w:rPr>
+          <w:rFonts w:ascii="Times New Roman" w:hAnsi="Times New Roman" w:cs="Times New Roman"/>
+          <w:sz w:val="28"/>
+        </w:rPr>
+        <w:t>string</w:t>
+      </w:r>
+      <w:proofErr w:type="spellEnd"/>
+      <w:r>
+        <w:rPr>
+          <w:rFonts w:ascii="Times New Roman" w:hAnsi="Times New Roman" w:cs="Times New Roman"/>
+          <w:sz w:val="28"/>
+        </w:rPr>
+        <w:t>;</w:t>
+      </w:r>
+    </w:p>
+    <w:p>
+      <w:pPr>
+        <w:spacing w:after="0" w:line="360" w:lineRule="auto"/>
+        <w:ind w:firstLine="851"/>
+        <w:jc w:val="both"/>
+        <w:rPr>
+          <w:rFonts w:ascii="Times New Roman" w:hAnsi="Times New Roman" w:cs="Times New Roman"/>
+          <w:sz w:val="28"/>
+        </w:rPr>
+      </w:pPr>
+      <w:r>
+        <w:rPr>
+          <w:rFonts w:ascii="Times New Roman" w:hAnsi="Times New Roman" w:cs="Times New Roman"/>
+          <w:sz w:val="28"/>
+        </w:rPr>
+        <w:t xml:space="preserve">  $</w:t>
+      </w:r>
+      <w:proofErr w:type="spellStart"/>
+      <w:r>
+        <w:rPr>
+          <w:rFonts w:ascii="Times New Roman" w:hAnsi="Times New Roman" w:cs="Times New Roman"/>
+          <w:sz w:val="28"/>
+        </w:rPr>
+        <w:t>width</w:t>
+      </w:r>
+      <w:proofErr w:type="spellEnd"/>
+      <w:r>
+        <w:rPr>
+          <w:rFonts w:ascii="Times New Roman" w:hAnsi="Times New Roman" w:cs="Times New Roman"/>
+          <w:sz w:val="28"/>
+        </w:rPr>
+        <w:t xml:space="preserve">?: </w:t>
+      </w:r>
+      <w:proofErr w:type="spellStart"/>
+      <w:r>
+        <w:rPr>
+          <w:rFonts w:ascii="Times New Roman" w:hAnsi="Times New Roman" w:cs="Times New Roman"/>
+          <w:sz w:val="28"/>
+        </w:rPr>
+        <w:t>number</w:t>
+      </w:r>
+      <w:proofErr w:type="spellEnd"/>
+      <w:r>
+        <w:rPr>
+          <w:rFonts w:ascii="Times New Roman" w:hAnsi="Times New Roman" w:cs="Times New Roman"/>
+          <w:sz w:val="28"/>
+        </w:rPr>
+        <w:t xml:space="preserve"> | </w:t>
+      </w:r>
+      <w:proofErr w:type="spellStart"/>
+      <w:r>
+        <w:rPr>
+          <w:rFonts w:ascii="Times New Roman" w:hAnsi="Times New Roman" w:cs="Times New Roman"/>
+          <w:sz w:val="28"/>
+        </w:rPr>
+        <w:t>string</w:t>
+      </w:r>
+      <w:proofErr w:type="spellEnd"/>
+      <w:r>
+        <w:rPr>
+          <w:rFonts w:ascii="Times New Roman" w:hAnsi="Times New Roman" w:cs="Times New Roman"/>
+          <w:sz w:val="28"/>
+        </w:rPr>
+        <w:t>;</w:t>
+      </w:r>
+    </w:p>
+    <w:p>
+      <w:pPr>
+        <w:spacing w:after="0" w:line="360" w:lineRule="auto"/>
+        <w:ind w:firstLine="851"/>
+        <w:jc w:val="both"/>
+        <w:rPr>
+          <w:rFonts w:ascii="Times New Roman" w:hAnsi="Times New Roman" w:cs="Times New Roman"/>
+          <w:sz w:val="28"/>
+        </w:rPr>
+      </w:pPr>
+      <w:r>
+        <w:rPr>
+          <w:rFonts w:ascii="Times New Roman" w:hAnsi="Times New Roman" w:cs="Times New Roman"/>
+          <w:sz w:val="28"/>
+        </w:rPr>
+        <w:t xml:space="preserve">  $</w:t>
+      </w:r>
+      <w:proofErr w:type="spellStart"/>
+      <w:r>
+        <w:rPr>
+          <w:rFonts w:ascii="Times New Roman" w:hAnsi="Times New Roman" w:cs="Times New Roman"/>
+          <w:sz w:val="28"/>
+        </w:rPr>
+        <w:t>color</w:t>
+      </w:r>
+      <w:proofErr w:type="spellEnd"/>
+      <w:r>
+        <w:rPr>
+          <w:rFonts w:ascii="Times New Roman" w:hAnsi="Times New Roman" w:cs="Times New Roman"/>
+          <w:sz w:val="28"/>
+        </w:rPr>
+        <w:t xml:space="preserve">?: </w:t>
+      </w:r>
+      <w:proofErr w:type="spellStart"/>
+      <w:r>
+        <w:rPr>
+          <w:rFonts w:ascii="Times New Roman" w:hAnsi="Times New Roman" w:cs="Times New Roman"/>
+          <w:sz w:val="28"/>
+        </w:rPr>
+        <w:t>string</w:t>
+      </w:r>
+      <w:proofErr w:type="spellEnd"/>
+      <w:r>
+        <w:rPr>
+          <w:rFonts w:ascii="Times New Roman" w:hAnsi="Times New Roman" w:cs="Times New Roman"/>
+          <w:sz w:val="28"/>
+        </w:rPr>
+        <w:t>;</w:t>
+      </w:r>
+    </w:p>
+    <w:p>
+      <w:pPr>
+        <w:spacing w:after="0" w:line="360" w:lineRule="auto"/>
+        <w:ind w:firstLine="851"/>
+        <w:jc w:val="both"/>
+        <w:rPr>
+          <w:rFonts w:ascii="Times New Roman" w:hAnsi="Times New Roman" w:cs="Times New Roman"/>
+          <w:sz w:val="28"/>
+        </w:rPr>
+      </w:pPr>
+      <w:r>
+        <w:rPr>
+          <w:rFonts w:ascii="Times New Roman" w:hAnsi="Times New Roman" w:cs="Times New Roman"/>
+          <w:sz w:val="28"/>
+        </w:rPr>
+        <w:t xml:space="preserve">  $</w:t>
+      </w:r>
+      <w:proofErr w:type="spellStart"/>
+      <w:r>
+        <w:rPr>
+          <w:rFonts w:ascii="Times New Roman" w:hAnsi="Times New Roman" w:cs="Times New Roman"/>
+          <w:sz w:val="28"/>
+        </w:rPr>
+        <w:t>backgroundColor</w:t>
+      </w:r>
+      <w:proofErr w:type="spellEnd"/>
+      <w:r>
+        <w:rPr>
+          <w:rFonts w:ascii="Times New Roman" w:hAnsi="Times New Roman" w:cs="Times New Roman"/>
+          <w:sz w:val="28"/>
+        </w:rPr>
+        <w:t xml:space="preserve">?: </w:t>
+      </w:r>
+      <w:proofErr w:type="spellStart"/>
+      <w:r>
+        <w:rPr>
+          <w:rFonts w:ascii="Times New Roman" w:hAnsi="Times New Roman" w:cs="Times New Roman"/>
+          <w:sz w:val="28"/>
+        </w:rPr>
+        <w:t>string</w:t>
+      </w:r>
+      <w:proofErr w:type="spellEnd"/>
+      <w:r>
+        <w:rPr>
+          <w:rFonts w:ascii="Times New Roman" w:hAnsi="Times New Roman" w:cs="Times New Roman"/>
+          <w:sz w:val="28"/>
+        </w:rPr>
+        <w:t>;</w:t>
+      </w:r>
+    </w:p>
+    <w:p>
+      <w:pPr>
+        <w:spacing w:after="0" w:line="360" w:lineRule="auto"/>
+        <w:ind w:firstLine="851"/>
+        <w:jc w:val="both"/>
+        <w:rPr>
+          <w:rFonts w:ascii="Times New Roman" w:hAnsi="Times New Roman" w:cs="Times New Roman"/>
+          <w:sz w:val="28"/>
+        </w:rPr>
+      </w:pPr>
+      <w:r>
+        <w:rPr>
+          <w:rFonts w:ascii="Times New Roman" w:hAnsi="Times New Roman" w:cs="Times New Roman"/>
+          <w:sz w:val="28"/>
+        </w:rPr>
+        <w:t>}</w:t>
+      </w:r>
+    </w:p>
+    <w:p>
+      <w:pPr>
+        <w:spacing w:after="0" w:line="360" w:lineRule="auto"/>
+        <w:ind w:firstLine="851"/>
+        <w:jc w:val="both"/>
+        <w:rPr>
+          <w:rFonts w:ascii="Times New Roman" w:hAnsi="Times New Roman" w:cs="Times New Roman"/>
+          <w:sz w:val="28"/>
+        </w:rPr>
+      </w:pPr>
+    </w:p>
+    <w:p>
+      <w:pPr>
+        <w:spacing w:after="0" w:line="360" w:lineRule="auto"/>
+        <w:ind w:firstLine="851"/>
+        <w:jc w:val="both"/>
+        <w:rPr>
+          <w:rFonts w:ascii="Times New Roman" w:hAnsi="Times New Roman" w:cs="Times New Roman"/>
+          <w:sz w:val="28"/>
+        </w:rPr>
+      </w:pPr>
+      <w:proofErr w:type="spellStart"/>
+      <w:r>
+        <w:rPr>
+          <w:rFonts w:ascii="Times New Roman" w:hAnsi="Times New Roman" w:cs="Times New Roman"/>
+          <w:sz w:val="28"/>
+        </w:rPr>
+        <w:t>const</w:t>
+      </w:r>
+      <w:proofErr w:type="spellEnd"/>
+      <w:r>
+        <w:rPr>
+          <w:rFonts w:ascii="Times New Roman" w:hAnsi="Times New Roman" w:cs="Times New Roman"/>
+          <w:sz w:val="28"/>
+        </w:rPr>
+        <w:t xml:space="preserve"> </w:t>
+      </w:r>
+      <w:proofErr w:type="spellStart"/>
+      <w:r>
+        <w:rPr>
+          <w:rFonts w:ascii="Times New Roman" w:hAnsi="Times New Roman" w:cs="Times New Roman"/>
+          <w:sz w:val="28"/>
+        </w:rPr>
+        <w:t>Button</w:t>
+      </w:r>
+      <w:proofErr w:type="spellEnd"/>
+      <w:r>
+        <w:rPr>
+          <w:rFonts w:ascii="Times New Roman" w:hAnsi="Times New Roman" w:cs="Times New Roman"/>
+          <w:sz w:val="28"/>
+        </w:rPr>
+        <w:t xml:space="preserve"> = </w:t>
+      </w:r>
+      <w:proofErr w:type="spellStart"/>
+      <w:r>
+        <w:rPr>
+          <w:rFonts w:ascii="Times New Roman" w:hAnsi="Times New Roman" w:cs="Times New Roman"/>
+          <w:sz w:val="28"/>
+        </w:rPr>
+        <w:t>styled</w:t>
+      </w:r>
+      <w:proofErr w:type="spellEnd"/>
+      <w:r>
+        <w:rPr>
+          <w:rFonts w:ascii="Times New Roman" w:hAnsi="Times New Roman" w:cs="Times New Roman"/>
+          <w:sz w:val="28"/>
+        </w:rPr>
+        <w:t>(</w:t>
+      </w:r>
+      <w:proofErr w:type="spellStart"/>
+      <w:r>
+        <w:rPr>
+          <w:rFonts w:ascii="Times New Roman" w:hAnsi="Times New Roman" w:cs="Times New Roman"/>
+          <w:sz w:val="28"/>
+        </w:rPr>
+        <w:t>MuiButton</w:t>
+      </w:r>
+      <w:proofErr w:type="spellEnd"/>
+      <w:r>
+        <w:rPr>
+          <w:rFonts w:ascii="Times New Roman" w:hAnsi="Times New Roman" w:cs="Times New Roman"/>
+          <w:sz w:val="28"/>
+        </w:rPr>
+        <w:t>).</w:t>
+      </w:r>
+      <w:proofErr w:type="spellStart"/>
+      <w:r>
+        <w:rPr>
+          <w:rFonts w:ascii="Times New Roman" w:hAnsi="Times New Roman" w:cs="Times New Roman"/>
+          <w:sz w:val="28"/>
+        </w:rPr>
+        <w:t>attrs</w:t>
+      </w:r>
+      <w:proofErr w:type="spellEnd"/>
+      <w:r>
+        <w:rPr>
+          <w:rFonts w:ascii="Times New Roman" w:hAnsi="Times New Roman" w:cs="Times New Roman"/>
+          <w:sz w:val="28"/>
+        </w:rPr>
+        <w:t>({</w:t>
+      </w:r>
+    </w:p>
+    <w:p>
+      <w:pPr>
+        <w:spacing w:after="0" w:line="360" w:lineRule="auto"/>
+        <w:ind w:firstLine="851"/>
+        <w:jc w:val="both"/>
+        <w:rPr>
+          <w:rFonts w:ascii="Times New Roman" w:hAnsi="Times New Roman" w:cs="Times New Roman"/>
+          <w:sz w:val="28"/>
+        </w:rPr>
+      </w:pPr>
+      <w:r>
+        <w:rPr>
+          <w:rFonts w:ascii="Times New Roman" w:hAnsi="Times New Roman" w:cs="Times New Roman"/>
+          <w:sz w:val="28"/>
+        </w:rPr>
+        <w:t xml:space="preserve">  </w:t>
+      </w:r>
+      <w:proofErr w:type="spellStart"/>
+      <w:r>
+        <w:rPr>
+          <w:rFonts w:ascii="Times New Roman" w:hAnsi="Times New Roman" w:cs="Times New Roman"/>
+          <w:sz w:val="28"/>
+        </w:rPr>
+        <w:t>disableElevation</w:t>
+      </w:r>
+      <w:proofErr w:type="spellEnd"/>
+      <w:r>
+        <w:rPr>
+          <w:rFonts w:ascii="Times New Roman" w:hAnsi="Times New Roman" w:cs="Times New Roman"/>
+          <w:sz w:val="28"/>
+        </w:rPr>
+        <w:t xml:space="preserve">: </w:t>
+      </w:r>
+      <w:proofErr w:type="spellStart"/>
+      <w:r>
+        <w:rPr>
+          <w:rFonts w:ascii="Times New Roman" w:hAnsi="Times New Roman" w:cs="Times New Roman"/>
+          <w:sz w:val="28"/>
+        </w:rPr>
+        <w:t>true</w:t>
+      </w:r>
+      <w:proofErr w:type="spellEnd"/>
+      <w:r>
+        <w:rPr>
+          <w:rFonts w:ascii="Times New Roman" w:hAnsi="Times New Roman" w:cs="Times New Roman"/>
+          <w:sz w:val="28"/>
+        </w:rPr>
+        <w:t>,</w:t>
+      </w:r>
+    </w:p>
+    <w:p>
+      <w:pPr>
+        <w:spacing w:after="0" w:line="360" w:lineRule="auto"/>
+        <w:ind w:firstLine="851"/>
+        <w:jc w:val="both"/>
+        <w:rPr>
+          <w:rFonts w:ascii="Times New Roman" w:hAnsi="Times New Roman" w:cs="Times New Roman"/>
+          <w:sz w:val="28"/>
+        </w:rPr>
+      </w:pPr>
+      <w:r>
+        <w:rPr>
+          <w:rFonts w:ascii="Times New Roman" w:hAnsi="Times New Roman" w:cs="Times New Roman"/>
+          <w:sz w:val="28"/>
+        </w:rPr>
+        <w:t>})&lt;</w:t>
+      </w:r>
+      <w:proofErr w:type="spellStart"/>
+      <w:r>
+        <w:rPr>
+          <w:rFonts w:ascii="Times New Roman" w:hAnsi="Times New Roman" w:cs="Times New Roman"/>
+          <w:sz w:val="28"/>
+        </w:rPr>
+        <w:t>IButtonProps</w:t>
+      </w:r>
+      <w:proofErr w:type="spellEnd"/>
+      <w:r>
+        <w:rPr>
+          <w:rFonts w:ascii="Times New Roman" w:hAnsi="Times New Roman" w:cs="Times New Roman"/>
+          <w:sz w:val="28"/>
+        </w:rPr>
+        <w:t>&gt;`</w:t>
+      </w:r>
+    </w:p>
+    <w:p>
+      <w:pPr>
+        <w:spacing w:after="0" w:line="360" w:lineRule="auto"/>
+        <w:ind w:firstLine="851"/>
+        <w:jc w:val="both"/>
+        <w:rPr>
+          <w:rFonts w:ascii="Times New Roman" w:hAnsi="Times New Roman" w:cs="Times New Roman"/>
+          <w:sz w:val="28"/>
+        </w:rPr>
+      </w:pPr>
+      <w:r>
+        <w:rPr>
+          <w:rFonts w:ascii="Times New Roman" w:hAnsi="Times New Roman" w:cs="Times New Roman"/>
+          <w:sz w:val="28"/>
+        </w:rPr>
+        <w:t xml:space="preserve">  &amp;&amp; {</w:t>
+      </w:r>
+    </w:p>
+    <w:p>
+      <w:pPr>
+        <w:spacing w:after="0" w:line="360" w:lineRule="auto"/>
+        <w:ind w:firstLine="851"/>
+        <w:jc w:val="both"/>
+        <w:rPr>
+          <w:rFonts w:ascii="Times New Roman" w:hAnsi="Times New Roman" w:cs="Times New Roman"/>
+          <w:sz w:val="28"/>
+        </w:rPr>
+      </w:pPr>
+      <w:r>
+        <w:rPr>
+          <w:rFonts w:ascii="Times New Roman" w:hAnsi="Times New Roman" w:cs="Times New Roman"/>
+          <w:sz w:val="28"/>
+        </w:rPr>
+        <w:t xml:space="preserve">    </w:t>
+      </w:r>
+      <w:proofErr w:type="spellStart"/>
+      <w:r>
+        <w:rPr>
+          <w:rFonts w:ascii="Times New Roman" w:hAnsi="Times New Roman" w:cs="Times New Roman"/>
+          <w:sz w:val="28"/>
+        </w:rPr>
+        <w:t>text-transform</w:t>
+      </w:r>
+      <w:proofErr w:type="spellEnd"/>
+      <w:r>
+        <w:rPr>
+          <w:rFonts w:ascii="Times New Roman" w:hAnsi="Times New Roman" w:cs="Times New Roman"/>
+          <w:sz w:val="28"/>
+        </w:rPr>
+        <w:t xml:space="preserve">: </w:t>
+      </w:r>
+      <w:proofErr w:type="spellStart"/>
+      <w:r>
+        <w:rPr>
+          <w:rFonts w:ascii="Times New Roman" w:hAnsi="Times New Roman" w:cs="Times New Roman"/>
+          <w:sz w:val="28"/>
+        </w:rPr>
+        <w:t>none</w:t>
+      </w:r>
+      <w:proofErr w:type="spellEnd"/>
+      <w:r>
+        <w:rPr>
+          <w:rFonts w:ascii="Times New Roman" w:hAnsi="Times New Roman" w:cs="Times New Roman"/>
+          <w:sz w:val="28"/>
+        </w:rPr>
+        <w:t>;</w:t>
+      </w:r>
+    </w:p>
+    <w:p>
+      <w:pPr>
+        <w:spacing w:after="0" w:line="360" w:lineRule="auto"/>
+        <w:ind w:firstLine="851"/>
+        <w:jc w:val="both"/>
+        <w:rPr>
+          <w:rFonts w:ascii="Times New Roman" w:hAnsi="Times New Roman" w:cs="Times New Roman"/>
+          <w:sz w:val="28"/>
+        </w:rPr>
+      </w:pPr>
+      <w:r>
+        <w:rPr>
+          <w:rFonts w:ascii="Times New Roman" w:hAnsi="Times New Roman" w:cs="Times New Roman"/>
+          <w:sz w:val="28"/>
+        </w:rPr>
+        <w:t xml:space="preserve">    ${({ </w:t>
+      </w:r>
+      <w:proofErr w:type="spellStart"/>
+      <w:r>
+        <w:rPr>
+          <w:rFonts w:ascii="Times New Roman" w:hAnsi="Times New Roman" w:cs="Times New Roman"/>
+          <w:sz w:val="28"/>
+        </w:rPr>
+        <w:t>theme</w:t>
+      </w:r>
+      <w:proofErr w:type="spellEnd"/>
+      <w:r>
+        <w:rPr>
+          <w:rFonts w:ascii="Times New Roman" w:hAnsi="Times New Roman" w:cs="Times New Roman"/>
+          <w:sz w:val="28"/>
+        </w:rPr>
+        <w:t xml:space="preserve"> }) =&gt;</w:t>
+      </w:r>
+    </w:p>
+    <w:p>
+      <w:pPr>
+        <w:spacing w:after="0" w:line="360" w:lineRule="auto"/>
+        <w:ind w:firstLine="851"/>
+        <w:jc w:val="both"/>
+        <w:rPr>
+          <w:rFonts w:ascii="Times New Roman" w:hAnsi="Times New Roman" w:cs="Times New Roman"/>
+          <w:sz w:val="28"/>
+        </w:rPr>
+      </w:pPr>
+      <w:r>
+        <w:rPr>
+          <w:rFonts w:ascii="Times New Roman" w:hAnsi="Times New Roman" w:cs="Times New Roman"/>
+          <w:sz w:val="28"/>
+        </w:rPr>
+        <w:t xml:space="preserve">    theme.mq({</w:t>
+      </w:r>
+    </w:p>
+    <w:p>
+      <w:pPr>
+        <w:spacing w:after="0" w:line="360" w:lineRule="auto"/>
+        <w:ind w:firstLine="851"/>
+        <w:jc w:val="both"/>
+        <w:rPr>
+          <w:rFonts w:ascii="Times New Roman" w:hAnsi="Times New Roman" w:cs="Times New Roman"/>
+          <w:sz w:val="28"/>
+        </w:rPr>
+      </w:pPr>
+      <w:r>
+        <w:rPr>
+          <w:rFonts w:ascii="Times New Roman" w:hAnsi="Times New Roman" w:cs="Times New Roman"/>
+          <w:sz w:val="28"/>
+        </w:rPr>
+        <w:t xml:space="preserve">      </w:t>
+      </w:r>
+      <w:proofErr w:type="spellStart"/>
+      <w:r>
+        <w:rPr>
+          <w:rFonts w:ascii="Times New Roman" w:hAnsi="Times New Roman" w:cs="Times New Roman"/>
+          <w:sz w:val="28"/>
+        </w:rPr>
+        <w:t>fontSize</w:t>
+      </w:r>
+      <w:proofErr w:type="spellEnd"/>
+      <w:r>
+        <w:rPr>
+          <w:rFonts w:ascii="Times New Roman" w:hAnsi="Times New Roman" w:cs="Times New Roman"/>
+          <w:sz w:val="28"/>
+        </w:rPr>
+        <w:t>: ["16px", "16px", "20px", "20px"],</w:t>
+      </w:r>
+    </w:p>
+    <w:p>
+      <w:pPr>
+        <w:spacing w:after="0" w:line="360" w:lineRule="auto"/>
+        <w:ind w:firstLine="851"/>
+        <w:jc w:val="both"/>
+        <w:rPr>
+          <w:rFonts w:ascii="Times New Roman" w:hAnsi="Times New Roman" w:cs="Times New Roman"/>
+          <w:sz w:val="28"/>
+        </w:rPr>
+      </w:pPr>
+      <w:r>
+        <w:rPr>
+          <w:rFonts w:ascii="Times New Roman" w:hAnsi="Times New Roman" w:cs="Times New Roman"/>
+          <w:sz w:val="28"/>
+        </w:rPr>
+        <w:t xml:space="preserve">    })};</w:t>
+      </w:r>
+    </w:p>
+    <w:p>
+      <w:pPr>
+        <w:spacing w:after="0" w:line="360" w:lineRule="auto"/>
+        <w:ind w:firstLine="851"/>
+        <w:jc w:val="both"/>
+        <w:rPr>
+          <w:rFonts w:ascii="Times New Roman" w:hAnsi="Times New Roman" w:cs="Times New Roman"/>
+          <w:sz w:val="28"/>
+        </w:rPr>
+      </w:pPr>
+      <w:r>
+        <w:rPr>
+          <w:rFonts w:ascii="Times New Roman" w:hAnsi="Times New Roman" w:cs="Times New Roman"/>
+          <w:sz w:val="28"/>
+        </w:rPr>
+        <w:t xml:space="preserve">    </w:t>
+      </w:r>
+      <w:proofErr w:type="spellStart"/>
+      <w:r>
+        <w:rPr>
+          <w:rFonts w:ascii="Times New Roman" w:hAnsi="Times New Roman" w:cs="Times New Roman"/>
+          <w:sz w:val="28"/>
+        </w:rPr>
+        <w:t>font-weight</w:t>
+      </w:r>
+      <w:proofErr w:type="spellEnd"/>
+      <w:r>
+        <w:rPr>
+          <w:rFonts w:ascii="Times New Roman" w:hAnsi="Times New Roman" w:cs="Times New Roman"/>
+          <w:sz w:val="28"/>
+        </w:rPr>
+        <w:t>: 600;</w:t>
+      </w:r>
+    </w:p>
+    <w:p>
+      <w:pPr>
+        <w:spacing w:after="0" w:line="360" w:lineRule="auto"/>
+        <w:ind w:firstLine="851"/>
+        <w:jc w:val="both"/>
+        <w:rPr>
+          <w:rFonts w:ascii="Times New Roman" w:hAnsi="Times New Roman" w:cs="Times New Roman"/>
+          <w:sz w:val="28"/>
+        </w:rPr>
+      </w:pPr>
+      <w:r>
+        <w:rPr>
+          <w:rFonts w:ascii="Times New Roman" w:hAnsi="Times New Roman" w:cs="Times New Roman"/>
+          <w:sz w:val="28"/>
+        </w:rPr>
+        <w:t xml:space="preserve">    </w:t>
+      </w:r>
+      <w:proofErr w:type="spellStart"/>
+      <w:r>
+        <w:rPr>
+          <w:rFonts w:ascii="Times New Roman" w:hAnsi="Times New Roman" w:cs="Times New Roman"/>
+          <w:sz w:val="28"/>
+        </w:rPr>
+        <w:t>color</w:t>
+      </w:r>
+      <w:proofErr w:type="spellEnd"/>
+      <w:r>
+        <w:rPr>
+          <w:rFonts w:ascii="Times New Roman" w:hAnsi="Times New Roman" w:cs="Times New Roman"/>
+          <w:sz w:val="28"/>
+        </w:rPr>
+        <w:t>: ${({ $</w:t>
+      </w:r>
+      <w:proofErr w:type="spellStart"/>
+      <w:r>
+        <w:rPr>
+          <w:rFonts w:ascii="Times New Roman" w:hAnsi="Times New Roman" w:cs="Times New Roman"/>
+          <w:sz w:val="28"/>
+        </w:rPr>
+        <w:t>color</w:t>
+      </w:r>
+      <w:proofErr w:type="spellEnd"/>
+      <w:r>
+        <w:rPr>
+          <w:rFonts w:ascii="Times New Roman" w:hAnsi="Times New Roman" w:cs="Times New Roman"/>
+          <w:sz w:val="28"/>
+        </w:rPr>
+        <w:t xml:space="preserve"> }) =&gt; $</w:t>
+      </w:r>
+      <w:proofErr w:type="spellStart"/>
+      <w:r>
+        <w:rPr>
+          <w:rFonts w:ascii="Times New Roman" w:hAnsi="Times New Roman" w:cs="Times New Roman"/>
+          <w:sz w:val="28"/>
+        </w:rPr>
+        <w:t>color</w:t>
+      </w:r>
+      <w:proofErr w:type="spellEnd"/>
+      <w:r>
+        <w:rPr>
+          <w:rFonts w:ascii="Times New Roman" w:hAnsi="Times New Roman" w:cs="Times New Roman"/>
+          <w:sz w:val="28"/>
+        </w:rPr>
+        <w:t xml:space="preserve"> || '</w:t>
+      </w:r>
+      <w:proofErr w:type="spellStart"/>
+      <w:r>
+        <w:rPr>
+          <w:rFonts w:ascii="Times New Roman" w:hAnsi="Times New Roman" w:cs="Times New Roman"/>
+          <w:sz w:val="28"/>
+        </w:rPr>
+        <w:t>white</w:t>
+      </w:r>
+      <w:proofErr w:type="spellEnd"/>
+      <w:r>
+        <w:rPr>
+          <w:rFonts w:ascii="Times New Roman" w:hAnsi="Times New Roman" w:cs="Times New Roman"/>
+          <w:sz w:val="28"/>
+        </w:rPr>
+        <w:t>'};</w:t>
+      </w:r>
+    </w:p>
+    <w:p>
+      <w:pPr>
+        <w:spacing w:after="0" w:line="360" w:lineRule="auto"/>
+        <w:ind w:firstLine="851"/>
+        <w:jc w:val="both"/>
+        <w:rPr>
+          <w:rFonts w:ascii="Times New Roman" w:hAnsi="Times New Roman" w:cs="Times New Roman"/>
+          <w:sz w:val="28"/>
+        </w:rPr>
+      </w:pPr>
+      <w:r>
+        <w:rPr>
+          <w:rFonts w:ascii="Times New Roman" w:hAnsi="Times New Roman" w:cs="Times New Roman"/>
+          <w:sz w:val="28"/>
+        </w:rPr>
+        <w:t xml:space="preserve">    </w:t>
+      </w:r>
+      <w:proofErr w:type="spellStart"/>
+      <w:r>
+        <w:rPr>
+          <w:rFonts w:ascii="Times New Roman" w:hAnsi="Times New Roman" w:cs="Times New Roman"/>
+          <w:sz w:val="28"/>
+        </w:rPr>
+        <w:t>height</w:t>
+      </w:r>
+      <w:proofErr w:type="spellEnd"/>
+      <w:r>
+        <w:rPr>
+          <w:rFonts w:ascii="Times New Roman" w:hAnsi="Times New Roman" w:cs="Times New Roman"/>
+          <w:sz w:val="28"/>
+        </w:rPr>
+        <w:t>: 44px;</w:t>
+      </w:r>
+    </w:p>
+    <w:p>
+      <w:pPr>
+        <w:spacing w:after="0" w:line="360" w:lineRule="auto"/>
+        <w:ind w:firstLine="851"/>
+        <w:jc w:val="both"/>
+        <w:rPr>
+          <w:rFonts w:ascii="Times New Roman" w:hAnsi="Times New Roman" w:cs="Times New Roman"/>
+          <w:sz w:val="28"/>
+        </w:rPr>
+      </w:pPr>
+      <w:r>
+        <w:rPr>
+          <w:rFonts w:ascii="Times New Roman" w:hAnsi="Times New Roman" w:cs="Times New Roman"/>
+          <w:sz w:val="28"/>
+        </w:rPr>
+        <w:t xml:space="preserve">    </w:t>
+      </w:r>
+      <w:proofErr w:type="spellStart"/>
+      <w:r>
+        <w:rPr>
+          <w:rFonts w:ascii="Times New Roman" w:hAnsi="Times New Roman" w:cs="Times New Roman"/>
+          <w:sz w:val="28"/>
+        </w:rPr>
+        <w:t>min-height</w:t>
+      </w:r>
+      <w:proofErr w:type="spellEnd"/>
+      <w:r>
+        <w:rPr>
+          <w:rFonts w:ascii="Times New Roman" w:hAnsi="Times New Roman" w:cs="Times New Roman"/>
+          <w:sz w:val="28"/>
+        </w:rPr>
+        <w:t xml:space="preserve">: </w:t>
+      </w:r>
+      <w:proofErr w:type="spellStart"/>
+      <w:r>
+        <w:rPr>
+          <w:rFonts w:ascii="Times New Roman" w:hAnsi="Times New Roman" w:cs="Times New Roman"/>
+          <w:sz w:val="28"/>
+        </w:rPr>
+        <w:t>fit-content</w:t>
+      </w:r>
+      <w:proofErr w:type="spellEnd"/>
+      <w:r>
+        <w:rPr>
+          <w:rFonts w:ascii="Times New Roman" w:hAnsi="Times New Roman" w:cs="Times New Roman"/>
+          <w:sz w:val="28"/>
+        </w:rPr>
+        <w:t>;</w:t>
+      </w:r>
+    </w:p>
+    <w:p>
+      <w:pPr>
+        <w:spacing w:after="0" w:line="360" w:lineRule="auto"/>
+        <w:ind w:firstLine="851"/>
+        <w:jc w:val="both"/>
+        <w:rPr>
+          <w:rFonts w:ascii="Times New Roman" w:hAnsi="Times New Roman" w:cs="Times New Roman"/>
+          <w:sz w:val="28"/>
+        </w:rPr>
+      </w:pPr>
+      <w:r>
+        <w:rPr>
+          <w:rFonts w:ascii="Times New Roman" w:hAnsi="Times New Roman" w:cs="Times New Roman"/>
+          <w:sz w:val="28"/>
+        </w:rPr>
+        <w:t xml:space="preserve">    </w:t>
+      </w:r>
+      <w:proofErr w:type="spellStart"/>
+      <w:r>
+        <w:rPr>
+          <w:rFonts w:ascii="Times New Roman" w:hAnsi="Times New Roman" w:cs="Times New Roman"/>
+          <w:sz w:val="28"/>
+        </w:rPr>
+        <w:t>border-radius</w:t>
+      </w:r>
+      <w:proofErr w:type="spellEnd"/>
+      <w:r>
+        <w:rPr>
+          <w:rFonts w:ascii="Times New Roman" w:hAnsi="Times New Roman" w:cs="Times New Roman"/>
+          <w:sz w:val="28"/>
+        </w:rPr>
+        <w:t>: 8px;</w:t>
+      </w:r>
+    </w:p>
+    <w:p>
+      <w:pPr>
+        <w:spacing w:after="0" w:line="360" w:lineRule="auto"/>
+        <w:ind w:firstLine="851"/>
+        <w:jc w:val="both"/>
+        <w:rPr>
+          <w:rFonts w:ascii="Times New Roman" w:hAnsi="Times New Roman" w:cs="Times New Roman"/>
+          <w:sz w:val="28"/>
+        </w:rPr>
+      </w:pPr>
+    </w:p>
+    <w:p>
+      <w:pPr>
+        <w:spacing w:after="0" w:line="360" w:lineRule="auto"/>
+        <w:ind w:firstLine="851"/>
+        <w:jc w:val="both"/>
+        <w:rPr>
+          <w:rFonts w:ascii="Times New Roman" w:hAnsi="Times New Roman" w:cs="Times New Roman"/>
+          <w:sz w:val="28"/>
+        </w:rPr>
+      </w:pPr>
+      <w:r>
+        <w:rPr>
+          <w:rFonts w:ascii="Times New Roman" w:hAnsi="Times New Roman" w:cs="Times New Roman"/>
+          <w:sz w:val="28"/>
+        </w:rPr>
+        <w:t xml:space="preserve">    ${({ $</w:t>
+      </w:r>
+      <w:proofErr w:type="spellStart"/>
+      <w:r>
+        <w:rPr>
+          <w:rFonts w:ascii="Times New Roman" w:hAnsi="Times New Roman" w:cs="Times New Roman"/>
+          <w:sz w:val="28"/>
+        </w:rPr>
+        <w:t>backgroundColor</w:t>
+      </w:r>
+      <w:proofErr w:type="spellEnd"/>
+      <w:r>
+        <w:rPr>
+          <w:rFonts w:ascii="Times New Roman" w:hAnsi="Times New Roman" w:cs="Times New Roman"/>
+          <w:sz w:val="28"/>
+        </w:rPr>
+        <w:t xml:space="preserve"> }) =&gt;</w:t>
+      </w:r>
+    </w:p>
+    <w:p>
+      <w:pPr>
+        <w:spacing w:after="0" w:line="360" w:lineRule="auto"/>
+        <w:ind w:firstLine="851"/>
+        <w:jc w:val="both"/>
+        <w:rPr>
+          <w:rFonts w:ascii="Times New Roman" w:hAnsi="Times New Roman" w:cs="Times New Roman"/>
+          <w:sz w:val="28"/>
+        </w:rPr>
+      </w:pPr>
+      <w:r>
+        <w:rPr>
+          <w:rFonts w:ascii="Times New Roman" w:hAnsi="Times New Roman" w:cs="Times New Roman"/>
+          <w:sz w:val="28"/>
+        </w:rPr>
+        <w:t xml:space="preserve">      $</w:t>
+      </w:r>
+      <w:proofErr w:type="spellStart"/>
+      <w:r>
+        <w:rPr>
+          <w:rFonts w:ascii="Times New Roman" w:hAnsi="Times New Roman" w:cs="Times New Roman"/>
+          <w:sz w:val="28"/>
+        </w:rPr>
+        <w:t>backgroundColor</w:t>
+      </w:r>
+      <w:proofErr w:type="spellEnd"/>
+    </w:p>
+    <w:p>
+      <w:pPr>
+        <w:spacing w:after="0" w:line="360" w:lineRule="auto"/>
+        <w:ind w:firstLine="851"/>
+        <w:jc w:val="both"/>
+        <w:rPr>
+          <w:rFonts w:ascii="Times New Roman" w:hAnsi="Times New Roman" w:cs="Times New Roman"/>
+          <w:sz w:val="28"/>
+        </w:rPr>
+      </w:pPr>
+      <w:r>
+        <w:rPr>
+          <w:rFonts w:ascii="Times New Roman" w:hAnsi="Times New Roman" w:cs="Times New Roman"/>
+          <w:sz w:val="28"/>
+        </w:rPr>
+        <w:t xml:space="preserve">        ? </w:t>
+      </w:r>
+      <w:proofErr w:type="spellStart"/>
+      <w:r>
+        <w:rPr>
+          <w:rFonts w:ascii="Times New Roman" w:hAnsi="Times New Roman" w:cs="Times New Roman"/>
+          <w:sz w:val="28"/>
+        </w:rPr>
+        <w:t>css</w:t>
+      </w:r>
+      <w:proofErr w:type="spellEnd"/>
+      <w:r>
+        <w:rPr>
+          <w:rFonts w:ascii="Times New Roman" w:hAnsi="Times New Roman" w:cs="Times New Roman"/>
+          <w:sz w:val="28"/>
+        </w:rPr>
+        <w:t>`</w:t>
+      </w:r>
+    </w:p>
+    <w:p>
+      <w:pPr>
+        <w:spacing w:after="0" w:line="360" w:lineRule="auto"/>
+        <w:ind w:firstLine="851"/>
+        <w:jc w:val="both"/>
+        <w:rPr>
+          <w:rFonts w:ascii="Times New Roman" w:hAnsi="Times New Roman" w:cs="Times New Roman"/>
+          <w:sz w:val="28"/>
+        </w:rPr>
+      </w:pPr>
+      <w:r>
+        <w:rPr>
+          <w:rFonts w:ascii="Times New Roman" w:hAnsi="Times New Roman" w:cs="Times New Roman"/>
+          <w:sz w:val="28"/>
+        </w:rPr>
+        <w:lastRenderedPageBreak/>
+        <w:t xml:space="preserve">            </w:t>
+      </w:r>
+      <w:proofErr w:type="spellStart"/>
+      <w:r>
+        <w:rPr>
+          <w:rFonts w:ascii="Times New Roman" w:hAnsi="Times New Roman" w:cs="Times New Roman"/>
+          <w:sz w:val="28"/>
+        </w:rPr>
+        <w:t>background-color</w:t>
+      </w:r>
+      <w:proofErr w:type="spellEnd"/>
+      <w:r>
+        <w:rPr>
+          <w:rFonts w:ascii="Times New Roman" w:hAnsi="Times New Roman" w:cs="Times New Roman"/>
+          <w:sz w:val="28"/>
+        </w:rPr>
+        <w:t>: ${$</w:t>
+      </w:r>
+      <w:proofErr w:type="spellStart"/>
+      <w:r>
+        <w:rPr>
+          <w:rFonts w:ascii="Times New Roman" w:hAnsi="Times New Roman" w:cs="Times New Roman"/>
+          <w:sz w:val="28"/>
+        </w:rPr>
+        <w:t>backgroundColor</w:t>
+      </w:r>
+      <w:proofErr w:type="spellEnd"/>
+      <w:r>
+        <w:rPr>
+          <w:rFonts w:ascii="Times New Roman" w:hAnsi="Times New Roman" w:cs="Times New Roman"/>
+          <w:sz w:val="28"/>
+        </w:rPr>
+        <w:t>};</w:t>
+      </w:r>
+    </w:p>
+    <w:p>
+      <w:pPr>
+        <w:spacing w:after="0" w:line="360" w:lineRule="auto"/>
+        <w:ind w:firstLine="851"/>
+        <w:jc w:val="both"/>
+        <w:rPr>
+          <w:rFonts w:ascii="Times New Roman" w:hAnsi="Times New Roman" w:cs="Times New Roman"/>
+          <w:sz w:val="28"/>
+        </w:rPr>
+      </w:pPr>
+      <w:r>
+        <w:rPr>
+          <w:rFonts w:ascii="Times New Roman" w:hAnsi="Times New Roman" w:cs="Times New Roman"/>
+          <w:sz w:val="28"/>
+        </w:rPr>
+        <w:t xml:space="preserve">          `</w:t>
+      </w:r>
+    </w:p>
+    <w:p>
+      <w:pPr>
+        <w:spacing w:after="0" w:line="360" w:lineRule="auto"/>
+        <w:ind w:firstLine="851"/>
+        <w:jc w:val="both"/>
+        <w:rPr>
+          <w:rFonts w:ascii="Times New Roman" w:hAnsi="Times New Roman" w:cs="Times New Roman"/>
+          <w:sz w:val="28"/>
+        </w:rPr>
+      </w:pPr>
+      <w:r>
+        <w:rPr>
+          <w:rFonts w:ascii="Times New Roman" w:hAnsi="Times New Roman" w:cs="Times New Roman"/>
+          <w:sz w:val="28"/>
+        </w:rPr>
+        <w:t xml:space="preserve">        : </w:t>
+      </w:r>
+      <w:proofErr w:type="spellStart"/>
+      <w:r>
+        <w:rPr>
+          <w:rFonts w:ascii="Times New Roman" w:hAnsi="Times New Roman" w:cs="Times New Roman"/>
+          <w:sz w:val="28"/>
+        </w:rPr>
+        <w:t>null</w:t>
+      </w:r>
+      <w:proofErr w:type="spellEnd"/>
+      <w:r>
+        <w:rPr>
+          <w:rFonts w:ascii="Times New Roman" w:hAnsi="Times New Roman" w:cs="Times New Roman"/>
+          <w:sz w:val="28"/>
+        </w:rPr>
+        <w:t>}</w:t>
+      </w:r>
+    </w:p>
+    <w:p>
+      <w:pPr>
+        <w:spacing w:after="0" w:line="360" w:lineRule="auto"/>
+        <w:ind w:firstLine="851"/>
+        <w:jc w:val="both"/>
+        <w:rPr>
+          <w:rFonts w:ascii="Times New Roman" w:hAnsi="Times New Roman" w:cs="Times New Roman"/>
+          <w:sz w:val="28"/>
+        </w:rPr>
+      </w:pPr>
+      <w:r>
+        <w:rPr>
+          <w:rFonts w:ascii="Times New Roman" w:hAnsi="Times New Roman" w:cs="Times New Roman"/>
+          <w:sz w:val="28"/>
+        </w:rPr>
+        <w:t xml:space="preserve">  }</w:t>
+      </w:r>
+    </w:p>
+    <w:p>
+      <w:pPr>
+        <w:spacing w:after="0" w:line="360" w:lineRule="auto"/>
+        <w:ind w:firstLine="851"/>
+        <w:jc w:val="both"/>
+        <w:rPr>
+          <w:rFonts w:ascii="Times New Roman" w:hAnsi="Times New Roman" w:cs="Times New Roman"/>
+          <w:sz w:val="28"/>
+        </w:rPr>
+      </w:pPr>
+      <w:r>
+        <w:rPr>
+          <w:rFonts w:ascii="Times New Roman" w:hAnsi="Times New Roman" w:cs="Times New Roman"/>
+          <w:sz w:val="28"/>
+        </w:rPr>
+        <w:t>`;</w:t>
+      </w:r>
+    </w:p>
+    <w:p>
+      <w:pPr>
+        <w:spacing w:after="0" w:line="360" w:lineRule="auto"/>
+        <w:ind w:firstLine="851"/>
+        <w:jc w:val="both"/>
+        <w:rPr>
+          <w:rFonts w:ascii="Times New Roman" w:hAnsi="Times New Roman" w:cs="Times New Roman"/>
+          <w:sz w:val="28"/>
+        </w:rPr>
+      </w:pPr>
+    </w:p>
+    <w:p>
+      <w:pPr>
+        <w:spacing w:after="0" w:line="360" w:lineRule="auto"/>
+        <w:ind w:firstLine="851"/>
+        <w:jc w:val="both"/>
+        <w:rPr>
+          <w:rFonts w:ascii="Times New Roman" w:hAnsi="Times New Roman" w:cs="Times New Roman"/>
+          <w:sz w:val="28"/>
+        </w:rPr>
+      </w:pPr>
+      <w:proofErr w:type="spellStart"/>
+      <w:r>
+        <w:rPr>
+          <w:rFonts w:ascii="Times New Roman" w:hAnsi="Times New Roman" w:cs="Times New Roman"/>
+          <w:sz w:val="28"/>
+        </w:rPr>
+        <w:t>export</w:t>
+      </w:r>
+      <w:proofErr w:type="spellEnd"/>
+      <w:r>
+        <w:rPr>
+          <w:rFonts w:ascii="Times New Roman" w:hAnsi="Times New Roman" w:cs="Times New Roman"/>
+          <w:sz w:val="28"/>
+        </w:rPr>
+        <w:t xml:space="preserve"> </w:t>
+      </w:r>
+      <w:proofErr w:type="spellStart"/>
+      <w:r>
+        <w:rPr>
+          <w:rFonts w:ascii="Times New Roman" w:hAnsi="Times New Roman" w:cs="Times New Roman"/>
+          <w:sz w:val="28"/>
+        </w:rPr>
+        <w:t>default</w:t>
+      </w:r>
+      <w:proofErr w:type="spellEnd"/>
+      <w:r>
+        <w:rPr>
+          <w:rFonts w:ascii="Times New Roman" w:hAnsi="Times New Roman" w:cs="Times New Roman"/>
+          <w:sz w:val="28"/>
+        </w:rPr>
+        <w:t xml:space="preserve"> </w:t>
+      </w:r>
+      <w:proofErr w:type="spellStart"/>
+      <w:r>
+        <w:rPr>
+          <w:rFonts w:ascii="Times New Roman" w:hAnsi="Times New Roman" w:cs="Times New Roman"/>
+          <w:sz w:val="28"/>
+        </w:rPr>
+        <w:t>Button</w:t>
+      </w:r>
+      <w:proofErr w:type="spellEnd"/>
+      <w:r>
+        <w:rPr>
+          <w:rFonts w:ascii="Times New Roman" w:hAnsi="Times New Roman" w:cs="Times New Roman"/>
+          <w:sz w:val="28"/>
+        </w:rPr>
+        <w:t>;</w:t>
+      </w:r>
+    </w:p>
+    <w:p>
+      <w:pPr>
+        <w:rPr>
+          <w:rFonts w:ascii="Times New Roman" w:hAnsi="Times New Roman" w:cs="Times New Roman"/>
+          <w:sz w:val="28"/>
+        </w:rPr>
+      </w:pPr>
+      <w:r>
+        <w:rPr>
+          <w:rFonts w:ascii="Times New Roman" w:hAnsi="Times New Roman" w:cs="Times New Roman"/>
+          <w:sz w:val="28"/>
+        </w:rPr>
+        <w:br w:type="page"/>
+      </w:r>
+    </w:p>
+    <w:p>
+      <w:pPr>
+        <w:spacing w:after="0" w:line="360" w:lineRule="auto"/>
+        <w:ind w:firstLine="851"/>
+        <w:jc w:val="both"/>
+        <w:rPr>
+          <w:rFonts w:ascii="Times New Roman" w:hAnsi="Times New Roman" w:cs="Times New Roman"/>
+          <w:sz w:val="28"/>
+        </w:rPr>
+      </w:pPr>
+      <w:r>
+        <w:rPr>
+          <w:rFonts w:ascii="Times New Roman" w:hAnsi="Times New Roman" w:cs="Times New Roman"/>
+          <w:sz w:val="28"/>
+        </w:rPr>
+        <w:lastRenderedPageBreak/>
+        <w:t>'</w:t>
+      </w:r>
+      <w:proofErr w:type="spellStart"/>
+      <w:r>
+        <w:rPr>
+          <w:rFonts w:ascii="Times New Roman" w:hAnsi="Times New Roman" w:cs="Times New Roman"/>
+          <w:sz w:val="28"/>
+        </w:rPr>
+        <w:t>use</w:t>
+      </w:r>
+      <w:proofErr w:type="spellEnd"/>
+      <w:r>
+        <w:rPr>
+          <w:rFonts w:ascii="Times New Roman" w:hAnsi="Times New Roman" w:cs="Times New Roman"/>
+          <w:sz w:val="28"/>
+        </w:rPr>
+        <w:t xml:space="preserve"> </w:t>
+      </w:r>
+      <w:proofErr w:type="spellStart"/>
+      <w:r>
+        <w:rPr>
+          <w:rFonts w:ascii="Times New Roman" w:hAnsi="Times New Roman" w:cs="Times New Roman"/>
+          <w:sz w:val="28"/>
+        </w:rPr>
+        <w:t>client</w:t>
+      </w:r>
+      <w:proofErr w:type="spellEnd"/>
+      <w:r>
+        <w:rPr>
+          <w:rFonts w:ascii="Times New Roman" w:hAnsi="Times New Roman" w:cs="Times New Roman"/>
+          <w:sz w:val="28"/>
+        </w:rPr>
+        <w:t>';</w:t>
+      </w:r>
+    </w:p>
+    <w:p>
+      <w:pPr>
+        <w:spacing w:after="0" w:line="360" w:lineRule="auto"/>
+        <w:ind w:firstLine="851"/>
+        <w:jc w:val="both"/>
+        <w:rPr>
+          <w:rFonts w:ascii="Times New Roman" w:hAnsi="Times New Roman" w:cs="Times New Roman"/>
+          <w:sz w:val="28"/>
+        </w:rPr>
+      </w:pPr>
+    </w:p>
+    <w:p>
+      <w:pPr>
+        <w:spacing w:after="0" w:line="360" w:lineRule="auto"/>
+        <w:ind w:firstLine="851"/>
+        <w:jc w:val="both"/>
+        <w:rPr>
+          <w:rFonts w:ascii="Times New Roman" w:hAnsi="Times New Roman" w:cs="Times New Roman"/>
+          <w:sz w:val="28"/>
+        </w:rPr>
+      </w:pPr>
+      <w:proofErr w:type="spellStart"/>
+      <w:r>
+        <w:rPr>
+          <w:rFonts w:ascii="Times New Roman" w:hAnsi="Times New Roman" w:cs="Times New Roman"/>
+          <w:sz w:val="28"/>
+        </w:rPr>
+        <w:t>import</w:t>
+      </w:r>
+      <w:proofErr w:type="spellEnd"/>
+      <w:r>
+        <w:rPr>
+          <w:rFonts w:ascii="Times New Roman" w:hAnsi="Times New Roman" w:cs="Times New Roman"/>
+          <w:sz w:val="28"/>
+        </w:rPr>
+        <w:t xml:space="preserve"> { </w:t>
+      </w:r>
+      <w:proofErr w:type="spellStart"/>
+      <w:r>
+        <w:rPr>
+          <w:rFonts w:ascii="Times New Roman" w:hAnsi="Times New Roman" w:cs="Times New Roman"/>
+          <w:sz w:val="28"/>
+        </w:rPr>
+        <w:t>FunctionComponent</w:t>
+      </w:r>
+      <w:proofErr w:type="spellEnd"/>
+      <w:r>
+        <w:rPr>
+          <w:rFonts w:ascii="Times New Roman" w:hAnsi="Times New Roman" w:cs="Times New Roman"/>
+          <w:sz w:val="28"/>
+        </w:rPr>
+        <w:t xml:space="preserve">, </w:t>
+      </w:r>
+      <w:proofErr w:type="spellStart"/>
+      <w:r>
+        <w:rPr>
+          <w:rFonts w:ascii="Times New Roman" w:hAnsi="Times New Roman" w:cs="Times New Roman"/>
+          <w:sz w:val="28"/>
+        </w:rPr>
+        <w:t>useState</w:t>
+      </w:r>
+      <w:proofErr w:type="spellEnd"/>
+      <w:r>
+        <w:rPr>
+          <w:rFonts w:ascii="Times New Roman" w:hAnsi="Times New Roman" w:cs="Times New Roman"/>
+          <w:sz w:val="28"/>
+        </w:rPr>
+        <w:t xml:space="preserve"> } </w:t>
+      </w:r>
+      <w:proofErr w:type="spellStart"/>
+      <w:r>
+        <w:rPr>
+          <w:rFonts w:ascii="Times New Roman" w:hAnsi="Times New Roman" w:cs="Times New Roman"/>
+          <w:sz w:val="28"/>
+        </w:rPr>
+        <w:t>from</w:t>
+      </w:r>
+      <w:proofErr w:type="spellEnd"/>
+      <w:r>
+        <w:rPr>
+          <w:rFonts w:ascii="Times New Roman" w:hAnsi="Times New Roman" w:cs="Times New Roman"/>
+          <w:sz w:val="28"/>
+        </w:rPr>
+        <w:t xml:space="preserve"> '</w:t>
+      </w:r>
+      <w:proofErr w:type="spellStart"/>
+      <w:r>
+        <w:rPr>
+          <w:rFonts w:ascii="Times New Roman" w:hAnsi="Times New Roman" w:cs="Times New Roman"/>
+          <w:sz w:val="28"/>
+        </w:rPr>
+        <w:t>react</w:t>
+      </w:r>
+      <w:proofErr w:type="spellEnd"/>
+      <w:r>
+        <w:rPr>
+          <w:rFonts w:ascii="Times New Roman" w:hAnsi="Times New Roman" w:cs="Times New Roman"/>
+          <w:sz w:val="28"/>
+        </w:rPr>
+        <w:t>';</w:t>
+      </w:r>
+    </w:p>
+    <w:p>
+      <w:pPr>
+        <w:spacing w:after="0" w:line="360" w:lineRule="auto"/>
+        <w:ind w:firstLine="851"/>
+        <w:jc w:val="both"/>
+        <w:rPr>
+          <w:rFonts w:ascii="Times New Roman" w:hAnsi="Times New Roman" w:cs="Times New Roman"/>
+          <w:sz w:val="28"/>
+        </w:rPr>
+      </w:pPr>
+      <w:proofErr w:type="spellStart"/>
+      <w:r>
+        <w:rPr>
+          <w:rFonts w:ascii="Times New Roman" w:hAnsi="Times New Roman" w:cs="Times New Roman"/>
+          <w:sz w:val="28"/>
+        </w:rPr>
+        <w:t>import</w:t>
+      </w:r>
+      <w:proofErr w:type="spellEnd"/>
+      <w:r>
+        <w:rPr>
+          <w:rFonts w:ascii="Times New Roman" w:hAnsi="Times New Roman" w:cs="Times New Roman"/>
+          <w:sz w:val="28"/>
+        </w:rPr>
+        <w:t xml:space="preserve"> {</w:t>
+      </w:r>
+    </w:p>
+    <w:p>
+      <w:pPr>
+        <w:spacing w:after="0" w:line="360" w:lineRule="auto"/>
+        <w:ind w:firstLine="851"/>
+        <w:jc w:val="both"/>
+        <w:rPr>
+          <w:rFonts w:ascii="Times New Roman" w:hAnsi="Times New Roman" w:cs="Times New Roman"/>
+          <w:sz w:val="28"/>
+        </w:rPr>
+      </w:pPr>
+      <w:r>
+        <w:rPr>
+          <w:rFonts w:ascii="Times New Roman" w:hAnsi="Times New Roman" w:cs="Times New Roman"/>
+          <w:sz w:val="28"/>
+        </w:rPr>
+        <w:t xml:space="preserve">  </w:t>
+      </w:r>
+      <w:proofErr w:type="spellStart"/>
+      <w:r>
+        <w:rPr>
+          <w:rFonts w:ascii="Times New Roman" w:hAnsi="Times New Roman" w:cs="Times New Roman"/>
+          <w:sz w:val="28"/>
+        </w:rPr>
+        <w:t>FooterContainer</w:t>
+      </w:r>
+      <w:proofErr w:type="spellEnd"/>
+      <w:r>
+        <w:rPr>
+          <w:rFonts w:ascii="Times New Roman" w:hAnsi="Times New Roman" w:cs="Times New Roman"/>
+          <w:sz w:val="28"/>
+        </w:rPr>
+        <w:t>,</w:t>
+      </w:r>
+    </w:p>
+    <w:p>
+      <w:pPr>
+        <w:spacing w:after="0" w:line="360" w:lineRule="auto"/>
+        <w:ind w:firstLine="851"/>
+        <w:jc w:val="both"/>
+        <w:rPr>
+          <w:rFonts w:ascii="Times New Roman" w:hAnsi="Times New Roman" w:cs="Times New Roman"/>
+          <w:sz w:val="28"/>
+        </w:rPr>
+      </w:pPr>
+      <w:r>
+        <w:rPr>
+          <w:rFonts w:ascii="Times New Roman" w:hAnsi="Times New Roman" w:cs="Times New Roman"/>
+          <w:sz w:val="28"/>
+        </w:rPr>
+        <w:t xml:space="preserve">  </w:t>
+      </w:r>
+      <w:proofErr w:type="spellStart"/>
+      <w:r>
+        <w:rPr>
+          <w:rFonts w:ascii="Times New Roman" w:hAnsi="Times New Roman" w:cs="Times New Roman"/>
+          <w:sz w:val="28"/>
+        </w:rPr>
+        <w:t>LogoWrapper</w:t>
+      </w:r>
+      <w:proofErr w:type="spellEnd"/>
+      <w:r>
+        <w:rPr>
+          <w:rFonts w:ascii="Times New Roman" w:hAnsi="Times New Roman" w:cs="Times New Roman"/>
+          <w:sz w:val="28"/>
+        </w:rPr>
+        <w:t>,</w:t>
+      </w:r>
+    </w:p>
+    <w:p>
+      <w:pPr>
+        <w:spacing w:after="0" w:line="360" w:lineRule="auto"/>
+        <w:ind w:firstLine="851"/>
+        <w:jc w:val="both"/>
+        <w:rPr>
+          <w:rFonts w:ascii="Times New Roman" w:hAnsi="Times New Roman" w:cs="Times New Roman"/>
+          <w:sz w:val="28"/>
+        </w:rPr>
+      </w:pPr>
+      <w:r>
+        <w:rPr>
+          <w:rFonts w:ascii="Times New Roman" w:hAnsi="Times New Roman" w:cs="Times New Roman"/>
+          <w:sz w:val="28"/>
+        </w:rPr>
+        <w:t xml:space="preserve">  </w:t>
+      </w:r>
+      <w:proofErr w:type="spellStart"/>
+      <w:r>
+        <w:rPr>
+          <w:rFonts w:ascii="Times New Roman" w:hAnsi="Times New Roman" w:cs="Times New Roman"/>
+          <w:sz w:val="28"/>
+        </w:rPr>
+        <w:t>Paragraph</w:t>
+      </w:r>
+      <w:proofErr w:type="spellEnd"/>
+      <w:r>
+        <w:rPr>
+          <w:rFonts w:ascii="Times New Roman" w:hAnsi="Times New Roman" w:cs="Times New Roman"/>
+          <w:sz w:val="28"/>
+        </w:rPr>
+        <w:t>,</w:t>
+      </w:r>
+    </w:p>
+    <w:p>
+      <w:pPr>
+        <w:spacing w:after="0" w:line="360" w:lineRule="auto"/>
+        <w:ind w:firstLine="851"/>
+        <w:jc w:val="both"/>
+        <w:rPr>
+          <w:rFonts w:ascii="Times New Roman" w:hAnsi="Times New Roman" w:cs="Times New Roman"/>
+          <w:sz w:val="28"/>
+        </w:rPr>
+      </w:pPr>
+      <w:r>
+        <w:rPr>
+          <w:rFonts w:ascii="Times New Roman" w:hAnsi="Times New Roman" w:cs="Times New Roman"/>
+          <w:sz w:val="28"/>
+        </w:rPr>
+        <w:t xml:space="preserve">} </w:t>
+      </w:r>
+      <w:proofErr w:type="spellStart"/>
+      <w:r>
+        <w:rPr>
+          <w:rFonts w:ascii="Times New Roman" w:hAnsi="Times New Roman" w:cs="Times New Roman"/>
+          <w:sz w:val="28"/>
+        </w:rPr>
+        <w:t>from</w:t>
+      </w:r>
+      <w:proofErr w:type="spellEnd"/>
+      <w:r>
+        <w:rPr>
+          <w:rFonts w:ascii="Times New Roman" w:hAnsi="Times New Roman" w:cs="Times New Roman"/>
+          <w:sz w:val="28"/>
+        </w:rPr>
+        <w:t xml:space="preserve"> './</w:t>
+      </w:r>
+      <w:proofErr w:type="spellStart"/>
+      <w:r>
+        <w:rPr>
+          <w:rFonts w:ascii="Times New Roman" w:hAnsi="Times New Roman" w:cs="Times New Roman"/>
+          <w:sz w:val="28"/>
+        </w:rPr>
+        <w:t>styles</w:t>
+      </w:r>
+      <w:proofErr w:type="spellEnd"/>
+      <w:r>
+        <w:rPr>
+          <w:rFonts w:ascii="Times New Roman" w:hAnsi="Times New Roman" w:cs="Times New Roman"/>
+          <w:sz w:val="28"/>
+        </w:rPr>
+        <w:t>';</w:t>
+      </w:r>
+    </w:p>
+    <w:p>
+      <w:pPr>
+        <w:spacing w:after="0" w:line="360" w:lineRule="auto"/>
+        <w:ind w:firstLine="851"/>
+        <w:jc w:val="both"/>
+        <w:rPr>
+          <w:rFonts w:ascii="Times New Roman" w:hAnsi="Times New Roman" w:cs="Times New Roman"/>
+          <w:sz w:val="28"/>
+        </w:rPr>
+      </w:pPr>
+      <w:proofErr w:type="spellStart"/>
+      <w:r>
+        <w:rPr>
+          <w:rFonts w:ascii="Times New Roman" w:hAnsi="Times New Roman" w:cs="Times New Roman"/>
+          <w:sz w:val="28"/>
+        </w:rPr>
+        <w:t>import</w:t>
+      </w:r>
+      <w:proofErr w:type="spellEnd"/>
+      <w:r>
+        <w:rPr>
+          <w:rFonts w:ascii="Times New Roman" w:hAnsi="Times New Roman" w:cs="Times New Roman"/>
+          <w:sz w:val="28"/>
+        </w:rPr>
+        <w:t xml:space="preserve"> </w:t>
+      </w:r>
+      <w:proofErr w:type="spellStart"/>
+      <w:r>
+        <w:rPr>
+          <w:rFonts w:ascii="Times New Roman" w:hAnsi="Times New Roman" w:cs="Times New Roman"/>
+          <w:sz w:val="28"/>
+        </w:rPr>
+        <w:t>TravelExploreIcon</w:t>
+      </w:r>
+      <w:proofErr w:type="spellEnd"/>
+      <w:r>
+        <w:rPr>
+          <w:rFonts w:ascii="Times New Roman" w:hAnsi="Times New Roman" w:cs="Times New Roman"/>
+          <w:sz w:val="28"/>
+        </w:rPr>
+        <w:t xml:space="preserve"> </w:t>
+      </w:r>
+      <w:proofErr w:type="spellStart"/>
+      <w:r>
+        <w:rPr>
+          <w:rFonts w:ascii="Times New Roman" w:hAnsi="Times New Roman" w:cs="Times New Roman"/>
+          <w:sz w:val="28"/>
+        </w:rPr>
+        <w:t>from</w:t>
+      </w:r>
+      <w:proofErr w:type="spellEnd"/>
+      <w:r>
+        <w:rPr>
+          <w:rFonts w:ascii="Times New Roman" w:hAnsi="Times New Roman" w:cs="Times New Roman"/>
+          <w:sz w:val="28"/>
+        </w:rPr>
+        <w:t xml:space="preserve"> '@</w:t>
+      </w:r>
+      <w:proofErr w:type="spellStart"/>
+      <w:r>
+        <w:rPr>
+          <w:rFonts w:ascii="Times New Roman" w:hAnsi="Times New Roman" w:cs="Times New Roman"/>
+          <w:sz w:val="28"/>
+        </w:rPr>
+        <w:t>mui</w:t>
+      </w:r>
+      <w:proofErr w:type="spellEnd"/>
+      <w:r>
+        <w:rPr>
+          <w:rFonts w:ascii="Times New Roman" w:hAnsi="Times New Roman" w:cs="Times New Roman"/>
+          <w:sz w:val="28"/>
+        </w:rPr>
+        <w:t>/</w:t>
+      </w:r>
+      <w:proofErr w:type="spellStart"/>
+      <w:r>
+        <w:rPr>
+          <w:rFonts w:ascii="Times New Roman" w:hAnsi="Times New Roman" w:cs="Times New Roman"/>
+          <w:sz w:val="28"/>
+        </w:rPr>
+        <w:t>icons-material</w:t>
+      </w:r>
+      <w:proofErr w:type="spellEnd"/>
+      <w:r>
+        <w:rPr>
+          <w:rFonts w:ascii="Times New Roman" w:hAnsi="Times New Roman" w:cs="Times New Roman"/>
+          <w:sz w:val="28"/>
+        </w:rPr>
+        <w:t>/</w:t>
+      </w:r>
+      <w:proofErr w:type="spellStart"/>
+      <w:r>
+        <w:rPr>
+          <w:rFonts w:ascii="Times New Roman" w:hAnsi="Times New Roman" w:cs="Times New Roman"/>
+          <w:sz w:val="28"/>
+        </w:rPr>
+        <w:t>TravelExplore</w:t>
+      </w:r>
+      <w:proofErr w:type="spellEnd"/>
+      <w:r>
+        <w:rPr>
+          <w:rFonts w:ascii="Times New Roman" w:hAnsi="Times New Roman" w:cs="Times New Roman"/>
+          <w:sz w:val="28"/>
+        </w:rPr>
+        <w:t>';</w:t>
+      </w:r>
+    </w:p>
+    <w:p>
+      <w:pPr>
+        <w:spacing w:after="0" w:line="360" w:lineRule="auto"/>
+        <w:ind w:firstLine="851"/>
+        <w:jc w:val="both"/>
+        <w:rPr>
+          <w:rFonts w:ascii="Times New Roman" w:hAnsi="Times New Roman" w:cs="Times New Roman"/>
+          <w:sz w:val="28"/>
+        </w:rPr>
+      </w:pPr>
+      <w:proofErr w:type="spellStart"/>
+      <w:r>
+        <w:rPr>
+          <w:rFonts w:ascii="Times New Roman" w:hAnsi="Times New Roman" w:cs="Times New Roman"/>
+          <w:sz w:val="28"/>
+        </w:rPr>
+        <w:t>import</w:t>
+      </w:r>
+      <w:proofErr w:type="spellEnd"/>
+      <w:r>
+        <w:rPr>
+          <w:rFonts w:ascii="Times New Roman" w:hAnsi="Times New Roman" w:cs="Times New Roman"/>
+          <w:sz w:val="28"/>
+        </w:rPr>
+        <w:t xml:space="preserve"> { </w:t>
+      </w:r>
+      <w:proofErr w:type="spellStart"/>
+      <w:r>
+        <w:rPr>
+          <w:rFonts w:ascii="Times New Roman" w:hAnsi="Times New Roman" w:cs="Times New Roman"/>
+          <w:sz w:val="28"/>
+        </w:rPr>
+        <w:t>useRouter</w:t>
+      </w:r>
+      <w:proofErr w:type="spellEnd"/>
+      <w:r>
+        <w:rPr>
+          <w:rFonts w:ascii="Times New Roman" w:hAnsi="Times New Roman" w:cs="Times New Roman"/>
+          <w:sz w:val="28"/>
+        </w:rPr>
+        <w:t xml:space="preserve"> } </w:t>
+      </w:r>
+      <w:proofErr w:type="spellStart"/>
+      <w:r>
+        <w:rPr>
+          <w:rFonts w:ascii="Times New Roman" w:hAnsi="Times New Roman" w:cs="Times New Roman"/>
+          <w:sz w:val="28"/>
+        </w:rPr>
+        <w:t>from</w:t>
+      </w:r>
+      <w:proofErr w:type="spellEnd"/>
+      <w:r>
+        <w:rPr>
+          <w:rFonts w:ascii="Times New Roman" w:hAnsi="Times New Roman" w:cs="Times New Roman"/>
+          <w:sz w:val="28"/>
+        </w:rPr>
+        <w:t xml:space="preserve"> '</w:t>
+      </w:r>
+      <w:proofErr w:type="spellStart"/>
+      <w:r>
+        <w:rPr>
+          <w:rFonts w:ascii="Times New Roman" w:hAnsi="Times New Roman" w:cs="Times New Roman"/>
+          <w:sz w:val="28"/>
+        </w:rPr>
+        <w:t>next</w:t>
+      </w:r>
+      <w:proofErr w:type="spellEnd"/>
+      <w:r>
+        <w:rPr>
+          <w:rFonts w:ascii="Times New Roman" w:hAnsi="Times New Roman" w:cs="Times New Roman"/>
+          <w:sz w:val="28"/>
+        </w:rPr>
+        <w:t>/</w:t>
+      </w:r>
+      <w:proofErr w:type="spellStart"/>
+      <w:r>
+        <w:rPr>
+          <w:rFonts w:ascii="Times New Roman" w:hAnsi="Times New Roman" w:cs="Times New Roman"/>
+          <w:sz w:val="28"/>
+        </w:rPr>
+        <w:t>navigation</w:t>
+      </w:r>
+      <w:proofErr w:type="spellEnd"/>
+      <w:r>
+        <w:rPr>
+          <w:rFonts w:ascii="Times New Roman" w:hAnsi="Times New Roman" w:cs="Times New Roman"/>
+          <w:sz w:val="28"/>
+        </w:rPr>
+        <w:t>';</w:t>
+      </w:r>
+    </w:p>
+    <w:p>
+      <w:pPr>
+        <w:spacing w:after="0" w:line="360" w:lineRule="auto"/>
+        <w:ind w:firstLine="851"/>
+        <w:jc w:val="both"/>
+        <w:rPr>
+          <w:rFonts w:ascii="Times New Roman" w:hAnsi="Times New Roman" w:cs="Times New Roman"/>
+          <w:sz w:val="28"/>
+        </w:rPr>
+      </w:pPr>
+    </w:p>
+    <w:p>
+      <w:pPr>
+        <w:spacing w:after="0" w:line="360" w:lineRule="auto"/>
+        <w:ind w:firstLine="851"/>
+        <w:jc w:val="both"/>
+        <w:rPr>
+          <w:rFonts w:ascii="Times New Roman" w:hAnsi="Times New Roman" w:cs="Times New Roman"/>
+          <w:sz w:val="28"/>
+        </w:rPr>
+      </w:pPr>
+      <w:proofErr w:type="spellStart"/>
+      <w:r>
+        <w:rPr>
+          <w:rFonts w:ascii="Times New Roman" w:hAnsi="Times New Roman" w:cs="Times New Roman"/>
+          <w:sz w:val="28"/>
+        </w:rPr>
+        <w:t>const</w:t>
+      </w:r>
+      <w:proofErr w:type="spellEnd"/>
+      <w:r>
+        <w:rPr>
+          <w:rFonts w:ascii="Times New Roman" w:hAnsi="Times New Roman" w:cs="Times New Roman"/>
+          <w:sz w:val="28"/>
+        </w:rPr>
+        <w:t xml:space="preserve"> </w:t>
+      </w:r>
+      <w:proofErr w:type="spellStart"/>
+      <w:r>
+        <w:rPr>
+          <w:rFonts w:ascii="Times New Roman" w:hAnsi="Times New Roman" w:cs="Times New Roman"/>
+          <w:sz w:val="28"/>
+        </w:rPr>
+        <w:t>Footer</w:t>
+      </w:r>
+      <w:proofErr w:type="spellEnd"/>
+      <w:r>
+        <w:rPr>
+          <w:rFonts w:ascii="Times New Roman" w:hAnsi="Times New Roman" w:cs="Times New Roman"/>
+          <w:sz w:val="28"/>
+        </w:rPr>
+        <w:t xml:space="preserve">: </w:t>
+      </w:r>
+      <w:proofErr w:type="spellStart"/>
+      <w:r>
+        <w:rPr>
+          <w:rFonts w:ascii="Times New Roman" w:hAnsi="Times New Roman" w:cs="Times New Roman"/>
+          <w:sz w:val="28"/>
+        </w:rPr>
+        <w:t>FunctionComponent</w:t>
+      </w:r>
+      <w:proofErr w:type="spellEnd"/>
+      <w:r>
+        <w:rPr>
+          <w:rFonts w:ascii="Times New Roman" w:hAnsi="Times New Roman" w:cs="Times New Roman"/>
+          <w:sz w:val="28"/>
+        </w:rPr>
+        <w:t xml:space="preserve"> = () =&gt; {</w:t>
+      </w:r>
+    </w:p>
+    <w:p>
+      <w:pPr>
+        <w:spacing w:after="0" w:line="360" w:lineRule="auto"/>
+        <w:ind w:firstLine="851"/>
+        <w:jc w:val="both"/>
+        <w:rPr>
+          <w:rFonts w:ascii="Times New Roman" w:hAnsi="Times New Roman" w:cs="Times New Roman"/>
+          <w:sz w:val="28"/>
+        </w:rPr>
+      </w:pPr>
+      <w:r>
+        <w:rPr>
+          <w:rFonts w:ascii="Times New Roman" w:hAnsi="Times New Roman" w:cs="Times New Roman"/>
+          <w:sz w:val="28"/>
+        </w:rPr>
+        <w:t xml:space="preserve">  </w:t>
+      </w:r>
+      <w:proofErr w:type="spellStart"/>
+      <w:r>
+        <w:rPr>
+          <w:rFonts w:ascii="Times New Roman" w:hAnsi="Times New Roman" w:cs="Times New Roman"/>
+          <w:sz w:val="28"/>
+        </w:rPr>
+        <w:t>const</w:t>
+      </w:r>
+      <w:proofErr w:type="spellEnd"/>
+      <w:r>
+        <w:rPr>
+          <w:rFonts w:ascii="Times New Roman" w:hAnsi="Times New Roman" w:cs="Times New Roman"/>
+          <w:sz w:val="28"/>
+        </w:rPr>
+        <w:t xml:space="preserve"> </w:t>
+      </w:r>
+      <w:proofErr w:type="spellStart"/>
+      <w:r>
+        <w:rPr>
+          <w:rFonts w:ascii="Times New Roman" w:hAnsi="Times New Roman" w:cs="Times New Roman"/>
+          <w:sz w:val="28"/>
+        </w:rPr>
+        <w:t>router</w:t>
+      </w:r>
+      <w:proofErr w:type="spellEnd"/>
+      <w:r>
+        <w:rPr>
+          <w:rFonts w:ascii="Times New Roman" w:hAnsi="Times New Roman" w:cs="Times New Roman"/>
+          <w:sz w:val="28"/>
+        </w:rPr>
+        <w:t xml:space="preserve"> = </w:t>
+      </w:r>
+      <w:proofErr w:type="spellStart"/>
+      <w:r>
+        <w:rPr>
+          <w:rFonts w:ascii="Times New Roman" w:hAnsi="Times New Roman" w:cs="Times New Roman"/>
+          <w:sz w:val="28"/>
+        </w:rPr>
+        <w:t>useRouter</w:t>
+      </w:r>
+      <w:proofErr w:type="spellEnd"/>
+      <w:r>
+        <w:rPr>
+          <w:rFonts w:ascii="Times New Roman" w:hAnsi="Times New Roman" w:cs="Times New Roman"/>
+          <w:sz w:val="28"/>
+        </w:rPr>
+        <w:t>();</w:t>
+      </w:r>
+    </w:p>
+    <w:p>
+      <w:pPr>
+        <w:spacing w:after="0" w:line="360" w:lineRule="auto"/>
+        <w:ind w:firstLine="851"/>
+        <w:jc w:val="both"/>
+        <w:rPr>
+          <w:rFonts w:ascii="Times New Roman" w:hAnsi="Times New Roman" w:cs="Times New Roman"/>
+          <w:sz w:val="28"/>
+        </w:rPr>
+      </w:pPr>
+      <w:r>
+        <w:rPr>
+          <w:rFonts w:ascii="Times New Roman" w:hAnsi="Times New Roman" w:cs="Times New Roman"/>
+          <w:sz w:val="28"/>
+        </w:rPr>
+        <w:t xml:space="preserve">  </w:t>
+      </w:r>
+      <w:proofErr w:type="spellStart"/>
+      <w:r>
+        <w:rPr>
+          <w:rFonts w:ascii="Times New Roman" w:hAnsi="Times New Roman" w:cs="Times New Roman"/>
+          <w:sz w:val="28"/>
+        </w:rPr>
+        <w:t>const</w:t>
+      </w:r>
+      <w:proofErr w:type="spellEnd"/>
+      <w:r>
+        <w:rPr>
+          <w:rFonts w:ascii="Times New Roman" w:hAnsi="Times New Roman" w:cs="Times New Roman"/>
+          <w:sz w:val="28"/>
+        </w:rPr>
+        <w:t xml:space="preserve"> </w:t>
+      </w:r>
+      <w:proofErr w:type="spellStart"/>
+      <w:r>
+        <w:rPr>
+          <w:rFonts w:ascii="Times New Roman" w:hAnsi="Times New Roman" w:cs="Times New Roman"/>
+          <w:sz w:val="28"/>
+        </w:rPr>
+        <w:t>year</w:t>
+      </w:r>
+      <w:proofErr w:type="spellEnd"/>
+      <w:r>
+        <w:rPr>
+          <w:rFonts w:ascii="Times New Roman" w:hAnsi="Times New Roman" w:cs="Times New Roman"/>
+          <w:sz w:val="28"/>
+        </w:rPr>
+        <w:t xml:space="preserve"> = </w:t>
+      </w:r>
+      <w:proofErr w:type="spellStart"/>
+      <w:r>
+        <w:rPr>
+          <w:rFonts w:ascii="Times New Roman" w:hAnsi="Times New Roman" w:cs="Times New Roman"/>
+          <w:sz w:val="28"/>
+        </w:rPr>
+        <w:t>new</w:t>
+      </w:r>
+      <w:proofErr w:type="spellEnd"/>
+      <w:r>
+        <w:rPr>
+          <w:rFonts w:ascii="Times New Roman" w:hAnsi="Times New Roman" w:cs="Times New Roman"/>
+          <w:sz w:val="28"/>
+        </w:rPr>
+        <w:t xml:space="preserve"> </w:t>
+      </w:r>
+      <w:proofErr w:type="spellStart"/>
+      <w:r>
+        <w:rPr>
+          <w:rFonts w:ascii="Times New Roman" w:hAnsi="Times New Roman" w:cs="Times New Roman"/>
+          <w:sz w:val="28"/>
+        </w:rPr>
+        <w:t>Date</w:t>
+      </w:r>
+      <w:proofErr w:type="spellEnd"/>
+      <w:r>
+        <w:rPr>
+          <w:rFonts w:ascii="Times New Roman" w:hAnsi="Times New Roman" w:cs="Times New Roman"/>
+          <w:sz w:val="28"/>
+        </w:rPr>
+        <w:t>().</w:t>
+      </w:r>
+      <w:proofErr w:type="spellStart"/>
+      <w:r>
+        <w:rPr>
+          <w:rFonts w:ascii="Times New Roman" w:hAnsi="Times New Roman" w:cs="Times New Roman"/>
+          <w:sz w:val="28"/>
+        </w:rPr>
+        <w:t>getFullYear</w:t>
+      </w:r>
+      <w:proofErr w:type="spellEnd"/>
+      <w:r>
+        <w:rPr>
+          <w:rFonts w:ascii="Times New Roman" w:hAnsi="Times New Roman" w:cs="Times New Roman"/>
+          <w:sz w:val="28"/>
+        </w:rPr>
+        <w:t>();</w:t>
+      </w:r>
+    </w:p>
+    <w:p>
+      <w:pPr>
+        <w:spacing w:after="0" w:line="360" w:lineRule="auto"/>
+        <w:ind w:firstLine="851"/>
+        <w:jc w:val="both"/>
+        <w:rPr>
+          <w:rFonts w:ascii="Times New Roman" w:hAnsi="Times New Roman" w:cs="Times New Roman"/>
+          <w:sz w:val="28"/>
+        </w:rPr>
+      </w:pPr>
+      <w:r>
+        <w:rPr>
+          <w:rFonts w:ascii="Times New Roman" w:hAnsi="Times New Roman" w:cs="Times New Roman"/>
+          <w:sz w:val="28"/>
+        </w:rPr>
+        <w:t xml:space="preserve">  </w:t>
+      </w:r>
+      <w:proofErr w:type="spellStart"/>
+      <w:r>
+        <w:rPr>
+          <w:rFonts w:ascii="Times New Roman" w:hAnsi="Times New Roman" w:cs="Times New Roman"/>
+          <w:sz w:val="28"/>
+        </w:rPr>
+        <w:t>const</w:t>
+      </w:r>
+      <w:proofErr w:type="spellEnd"/>
+      <w:r>
+        <w:rPr>
+          <w:rFonts w:ascii="Times New Roman" w:hAnsi="Times New Roman" w:cs="Times New Roman"/>
+          <w:sz w:val="28"/>
+        </w:rPr>
+        <w:t xml:space="preserve"> </w:t>
+      </w:r>
+      <w:proofErr w:type="spellStart"/>
+      <w:r>
+        <w:rPr>
+          <w:rFonts w:ascii="Times New Roman" w:hAnsi="Times New Roman" w:cs="Times New Roman"/>
+          <w:sz w:val="28"/>
+        </w:rPr>
+        <w:t>handleLink</w:t>
+      </w:r>
+      <w:proofErr w:type="spellEnd"/>
+      <w:r>
+        <w:rPr>
+          <w:rFonts w:ascii="Times New Roman" w:hAnsi="Times New Roman" w:cs="Times New Roman"/>
+          <w:sz w:val="28"/>
+        </w:rPr>
+        <w:t xml:space="preserve"> = (</w:t>
+      </w:r>
+      <w:proofErr w:type="spellStart"/>
+      <w:r>
+        <w:rPr>
+          <w:rFonts w:ascii="Times New Roman" w:hAnsi="Times New Roman" w:cs="Times New Roman"/>
+          <w:sz w:val="28"/>
+        </w:rPr>
+        <w:t>link</w:t>
+      </w:r>
+      <w:proofErr w:type="spellEnd"/>
+      <w:r>
+        <w:rPr>
+          <w:rFonts w:ascii="Times New Roman" w:hAnsi="Times New Roman" w:cs="Times New Roman"/>
+          <w:sz w:val="28"/>
+        </w:rPr>
+        <w:t xml:space="preserve">: </w:t>
+      </w:r>
+      <w:proofErr w:type="spellStart"/>
+      <w:r>
+        <w:rPr>
+          <w:rFonts w:ascii="Times New Roman" w:hAnsi="Times New Roman" w:cs="Times New Roman"/>
+          <w:sz w:val="28"/>
+        </w:rPr>
+        <w:t>string</w:t>
+      </w:r>
+      <w:proofErr w:type="spellEnd"/>
+      <w:r>
+        <w:rPr>
+          <w:rFonts w:ascii="Times New Roman" w:hAnsi="Times New Roman" w:cs="Times New Roman"/>
+          <w:sz w:val="28"/>
+        </w:rPr>
+        <w:t>) =&gt; {</w:t>
+      </w:r>
+    </w:p>
+    <w:p>
+      <w:pPr>
+        <w:spacing w:after="0" w:line="360" w:lineRule="auto"/>
+        <w:ind w:firstLine="851"/>
+        <w:jc w:val="both"/>
+        <w:rPr>
+          <w:rFonts w:ascii="Times New Roman" w:hAnsi="Times New Roman" w:cs="Times New Roman"/>
+          <w:sz w:val="28"/>
+        </w:rPr>
+      </w:pPr>
+      <w:r>
+        <w:rPr>
+          <w:rFonts w:ascii="Times New Roman" w:hAnsi="Times New Roman" w:cs="Times New Roman"/>
+          <w:sz w:val="28"/>
+        </w:rPr>
+        <w:t xml:space="preserve">    </w:t>
+      </w:r>
+      <w:proofErr w:type="spellStart"/>
+      <w:r>
+        <w:rPr>
+          <w:rFonts w:ascii="Times New Roman" w:hAnsi="Times New Roman" w:cs="Times New Roman"/>
+          <w:sz w:val="28"/>
+        </w:rPr>
+        <w:t>router.push</w:t>
+      </w:r>
+      <w:proofErr w:type="spellEnd"/>
+      <w:r>
+        <w:rPr>
+          <w:rFonts w:ascii="Times New Roman" w:hAnsi="Times New Roman" w:cs="Times New Roman"/>
+          <w:sz w:val="28"/>
+        </w:rPr>
+        <w:t>(</w:t>
+      </w:r>
+      <w:proofErr w:type="spellStart"/>
+      <w:r>
+        <w:rPr>
+          <w:rFonts w:ascii="Times New Roman" w:hAnsi="Times New Roman" w:cs="Times New Roman"/>
+          <w:sz w:val="28"/>
+        </w:rPr>
+        <w:t>link</w:t>
+      </w:r>
+      <w:proofErr w:type="spellEnd"/>
+      <w:r>
+        <w:rPr>
+          <w:rFonts w:ascii="Times New Roman" w:hAnsi="Times New Roman" w:cs="Times New Roman"/>
+          <w:sz w:val="28"/>
+        </w:rPr>
+        <w:t>);</w:t>
+      </w:r>
+    </w:p>
+    <w:p>
+      <w:pPr>
+        <w:spacing w:after="0" w:line="360" w:lineRule="auto"/>
+        <w:ind w:firstLine="851"/>
+        <w:jc w:val="both"/>
+        <w:rPr>
+          <w:rFonts w:ascii="Times New Roman" w:hAnsi="Times New Roman" w:cs="Times New Roman"/>
+          <w:sz w:val="28"/>
+        </w:rPr>
+      </w:pPr>
+      <w:r>
+        <w:rPr>
+          <w:rFonts w:ascii="Times New Roman" w:hAnsi="Times New Roman" w:cs="Times New Roman"/>
+          <w:sz w:val="28"/>
+        </w:rPr>
+        <w:t xml:space="preserve">  };</w:t>
+      </w:r>
+    </w:p>
+    <w:p>
+      <w:pPr>
+        <w:spacing w:after="0" w:line="360" w:lineRule="auto"/>
+        <w:ind w:firstLine="851"/>
+        <w:jc w:val="both"/>
+        <w:rPr>
+          <w:rFonts w:ascii="Times New Roman" w:hAnsi="Times New Roman" w:cs="Times New Roman"/>
+          <w:sz w:val="28"/>
+        </w:rPr>
+      </w:pPr>
+    </w:p>
+    <w:p>
+      <w:pPr>
+        <w:spacing w:after="0" w:line="360" w:lineRule="auto"/>
+        <w:ind w:firstLine="851"/>
+        <w:jc w:val="both"/>
+        <w:rPr>
+          <w:rFonts w:ascii="Times New Roman" w:hAnsi="Times New Roman" w:cs="Times New Roman"/>
+          <w:sz w:val="28"/>
+        </w:rPr>
+      </w:pPr>
+      <w:r>
+        <w:rPr>
+          <w:rFonts w:ascii="Times New Roman" w:hAnsi="Times New Roman" w:cs="Times New Roman"/>
+          <w:sz w:val="28"/>
+        </w:rPr>
+        <w:t xml:space="preserve">  </w:t>
+      </w:r>
+      <w:proofErr w:type="spellStart"/>
+      <w:r>
+        <w:rPr>
+          <w:rFonts w:ascii="Times New Roman" w:hAnsi="Times New Roman" w:cs="Times New Roman"/>
+          <w:sz w:val="28"/>
+        </w:rPr>
+        <w:t>return</w:t>
+      </w:r>
+      <w:proofErr w:type="spellEnd"/>
+      <w:r>
+        <w:rPr>
+          <w:rFonts w:ascii="Times New Roman" w:hAnsi="Times New Roman" w:cs="Times New Roman"/>
+          <w:sz w:val="28"/>
+        </w:rPr>
+        <w:t xml:space="preserve"> (</w:t>
+      </w:r>
+    </w:p>
+    <w:p>
+      <w:pPr>
+        <w:spacing w:after="0" w:line="360" w:lineRule="auto"/>
+        <w:ind w:firstLine="851"/>
+        <w:jc w:val="both"/>
+        <w:rPr>
+          <w:rFonts w:ascii="Times New Roman" w:hAnsi="Times New Roman" w:cs="Times New Roman"/>
+          <w:sz w:val="28"/>
+        </w:rPr>
+      </w:pPr>
+      <w:r>
+        <w:rPr>
+          <w:rFonts w:ascii="Times New Roman" w:hAnsi="Times New Roman" w:cs="Times New Roman"/>
+          <w:sz w:val="28"/>
+        </w:rPr>
+        <w:t xml:space="preserve">    &lt;</w:t>
+      </w:r>
+      <w:proofErr w:type="spellStart"/>
+      <w:r>
+        <w:rPr>
+          <w:rFonts w:ascii="Times New Roman" w:hAnsi="Times New Roman" w:cs="Times New Roman"/>
+          <w:sz w:val="28"/>
+        </w:rPr>
+        <w:t>FooterContainer</w:t>
+      </w:r>
+      <w:proofErr w:type="spellEnd"/>
+      <w:r>
+        <w:rPr>
+          <w:rFonts w:ascii="Times New Roman" w:hAnsi="Times New Roman" w:cs="Times New Roman"/>
+          <w:sz w:val="28"/>
+        </w:rPr>
+        <w:t>&gt;</w:t>
+      </w:r>
+    </w:p>
+    <w:p>
+      <w:pPr>
+        <w:spacing w:after="0" w:line="360" w:lineRule="auto"/>
+        <w:ind w:firstLine="851"/>
+        <w:jc w:val="both"/>
+        <w:rPr>
+          <w:rFonts w:ascii="Times New Roman" w:hAnsi="Times New Roman" w:cs="Times New Roman"/>
+          <w:sz w:val="28"/>
+        </w:rPr>
+      </w:pPr>
+      <w:r>
+        <w:rPr>
+          <w:rFonts w:ascii="Times New Roman" w:hAnsi="Times New Roman" w:cs="Times New Roman"/>
+          <w:sz w:val="28"/>
+        </w:rPr>
+        <w:t xml:space="preserve">      &lt;</w:t>
+      </w:r>
+      <w:proofErr w:type="spellStart"/>
+      <w:r>
+        <w:rPr>
+          <w:rFonts w:ascii="Times New Roman" w:hAnsi="Times New Roman" w:cs="Times New Roman"/>
+          <w:sz w:val="28"/>
+        </w:rPr>
+        <w:t>LogoWrapper</w:t>
+      </w:r>
+      <w:proofErr w:type="spellEnd"/>
+      <w:r>
+        <w:rPr>
+          <w:rFonts w:ascii="Times New Roman" w:hAnsi="Times New Roman" w:cs="Times New Roman"/>
+          <w:sz w:val="28"/>
+        </w:rPr>
+        <w:t xml:space="preserve"> </w:t>
+      </w:r>
+      <w:proofErr w:type="spellStart"/>
+      <w:r>
+        <w:rPr>
+          <w:rFonts w:ascii="Times New Roman" w:hAnsi="Times New Roman" w:cs="Times New Roman"/>
+          <w:sz w:val="28"/>
+        </w:rPr>
+        <w:t>onClick</w:t>
+      </w:r>
+      <w:proofErr w:type="spellEnd"/>
+      <w:r>
+        <w:rPr>
+          <w:rFonts w:ascii="Times New Roman" w:hAnsi="Times New Roman" w:cs="Times New Roman"/>
+          <w:sz w:val="28"/>
+        </w:rPr>
+        <w:t xml:space="preserve">={() =&gt; </w:t>
+      </w:r>
+      <w:proofErr w:type="spellStart"/>
+      <w:r>
+        <w:rPr>
+          <w:rFonts w:ascii="Times New Roman" w:hAnsi="Times New Roman" w:cs="Times New Roman"/>
+          <w:sz w:val="28"/>
+        </w:rPr>
+        <w:t>handleLink</w:t>
+      </w:r>
+      <w:proofErr w:type="spellEnd"/>
+      <w:r>
+        <w:rPr>
+          <w:rFonts w:ascii="Times New Roman" w:hAnsi="Times New Roman" w:cs="Times New Roman"/>
+          <w:sz w:val="28"/>
+        </w:rPr>
+        <w:t>('/')}&gt;</w:t>
+      </w:r>
+    </w:p>
+    <w:p>
+      <w:pPr>
+        <w:spacing w:after="0" w:line="360" w:lineRule="auto"/>
+        <w:ind w:firstLine="851"/>
+        <w:jc w:val="both"/>
+        <w:rPr>
+          <w:rFonts w:ascii="Times New Roman" w:hAnsi="Times New Roman" w:cs="Times New Roman"/>
+          <w:sz w:val="28"/>
+        </w:rPr>
+      </w:pPr>
+      <w:r>
+        <w:rPr>
+          <w:rFonts w:ascii="Times New Roman" w:hAnsi="Times New Roman" w:cs="Times New Roman"/>
+          <w:sz w:val="28"/>
+        </w:rPr>
+        <w:t xml:space="preserve">        &lt;</w:t>
+      </w:r>
+      <w:proofErr w:type="spellStart"/>
+      <w:r>
+        <w:rPr>
+          <w:rFonts w:ascii="Times New Roman" w:hAnsi="Times New Roman" w:cs="Times New Roman"/>
+          <w:sz w:val="28"/>
+        </w:rPr>
+        <w:t>TravelExploreIcon</w:t>
+      </w:r>
+      <w:proofErr w:type="spellEnd"/>
+      <w:r>
+        <w:rPr>
+          <w:rFonts w:ascii="Times New Roman" w:hAnsi="Times New Roman" w:cs="Times New Roman"/>
+          <w:sz w:val="28"/>
+        </w:rPr>
+        <w:t xml:space="preserve"> </w:t>
+      </w:r>
+      <w:proofErr w:type="spellStart"/>
+      <w:r>
+        <w:rPr>
+          <w:rFonts w:ascii="Times New Roman" w:hAnsi="Times New Roman" w:cs="Times New Roman"/>
+          <w:sz w:val="28"/>
+        </w:rPr>
+        <w:t>color</w:t>
+      </w:r>
+      <w:proofErr w:type="spellEnd"/>
+      <w:r>
+        <w:rPr>
+          <w:rFonts w:ascii="Times New Roman" w:hAnsi="Times New Roman" w:cs="Times New Roman"/>
+          <w:sz w:val="28"/>
+        </w:rPr>
+        <w:t>="</w:t>
+      </w:r>
+      <w:proofErr w:type="spellStart"/>
+      <w:r>
+        <w:rPr>
+          <w:rFonts w:ascii="Times New Roman" w:hAnsi="Times New Roman" w:cs="Times New Roman"/>
+          <w:sz w:val="28"/>
+        </w:rPr>
+        <w:t>secondary</w:t>
+      </w:r>
+      <w:proofErr w:type="spellEnd"/>
+      <w:r>
+        <w:rPr>
+          <w:rFonts w:ascii="Times New Roman" w:hAnsi="Times New Roman" w:cs="Times New Roman"/>
+          <w:sz w:val="28"/>
+        </w:rPr>
+        <w:t xml:space="preserve">" </w:t>
+      </w:r>
+      <w:proofErr w:type="spellStart"/>
+      <w:r>
+        <w:rPr>
+          <w:rFonts w:ascii="Times New Roman" w:hAnsi="Times New Roman" w:cs="Times New Roman"/>
+          <w:sz w:val="28"/>
+        </w:rPr>
+        <w:t>fontSize</w:t>
+      </w:r>
+      <w:proofErr w:type="spellEnd"/>
+      <w:r>
+        <w:rPr>
+          <w:rFonts w:ascii="Times New Roman" w:hAnsi="Times New Roman" w:cs="Times New Roman"/>
+          <w:sz w:val="28"/>
+        </w:rPr>
+        <w:t>="</w:t>
+      </w:r>
+      <w:proofErr w:type="spellStart"/>
+      <w:r>
+        <w:rPr>
+          <w:rFonts w:ascii="Times New Roman" w:hAnsi="Times New Roman" w:cs="Times New Roman"/>
+          <w:sz w:val="28"/>
+        </w:rPr>
+        <w:t>medium</w:t>
+      </w:r>
+      <w:proofErr w:type="spellEnd"/>
+      <w:r>
+        <w:rPr>
+          <w:rFonts w:ascii="Times New Roman" w:hAnsi="Times New Roman" w:cs="Times New Roman"/>
+          <w:sz w:val="28"/>
+        </w:rPr>
+        <w:t>" /&gt;</w:t>
+      </w:r>
+    </w:p>
+    <w:p>
+      <w:pPr>
+        <w:spacing w:after="0" w:line="360" w:lineRule="auto"/>
+        <w:ind w:firstLine="851"/>
+        <w:jc w:val="both"/>
+        <w:rPr>
+          <w:rFonts w:ascii="Times New Roman" w:hAnsi="Times New Roman" w:cs="Times New Roman"/>
+          <w:sz w:val="28"/>
+        </w:rPr>
+      </w:pPr>
+      <w:r>
+        <w:rPr>
+          <w:rFonts w:ascii="Times New Roman" w:hAnsi="Times New Roman" w:cs="Times New Roman"/>
+          <w:sz w:val="28"/>
+        </w:rPr>
+        <w:t xml:space="preserve">        &lt;</w:t>
+      </w:r>
+      <w:proofErr w:type="spellStart"/>
+      <w:r>
+        <w:rPr>
+          <w:rFonts w:ascii="Times New Roman" w:hAnsi="Times New Roman" w:cs="Times New Roman"/>
+          <w:sz w:val="28"/>
+        </w:rPr>
+        <w:t>Paragraph</w:t>
+      </w:r>
+      <w:proofErr w:type="spellEnd"/>
+      <w:r>
+        <w:rPr>
+          <w:rFonts w:ascii="Times New Roman" w:hAnsi="Times New Roman" w:cs="Times New Roman"/>
+          <w:sz w:val="28"/>
+        </w:rPr>
+        <w:t>&gt;</w:t>
+      </w:r>
+      <w:proofErr w:type="spellStart"/>
+      <w:r>
+        <w:rPr>
+          <w:rFonts w:ascii="Times New Roman" w:hAnsi="Times New Roman" w:cs="Times New Roman"/>
+          <w:sz w:val="28"/>
+        </w:rPr>
+        <w:t>Geo-Helper</w:t>
+      </w:r>
+      <w:proofErr w:type="spellEnd"/>
+      <w:r>
+        <w:rPr>
+          <w:rFonts w:ascii="Times New Roman" w:hAnsi="Times New Roman" w:cs="Times New Roman"/>
+          <w:sz w:val="28"/>
+        </w:rPr>
+        <w:t xml:space="preserve"> ({</w:t>
+      </w:r>
+      <w:proofErr w:type="spellStart"/>
+      <w:r>
+        <w:rPr>
+          <w:rFonts w:ascii="Times New Roman" w:hAnsi="Times New Roman" w:cs="Times New Roman"/>
+          <w:sz w:val="28"/>
+        </w:rPr>
+        <w:t>year</w:t>
+      </w:r>
+      <w:proofErr w:type="spellEnd"/>
+      <w:r>
+        <w:rPr>
+          <w:rFonts w:ascii="Times New Roman" w:hAnsi="Times New Roman" w:cs="Times New Roman"/>
+          <w:sz w:val="28"/>
+        </w:rPr>
+        <w:t>}). Розробив: Гриців Михайло Олегович, ІППТ | Національний університет «Львівська політехніка»&lt;/</w:t>
+      </w:r>
+      <w:proofErr w:type="spellStart"/>
+      <w:r>
+        <w:rPr>
+          <w:rFonts w:ascii="Times New Roman" w:hAnsi="Times New Roman" w:cs="Times New Roman"/>
+          <w:sz w:val="28"/>
+        </w:rPr>
+        <w:t>Paragraph</w:t>
+      </w:r>
+      <w:proofErr w:type="spellEnd"/>
+      <w:r>
+        <w:rPr>
+          <w:rFonts w:ascii="Times New Roman" w:hAnsi="Times New Roman" w:cs="Times New Roman"/>
+          <w:sz w:val="28"/>
+        </w:rPr>
+        <w:t>&gt;</w:t>
+      </w:r>
+    </w:p>
+    <w:p>
+      <w:pPr>
+        <w:spacing w:after="0" w:line="360" w:lineRule="auto"/>
+        <w:ind w:firstLine="851"/>
+        <w:jc w:val="both"/>
+        <w:rPr>
+          <w:rFonts w:ascii="Times New Roman" w:hAnsi="Times New Roman" w:cs="Times New Roman"/>
+          <w:sz w:val="28"/>
+        </w:rPr>
+      </w:pPr>
+      <w:r>
+        <w:rPr>
+          <w:rFonts w:ascii="Times New Roman" w:hAnsi="Times New Roman" w:cs="Times New Roman"/>
+          <w:sz w:val="28"/>
+        </w:rPr>
+        <w:t xml:space="preserve">      &lt;/</w:t>
+      </w:r>
+      <w:proofErr w:type="spellStart"/>
+      <w:r>
+        <w:rPr>
+          <w:rFonts w:ascii="Times New Roman" w:hAnsi="Times New Roman" w:cs="Times New Roman"/>
+          <w:sz w:val="28"/>
+        </w:rPr>
+        <w:t>LogoWrapper</w:t>
+      </w:r>
+      <w:proofErr w:type="spellEnd"/>
+      <w:r>
+        <w:rPr>
+          <w:rFonts w:ascii="Times New Roman" w:hAnsi="Times New Roman" w:cs="Times New Roman"/>
+          <w:sz w:val="28"/>
+        </w:rPr>
+        <w:t>&gt;</w:t>
+      </w:r>
+    </w:p>
+    <w:p>
+      <w:pPr>
+        <w:spacing w:after="0" w:line="360" w:lineRule="auto"/>
+        <w:ind w:firstLine="851"/>
+        <w:jc w:val="both"/>
+        <w:rPr>
+          <w:rFonts w:ascii="Times New Roman" w:hAnsi="Times New Roman" w:cs="Times New Roman"/>
+          <w:sz w:val="28"/>
+        </w:rPr>
+      </w:pPr>
+      <w:r>
+        <w:rPr>
+          <w:rFonts w:ascii="Times New Roman" w:hAnsi="Times New Roman" w:cs="Times New Roman"/>
+          <w:sz w:val="28"/>
+        </w:rPr>
+        <w:t xml:space="preserve">    &lt;/</w:t>
+      </w:r>
+      <w:proofErr w:type="spellStart"/>
+      <w:r>
+        <w:rPr>
+          <w:rFonts w:ascii="Times New Roman" w:hAnsi="Times New Roman" w:cs="Times New Roman"/>
+          <w:sz w:val="28"/>
+        </w:rPr>
+        <w:t>FooterContainer</w:t>
+      </w:r>
+      <w:proofErr w:type="spellEnd"/>
+      <w:r>
+        <w:rPr>
+          <w:rFonts w:ascii="Times New Roman" w:hAnsi="Times New Roman" w:cs="Times New Roman"/>
+          <w:sz w:val="28"/>
+        </w:rPr>
+        <w:t>&gt;</w:t>
+      </w:r>
+    </w:p>
+    <w:p>
+      <w:pPr>
+        <w:spacing w:after="0" w:line="360" w:lineRule="auto"/>
+        <w:ind w:firstLine="851"/>
+        <w:jc w:val="both"/>
+        <w:rPr>
+          <w:rFonts w:ascii="Times New Roman" w:hAnsi="Times New Roman" w:cs="Times New Roman"/>
+          <w:sz w:val="28"/>
+        </w:rPr>
+      </w:pPr>
+      <w:r>
+        <w:rPr>
+          <w:rFonts w:ascii="Times New Roman" w:hAnsi="Times New Roman" w:cs="Times New Roman"/>
+          <w:sz w:val="28"/>
+        </w:rPr>
+        <w:t xml:space="preserve">  );</w:t>
+      </w:r>
+    </w:p>
+    <w:p>
+      <w:pPr>
+        <w:spacing w:after="0" w:line="360" w:lineRule="auto"/>
+        <w:ind w:firstLine="851"/>
+        <w:jc w:val="both"/>
+        <w:rPr>
+          <w:rFonts w:ascii="Times New Roman" w:hAnsi="Times New Roman" w:cs="Times New Roman"/>
+          <w:sz w:val="28"/>
+        </w:rPr>
+      </w:pPr>
+      <w:r>
+        <w:rPr>
+          <w:rFonts w:ascii="Times New Roman" w:hAnsi="Times New Roman" w:cs="Times New Roman"/>
+          <w:sz w:val="28"/>
+        </w:rPr>
+        <w:t>};</w:t>
+      </w:r>
+    </w:p>
+    <w:p>
+      <w:pPr>
+        <w:spacing w:after="0" w:line="360" w:lineRule="auto"/>
+        <w:ind w:firstLine="851"/>
+        <w:jc w:val="both"/>
+        <w:rPr>
+          <w:rFonts w:ascii="Times New Roman" w:hAnsi="Times New Roman" w:cs="Times New Roman"/>
+          <w:sz w:val="28"/>
+        </w:rPr>
+      </w:pPr>
+    </w:p>
+    <w:p>
+      <w:pPr>
+        <w:spacing w:after="0" w:line="360" w:lineRule="auto"/>
+        <w:ind w:firstLine="851"/>
+        <w:jc w:val="both"/>
+        <w:rPr>
+          <w:rFonts w:ascii="Times New Roman" w:hAnsi="Times New Roman" w:cs="Times New Roman"/>
+          <w:sz w:val="28"/>
+        </w:rPr>
+      </w:pPr>
+      <w:proofErr w:type="spellStart"/>
+      <w:r>
+        <w:rPr>
+          <w:rFonts w:ascii="Times New Roman" w:hAnsi="Times New Roman" w:cs="Times New Roman"/>
+          <w:sz w:val="28"/>
+        </w:rPr>
+        <w:lastRenderedPageBreak/>
+        <w:t>export</w:t>
+      </w:r>
+      <w:proofErr w:type="spellEnd"/>
+      <w:r>
+        <w:rPr>
+          <w:rFonts w:ascii="Times New Roman" w:hAnsi="Times New Roman" w:cs="Times New Roman"/>
+          <w:sz w:val="28"/>
+        </w:rPr>
+        <w:t xml:space="preserve"> </w:t>
+      </w:r>
+      <w:proofErr w:type="spellStart"/>
+      <w:r>
+        <w:rPr>
+          <w:rFonts w:ascii="Times New Roman" w:hAnsi="Times New Roman" w:cs="Times New Roman"/>
+          <w:sz w:val="28"/>
+        </w:rPr>
+        <w:t>default</w:t>
+      </w:r>
+      <w:proofErr w:type="spellEnd"/>
+      <w:r>
+        <w:rPr>
+          <w:rFonts w:ascii="Times New Roman" w:hAnsi="Times New Roman" w:cs="Times New Roman"/>
+          <w:sz w:val="28"/>
+        </w:rPr>
+        <w:t xml:space="preserve"> </w:t>
+      </w:r>
+      <w:proofErr w:type="spellStart"/>
+      <w:r>
+        <w:rPr>
+          <w:rFonts w:ascii="Times New Roman" w:hAnsi="Times New Roman" w:cs="Times New Roman"/>
+          <w:sz w:val="28"/>
+        </w:rPr>
+        <w:t>Footer</w:t>
+      </w:r>
+      <w:proofErr w:type="spellEnd"/>
+      <w:r>
+        <w:rPr>
+          <w:rFonts w:ascii="Times New Roman" w:hAnsi="Times New Roman" w:cs="Times New Roman"/>
+          <w:sz w:val="28"/>
+        </w:rPr>
+        <w:t>;</w:t>
+      </w:r>
+    </w:p>
+    <w:p>
+      <w:pPr>
+        <w:rPr>
+          <w:rFonts w:ascii="Times New Roman" w:hAnsi="Times New Roman" w:cs="Times New Roman"/>
+          <w:sz w:val="28"/>
+        </w:rPr>
+      </w:pPr>
+      <w:r>
+        <w:rPr>
+          <w:rFonts w:ascii="Times New Roman" w:hAnsi="Times New Roman" w:cs="Times New Roman"/>
+          <w:sz w:val="28"/>
+        </w:rPr>
+        <w:br w:type="page"/>
+      </w:r>
+    </w:p>
+    <w:p>
+      <w:pPr>
+        <w:spacing w:after="0" w:line="360" w:lineRule="auto"/>
+        <w:ind w:firstLine="851"/>
+        <w:jc w:val="both"/>
+        <w:rPr>
+          <w:rFonts w:ascii="Times New Roman" w:hAnsi="Times New Roman" w:cs="Times New Roman"/>
+          <w:sz w:val="28"/>
+        </w:rPr>
+      </w:pPr>
+      <w:r>
+        <w:rPr>
+          <w:rFonts w:ascii="Times New Roman" w:hAnsi="Times New Roman" w:cs="Times New Roman"/>
+          <w:sz w:val="28"/>
+        </w:rPr>
+        <w:lastRenderedPageBreak/>
+        <w:t>'</w:t>
+      </w:r>
+      <w:proofErr w:type="spellStart"/>
+      <w:r>
+        <w:rPr>
+          <w:rFonts w:ascii="Times New Roman" w:hAnsi="Times New Roman" w:cs="Times New Roman"/>
+          <w:sz w:val="28"/>
+        </w:rPr>
+        <w:t>use</w:t>
+      </w:r>
+      <w:proofErr w:type="spellEnd"/>
+      <w:r>
+        <w:rPr>
+          <w:rFonts w:ascii="Times New Roman" w:hAnsi="Times New Roman" w:cs="Times New Roman"/>
+          <w:sz w:val="28"/>
+        </w:rPr>
+        <w:t xml:space="preserve"> </w:t>
+      </w:r>
+      <w:proofErr w:type="spellStart"/>
+      <w:r>
+        <w:rPr>
+          <w:rFonts w:ascii="Times New Roman" w:hAnsi="Times New Roman" w:cs="Times New Roman"/>
+          <w:sz w:val="28"/>
+        </w:rPr>
+        <w:t>client</w:t>
+      </w:r>
+      <w:proofErr w:type="spellEnd"/>
+      <w:r>
+        <w:rPr>
+          <w:rFonts w:ascii="Times New Roman" w:hAnsi="Times New Roman" w:cs="Times New Roman"/>
+          <w:sz w:val="28"/>
+        </w:rPr>
+        <w:t>';</w:t>
+      </w:r>
+    </w:p>
+    <w:p>
+      <w:pPr>
+        <w:spacing w:after="0" w:line="360" w:lineRule="auto"/>
+        <w:ind w:firstLine="851"/>
+        <w:jc w:val="both"/>
+        <w:rPr>
+          <w:rFonts w:ascii="Times New Roman" w:hAnsi="Times New Roman" w:cs="Times New Roman"/>
+          <w:sz w:val="28"/>
+        </w:rPr>
+      </w:pPr>
+    </w:p>
+    <w:p>
+      <w:pPr>
+        <w:spacing w:after="0" w:line="360" w:lineRule="auto"/>
+        <w:ind w:firstLine="851"/>
+        <w:jc w:val="both"/>
+        <w:rPr>
+          <w:rFonts w:ascii="Times New Roman" w:hAnsi="Times New Roman" w:cs="Times New Roman"/>
+          <w:sz w:val="28"/>
+        </w:rPr>
+      </w:pPr>
+      <w:proofErr w:type="spellStart"/>
+      <w:r>
+        <w:rPr>
+          <w:rFonts w:ascii="Times New Roman" w:hAnsi="Times New Roman" w:cs="Times New Roman"/>
+          <w:sz w:val="28"/>
+        </w:rPr>
+        <w:t>import</w:t>
+      </w:r>
+      <w:proofErr w:type="spellEnd"/>
+      <w:r>
+        <w:rPr>
+          <w:rFonts w:ascii="Times New Roman" w:hAnsi="Times New Roman" w:cs="Times New Roman"/>
+          <w:sz w:val="28"/>
+        </w:rPr>
+        <w:t xml:space="preserve"> { </w:t>
+      </w:r>
+      <w:proofErr w:type="spellStart"/>
+      <w:r>
+        <w:rPr>
+          <w:rFonts w:ascii="Times New Roman" w:hAnsi="Times New Roman" w:cs="Times New Roman"/>
+          <w:sz w:val="28"/>
+        </w:rPr>
+        <w:t>FunctionComponent</w:t>
+      </w:r>
+      <w:proofErr w:type="spellEnd"/>
+      <w:r>
+        <w:rPr>
+          <w:rFonts w:ascii="Times New Roman" w:hAnsi="Times New Roman" w:cs="Times New Roman"/>
+          <w:sz w:val="28"/>
+        </w:rPr>
+        <w:t xml:space="preserve">, </w:t>
+      </w:r>
+      <w:proofErr w:type="spellStart"/>
+      <w:r>
+        <w:rPr>
+          <w:rFonts w:ascii="Times New Roman" w:hAnsi="Times New Roman" w:cs="Times New Roman"/>
+          <w:sz w:val="28"/>
+        </w:rPr>
+        <w:t>useState</w:t>
+      </w:r>
+      <w:proofErr w:type="spellEnd"/>
+      <w:r>
+        <w:rPr>
+          <w:rFonts w:ascii="Times New Roman" w:hAnsi="Times New Roman" w:cs="Times New Roman"/>
+          <w:sz w:val="28"/>
+        </w:rPr>
+        <w:t xml:space="preserve"> } </w:t>
+      </w:r>
+      <w:proofErr w:type="spellStart"/>
+      <w:r>
+        <w:rPr>
+          <w:rFonts w:ascii="Times New Roman" w:hAnsi="Times New Roman" w:cs="Times New Roman"/>
+          <w:sz w:val="28"/>
+        </w:rPr>
+        <w:t>from</w:t>
+      </w:r>
+      <w:proofErr w:type="spellEnd"/>
+      <w:r>
+        <w:rPr>
+          <w:rFonts w:ascii="Times New Roman" w:hAnsi="Times New Roman" w:cs="Times New Roman"/>
+          <w:sz w:val="28"/>
+        </w:rPr>
+        <w:t xml:space="preserve"> '</w:t>
+      </w:r>
+      <w:proofErr w:type="spellStart"/>
+      <w:r>
+        <w:rPr>
+          <w:rFonts w:ascii="Times New Roman" w:hAnsi="Times New Roman" w:cs="Times New Roman"/>
+          <w:sz w:val="28"/>
+        </w:rPr>
+        <w:t>react</w:t>
+      </w:r>
+      <w:proofErr w:type="spellEnd"/>
+      <w:r>
+        <w:rPr>
+          <w:rFonts w:ascii="Times New Roman" w:hAnsi="Times New Roman" w:cs="Times New Roman"/>
+          <w:sz w:val="28"/>
+        </w:rPr>
+        <w:t>';</w:t>
+      </w:r>
+    </w:p>
+    <w:p>
+      <w:pPr>
+        <w:spacing w:after="0" w:line="360" w:lineRule="auto"/>
+        <w:ind w:firstLine="851"/>
+        <w:jc w:val="both"/>
+        <w:rPr>
+          <w:rFonts w:ascii="Times New Roman" w:hAnsi="Times New Roman" w:cs="Times New Roman"/>
+          <w:sz w:val="28"/>
+        </w:rPr>
+      </w:pPr>
+      <w:proofErr w:type="spellStart"/>
+      <w:r>
+        <w:rPr>
+          <w:rFonts w:ascii="Times New Roman" w:hAnsi="Times New Roman" w:cs="Times New Roman"/>
+          <w:sz w:val="28"/>
+        </w:rPr>
+        <w:t>import</w:t>
+      </w:r>
+      <w:proofErr w:type="spellEnd"/>
+      <w:r>
+        <w:rPr>
+          <w:rFonts w:ascii="Times New Roman" w:hAnsi="Times New Roman" w:cs="Times New Roman"/>
+          <w:sz w:val="28"/>
+        </w:rPr>
+        <w:t xml:space="preserve"> { </w:t>
+      </w:r>
+      <w:proofErr w:type="spellStart"/>
+      <w:r>
+        <w:rPr>
+          <w:rFonts w:ascii="Times New Roman" w:hAnsi="Times New Roman" w:cs="Times New Roman"/>
+          <w:sz w:val="28"/>
+        </w:rPr>
+        <w:t>HeaderContainer</w:t>
+      </w:r>
+      <w:proofErr w:type="spellEnd"/>
+      <w:r>
+        <w:rPr>
+          <w:rFonts w:ascii="Times New Roman" w:hAnsi="Times New Roman" w:cs="Times New Roman"/>
+          <w:sz w:val="28"/>
+        </w:rPr>
+        <w:t xml:space="preserve">, </w:t>
+      </w:r>
+      <w:proofErr w:type="spellStart"/>
+      <w:r>
+        <w:rPr>
+          <w:rFonts w:ascii="Times New Roman" w:hAnsi="Times New Roman" w:cs="Times New Roman"/>
+          <w:sz w:val="28"/>
+        </w:rPr>
+        <w:t>LogoWrapper</w:t>
+      </w:r>
+      <w:proofErr w:type="spellEnd"/>
+      <w:r>
+        <w:rPr>
+          <w:rFonts w:ascii="Times New Roman" w:hAnsi="Times New Roman" w:cs="Times New Roman"/>
+          <w:sz w:val="28"/>
+        </w:rPr>
+        <w:t xml:space="preserve">, </w:t>
+      </w:r>
+      <w:proofErr w:type="spellStart"/>
+      <w:r>
+        <w:rPr>
+          <w:rFonts w:ascii="Times New Roman" w:hAnsi="Times New Roman" w:cs="Times New Roman"/>
+          <w:sz w:val="28"/>
+        </w:rPr>
+        <w:t>Paragraph</w:t>
+      </w:r>
+      <w:proofErr w:type="spellEnd"/>
+      <w:r>
+        <w:rPr>
+          <w:rFonts w:ascii="Times New Roman" w:hAnsi="Times New Roman" w:cs="Times New Roman"/>
+          <w:sz w:val="28"/>
+        </w:rPr>
+        <w:t xml:space="preserve"> } </w:t>
+      </w:r>
+      <w:proofErr w:type="spellStart"/>
+      <w:r>
+        <w:rPr>
+          <w:rFonts w:ascii="Times New Roman" w:hAnsi="Times New Roman" w:cs="Times New Roman"/>
+          <w:sz w:val="28"/>
+        </w:rPr>
+        <w:t>from</w:t>
+      </w:r>
+      <w:proofErr w:type="spellEnd"/>
+      <w:r>
+        <w:rPr>
+          <w:rFonts w:ascii="Times New Roman" w:hAnsi="Times New Roman" w:cs="Times New Roman"/>
+          <w:sz w:val="28"/>
+        </w:rPr>
+        <w:t xml:space="preserve"> './</w:t>
+      </w:r>
+      <w:proofErr w:type="spellStart"/>
+      <w:r>
+        <w:rPr>
+          <w:rFonts w:ascii="Times New Roman" w:hAnsi="Times New Roman" w:cs="Times New Roman"/>
+          <w:sz w:val="28"/>
+        </w:rPr>
+        <w:t>styles</w:t>
+      </w:r>
+      <w:proofErr w:type="spellEnd"/>
+      <w:r>
+        <w:rPr>
+          <w:rFonts w:ascii="Times New Roman" w:hAnsi="Times New Roman" w:cs="Times New Roman"/>
+          <w:sz w:val="28"/>
+        </w:rPr>
+        <w:t>';</w:t>
+      </w:r>
+    </w:p>
+    <w:p>
+      <w:pPr>
+        <w:spacing w:after="0" w:line="360" w:lineRule="auto"/>
+        <w:ind w:firstLine="851"/>
+        <w:jc w:val="both"/>
+        <w:rPr>
+          <w:rFonts w:ascii="Times New Roman" w:hAnsi="Times New Roman" w:cs="Times New Roman"/>
+          <w:sz w:val="28"/>
+        </w:rPr>
+      </w:pPr>
+      <w:proofErr w:type="spellStart"/>
+      <w:r>
+        <w:rPr>
+          <w:rFonts w:ascii="Times New Roman" w:hAnsi="Times New Roman" w:cs="Times New Roman"/>
+          <w:sz w:val="28"/>
+        </w:rPr>
+        <w:t>import</w:t>
+      </w:r>
+      <w:proofErr w:type="spellEnd"/>
+      <w:r>
+        <w:rPr>
+          <w:rFonts w:ascii="Times New Roman" w:hAnsi="Times New Roman" w:cs="Times New Roman"/>
+          <w:sz w:val="28"/>
+        </w:rPr>
+        <w:t xml:space="preserve"> { </w:t>
+      </w:r>
+      <w:proofErr w:type="spellStart"/>
+      <w:r>
+        <w:rPr>
+          <w:rFonts w:ascii="Times New Roman" w:hAnsi="Times New Roman" w:cs="Times New Roman"/>
+          <w:sz w:val="28"/>
+        </w:rPr>
+        <w:t>IconButton</w:t>
+      </w:r>
+      <w:proofErr w:type="spellEnd"/>
+      <w:r>
+        <w:rPr>
+          <w:rFonts w:ascii="Times New Roman" w:hAnsi="Times New Roman" w:cs="Times New Roman"/>
+          <w:sz w:val="28"/>
+        </w:rPr>
+        <w:t xml:space="preserve">, </w:t>
+      </w:r>
+      <w:proofErr w:type="spellStart"/>
+      <w:r>
+        <w:rPr>
+          <w:rFonts w:ascii="Times New Roman" w:hAnsi="Times New Roman" w:cs="Times New Roman"/>
+          <w:sz w:val="28"/>
+        </w:rPr>
+        <w:t>Menu</w:t>
+      </w:r>
+      <w:proofErr w:type="spellEnd"/>
+      <w:r>
+        <w:rPr>
+          <w:rFonts w:ascii="Times New Roman" w:hAnsi="Times New Roman" w:cs="Times New Roman"/>
+          <w:sz w:val="28"/>
+        </w:rPr>
+        <w:t xml:space="preserve">, </w:t>
+      </w:r>
+      <w:proofErr w:type="spellStart"/>
+      <w:r>
+        <w:rPr>
+          <w:rFonts w:ascii="Times New Roman" w:hAnsi="Times New Roman" w:cs="Times New Roman"/>
+          <w:sz w:val="28"/>
+        </w:rPr>
+        <w:t>MenuItem</w:t>
+      </w:r>
+      <w:proofErr w:type="spellEnd"/>
+      <w:r>
+        <w:rPr>
+          <w:rFonts w:ascii="Times New Roman" w:hAnsi="Times New Roman" w:cs="Times New Roman"/>
+          <w:sz w:val="28"/>
+        </w:rPr>
+        <w:t xml:space="preserve"> } </w:t>
+      </w:r>
+      <w:proofErr w:type="spellStart"/>
+      <w:r>
+        <w:rPr>
+          <w:rFonts w:ascii="Times New Roman" w:hAnsi="Times New Roman" w:cs="Times New Roman"/>
+          <w:sz w:val="28"/>
+        </w:rPr>
+        <w:t>from</w:t>
+      </w:r>
+      <w:proofErr w:type="spellEnd"/>
+      <w:r>
+        <w:rPr>
+          <w:rFonts w:ascii="Times New Roman" w:hAnsi="Times New Roman" w:cs="Times New Roman"/>
+          <w:sz w:val="28"/>
+        </w:rPr>
+        <w:t xml:space="preserve"> '@</w:t>
+      </w:r>
+      <w:proofErr w:type="spellStart"/>
+      <w:r>
+        <w:rPr>
+          <w:rFonts w:ascii="Times New Roman" w:hAnsi="Times New Roman" w:cs="Times New Roman"/>
+          <w:sz w:val="28"/>
+        </w:rPr>
+        <w:t>mui</w:t>
+      </w:r>
+      <w:proofErr w:type="spellEnd"/>
+      <w:r>
+        <w:rPr>
+          <w:rFonts w:ascii="Times New Roman" w:hAnsi="Times New Roman" w:cs="Times New Roman"/>
+          <w:sz w:val="28"/>
+        </w:rPr>
+        <w:t>/</w:t>
+      </w:r>
+      <w:proofErr w:type="spellStart"/>
+      <w:r>
+        <w:rPr>
+          <w:rFonts w:ascii="Times New Roman" w:hAnsi="Times New Roman" w:cs="Times New Roman"/>
+          <w:sz w:val="28"/>
+        </w:rPr>
+        <w:t>material</w:t>
+      </w:r>
+      <w:proofErr w:type="spellEnd"/>
+      <w:r>
+        <w:rPr>
+          <w:rFonts w:ascii="Times New Roman" w:hAnsi="Times New Roman" w:cs="Times New Roman"/>
+          <w:sz w:val="28"/>
+        </w:rPr>
+        <w:t>';</w:t>
+      </w:r>
+    </w:p>
+    <w:p>
+      <w:pPr>
+        <w:spacing w:after="0" w:line="360" w:lineRule="auto"/>
+        <w:ind w:firstLine="851"/>
+        <w:jc w:val="both"/>
+        <w:rPr>
+          <w:rFonts w:ascii="Times New Roman" w:hAnsi="Times New Roman" w:cs="Times New Roman"/>
+          <w:sz w:val="28"/>
+        </w:rPr>
+      </w:pPr>
+      <w:proofErr w:type="spellStart"/>
+      <w:r>
+        <w:rPr>
+          <w:rFonts w:ascii="Times New Roman" w:hAnsi="Times New Roman" w:cs="Times New Roman"/>
+          <w:sz w:val="28"/>
+        </w:rPr>
+        <w:t>import</w:t>
+      </w:r>
+      <w:proofErr w:type="spellEnd"/>
+      <w:r>
+        <w:rPr>
+          <w:rFonts w:ascii="Times New Roman" w:hAnsi="Times New Roman" w:cs="Times New Roman"/>
+          <w:sz w:val="28"/>
+        </w:rPr>
+        <w:t xml:space="preserve"> </w:t>
+      </w:r>
+      <w:proofErr w:type="spellStart"/>
+      <w:r>
+        <w:rPr>
+          <w:rFonts w:ascii="Times New Roman" w:hAnsi="Times New Roman" w:cs="Times New Roman"/>
+          <w:sz w:val="28"/>
+        </w:rPr>
+        <w:t>MenuIcon</w:t>
+      </w:r>
+      <w:proofErr w:type="spellEnd"/>
+      <w:r>
+        <w:rPr>
+          <w:rFonts w:ascii="Times New Roman" w:hAnsi="Times New Roman" w:cs="Times New Roman"/>
+          <w:sz w:val="28"/>
+        </w:rPr>
+        <w:t xml:space="preserve"> </w:t>
+      </w:r>
+      <w:proofErr w:type="spellStart"/>
+      <w:r>
+        <w:rPr>
+          <w:rFonts w:ascii="Times New Roman" w:hAnsi="Times New Roman" w:cs="Times New Roman"/>
+          <w:sz w:val="28"/>
+        </w:rPr>
+        <w:t>from</w:t>
+      </w:r>
+      <w:proofErr w:type="spellEnd"/>
+      <w:r>
+        <w:rPr>
+          <w:rFonts w:ascii="Times New Roman" w:hAnsi="Times New Roman" w:cs="Times New Roman"/>
+          <w:sz w:val="28"/>
+        </w:rPr>
+        <w:t xml:space="preserve"> '@</w:t>
+      </w:r>
+      <w:proofErr w:type="spellStart"/>
+      <w:r>
+        <w:rPr>
+          <w:rFonts w:ascii="Times New Roman" w:hAnsi="Times New Roman" w:cs="Times New Roman"/>
+          <w:sz w:val="28"/>
+        </w:rPr>
+        <w:t>mui</w:t>
+      </w:r>
+      <w:proofErr w:type="spellEnd"/>
+      <w:r>
+        <w:rPr>
+          <w:rFonts w:ascii="Times New Roman" w:hAnsi="Times New Roman" w:cs="Times New Roman"/>
+          <w:sz w:val="28"/>
+        </w:rPr>
+        <w:t>/</w:t>
+      </w:r>
+      <w:proofErr w:type="spellStart"/>
+      <w:r>
+        <w:rPr>
+          <w:rFonts w:ascii="Times New Roman" w:hAnsi="Times New Roman" w:cs="Times New Roman"/>
+          <w:sz w:val="28"/>
+        </w:rPr>
+        <w:t>icons-material</w:t>
+      </w:r>
+      <w:proofErr w:type="spellEnd"/>
+      <w:r>
+        <w:rPr>
+          <w:rFonts w:ascii="Times New Roman" w:hAnsi="Times New Roman" w:cs="Times New Roman"/>
+          <w:sz w:val="28"/>
+        </w:rPr>
+        <w:t>/</w:t>
+      </w:r>
+      <w:proofErr w:type="spellStart"/>
+      <w:r>
+        <w:rPr>
+          <w:rFonts w:ascii="Times New Roman" w:hAnsi="Times New Roman" w:cs="Times New Roman"/>
+          <w:sz w:val="28"/>
+        </w:rPr>
+        <w:t>Menu</w:t>
+      </w:r>
+      <w:proofErr w:type="spellEnd"/>
+      <w:r>
+        <w:rPr>
+          <w:rFonts w:ascii="Times New Roman" w:hAnsi="Times New Roman" w:cs="Times New Roman"/>
+          <w:sz w:val="28"/>
+        </w:rPr>
+        <w:t>';</w:t>
+      </w:r>
+    </w:p>
+    <w:p>
+      <w:pPr>
+        <w:spacing w:after="0" w:line="360" w:lineRule="auto"/>
+        <w:ind w:firstLine="851"/>
+        <w:jc w:val="both"/>
+        <w:rPr>
+          <w:rFonts w:ascii="Times New Roman" w:hAnsi="Times New Roman" w:cs="Times New Roman"/>
+          <w:sz w:val="28"/>
+        </w:rPr>
+      </w:pPr>
+      <w:proofErr w:type="spellStart"/>
+      <w:r>
+        <w:rPr>
+          <w:rFonts w:ascii="Times New Roman" w:hAnsi="Times New Roman" w:cs="Times New Roman"/>
+          <w:sz w:val="28"/>
+        </w:rPr>
+        <w:t>import</w:t>
+      </w:r>
+      <w:proofErr w:type="spellEnd"/>
+      <w:r>
+        <w:rPr>
+          <w:rFonts w:ascii="Times New Roman" w:hAnsi="Times New Roman" w:cs="Times New Roman"/>
+          <w:sz w:val="28"/>
+        </w:rPr>
+        <w:t xml:space="preserve"> </w:t>
+      </w:r>
+      <w:proofErr w:type="spellStart"/>
+      <w:r>
+        <w:rPr>
+          <w:rFonts w:ascii="Times New Roman" w:hAnsi="Times New Roman" w:cs="Times New Roman"/>
+          <w:sz w:val="28"/>
+        </w:rPr>
+        <w:t>TravelExploreIcon</w:t>
+      </w:r>
+      <w:proofErr w:type="spellEnd"/>
+      <w:r>
+        <w:rPr>
+          <w:rFonts w:ascii="Times New Roman" w:hAnsi="Times New Roman" w:cs="Times New Roman"/>
+          <w:sz w:val="28"/>
+        </w:rPr>
+        <w:t xml:space="preserve"> </w:t>
+      </w:r>
+      <w:proofErr w:type="spellStart"/>
+      <w:r>
+        <w:rPr>
+          <w:rFonts w:ascii="Times New Roman" w:hAnsi="Times New Roman" w:cs="Times New Roman"/>
+          <w:sz w:val="28"/>
+        </w:rPr>
+        <w:t>from</w:t>
+      </w:r>
+      <w:proofErr w:type="spellEnd"/>
+      <w:r>
+        <w:rPr>
+          <w:rFonts w:ascii="Times New Roman" w:hAnsi="Times New Roman" w:cs="Times New Roman"/>
+          <w:sz w:val="28"/>
+        </w:rPr>
+        <w:t xml:space="preserve"> '@</w:t>
+      </w:r>
+      <w:proofErr w:type="spellStart"/>
+      <w:r>
+        <w:rPr>
+          <w:rFonts w:ascii="Times New Roman" w:hAnsi="Times New Roman" w:cs="Times New Roman"/>
+          <w:sz w:val="28"/>
+        </w:rPr>
+        <w:t>mui</w:t>
+      </w:r>
+      <w:proofErr w:type="spellEnd"/>
+      <w:r>
+        <w:rPr>
+          <w:rFonts w:ascii="Times New Roman" w:hAnsi="Times New Roman" w:cs="Times New Roman"/>
+          <w:sz w:val="28"/>
+        </w:rPr>
+        <w:t>/</w:t>
+      </w:r>
+      <w:proofErr w:type="spellStart"/>
+      <w:r>
+        <w:rPr>
+          <w:rFonts w:ascii="Times New Roman" w:hAnsi="Times New Roman" w:cs="Times New Roman"/>
+          <w:sz w:val="28"/>
+        </w:rPr>
+        <w:t>icons-material</w:t>
+      </w:r>
+      <w:proofErr w:type="spellEnd"/>
+      <w:r>
+        <w:rPr>
+          <w:rFonts w:ascii="Times New Roman" w:hAnsi="Times New Roman" w:cs="Times New Roman"/>
+          <w:sz w:val="28"/>
+        </w:rPr>
+        <w:t>/</w:t>
+      </w:r>
+      <w:proofErr w:type="spellStart"/>
+      <w:r>
+        <w:rPr>
+          <w:rFonts w:ascii="Times New Roman" w:hAnsi="Times New Roman" w:cs="Times New Roman"/>
+          <w:sz w:val="28"/>
+        </w:rPr>
+        <w:t>TravelExplore</w:t>
+      </w:r>
+      <w:proofErr w:type="spellEnd"/>
+      <w:r>
+        <w:rPr>
+          <w:rFonts w:ascii="Times New Roman" w:hAnsi="Times New Roman" w:cs="Times New Roman"/>
+          <w:sz w:val="28"/>
+        </w:rPr>
+        <w:t>';</w:t>
+      </w:r>
+    </w:p>
+    <w:p>
+      <w:pPr>
+        <w:spacing w:after="0" w:line="360" w:lineRule="auto"/>
+        <w:ind w:firstLine="851"/>
+        <w:jc w:val="both"/>
+        <w:rPr>
+          <w:rFonts w:ascii="Times New Roman" w:hAnsi="Times New Roman" w:cs="Times New Roman"/>
+          <w:sz w:val="28"/>
+        </w:rPr>
+      </w:pPr>
+      <w:proofErr w:type="spellStart"/>
+      <w:r>
+        <w:rPr>
+          <w:rFonts w:ascii="Times New Roman" w:hAnsi="Times New Roman" w:cs="Times New Roman"/>
+          <w:sz w:val="28"/>
+        </w:rPr>
+        <w:t>import</w:t>
+      </w:r>
+      <w:proofErr w:type="spellEnd"/>
+      <w:r>
+        <w:rPr>
+          <w:rFonts w:ascii="Times New Roman" w:hAnsi="Times New Roman" w:cs="Times New Roman"/>
+          <w:sz w:val="28"/>
+        </w:rPr>
+        <w:t xml:space="preserve"> { </w:t>
+      </w:r>
+      <w:proofErr w:type="spellStart"/>
+      <w:r>
+        <w:rPr>
+          <w:rFonts w:ascii="Times New Roman" w:hAnsi="Times New Roman" w:cs="Times New Roman"/>
+          <w:sz w:val="28"/>
+        </w:rPr>
+        <w:t>useRouter</w:t>
+      </w:r>
+      <w:proofErr w:type="spellEnd"/>
+      <w:r>
+        <w:rPr>
+          <w:rFonts w:ascii="Times New Roman" w:hAnsi="Times New Roman" w:cs="Times New Roman"/>
+          <w:sz w:val="28"/>
+        </w:rPr>
+        <w:t xml:space="preserve"> } </w:t>
+      </w:r>
+      <w:proofErr w:type="spellStart"/>
+      <w:r>
+        <w:rPr>
+          <w:rFonts w:ascii="Times New Roman" w:hAnsi="Times New Roman" w:cs="Times New Roman"/>
+          <w:sz w:val="28"/>
+        </w:rPr>
+        <w:t>from</w:t>
+      </w:r>
+      <w:proofErr w:type="spellEnd"/>
+      <w:r>
+        <w:rPr>
+          <w:rFonts w:ascii="Times New Roman" w:hAnsi="Times New Roman" w:cs="Times New Roman"/>
+          <w:sz w:val="28"/>
+        </w:rPr>
+        <w:t xml:space="preserve"> '</w:t>
+      </w:r>
+      <w:proofErr w:type="spellStart"/>
+      <w:r>
+        <w:rPr>
+          <w:rFonts w:ascii="Times New Roman" w:hAnsi="Times New Roman" w:cs="Times New Roman"/>
+          <w:sz w:val="28"/>
+        </w:rPr>
+        <w:t>next</w:t>
+      </w:r>
+      <w:proofErr w:type="spellEnd"/>
+      <w:r>
+        <w:rPr>
+          <w:rFonts w:ascii="Times New Roman" w:hAnsi="Times New Roman" w:cs="Times New Roman"/>
+          <w:sz w:val="28"/>
+        </w:rPr>
+        <w:t>/</w:t>
+      </w:r>
+      <w:proofErr w:type="spellStart"/>
+      <w:r>
+        <w:rPr>
+          <w:rFonts w:ascii="Times New Roman" w:hAnsi="Times New Roman" w:cs="Times New Roman"/>
+          <w:sz w:val="28"/>
+        </w:rPr>
+        <w:t>navigation</w:t>
+      </w:r>
+      <w:proofErr w:type="spellEnd"/>
+      <w:r>
+        <w:rPr>
+          <w:rFonts w:ascii="Times New Roman" w:hAnsi="Times New Roman" w:cs="Times New Roman"/>
+          <w:sz w:val="28"/>
+        </w:rPr>
+        <w:t>';</w:t>
+      </w:r>
+    </w:p>
+    <w:p>
+      <w:pPr>
+        <w:spacing w:after="0" w:line="360" w:lineRule="auto"/>
+        <w:ind w:firstLine="851"/>
+        <w:jc w:val="both"/>
+        <w:rPr>
+          <w:rFonts w:ascii="Times New Roman" w:hAnsi="Times New Roman" w:cs="Times New Roman"/>
+          <w:sz w:val="28"/>
+        </w:rPr>
+      </w:pPr>
+    </w:p>
+    <w:p>
+      <w:pPr>
+        <w:spacing w:after="0" w:line="360" w:lineRule="auto"/>
+        <w:ind w:firstLine="851"/>
+        <w:jc w:val="both"/>
+        <w:rPr>
+          <w:rFonts w:ascii="Times New Roman" w:hAnsi="Times New Roman" w:cs="Times New Roman"/>
+          <w:sz w:val="28"/>
+        </w:rPr>
+      </w:pPr>
+      <w:proofErr w:type="spellStart"/>
+      <w:r>
+        <w:rPr>
+          <w:rFonts w:ascii="Times New Roman" w:hAnsi="Times New Roman" w:cs="Times New Roman"/>
+          <w:sz w:val="28"/>
+        </w:rPr>
+        <w:t>import</w:t>
+      </w:r>
+      <w:proofErr w:type="spellEnd"/>
+      <w:r>
+        <w:rPr>
+          <w:rFonts w:ascii="Times New Roman" w:hAnsi="Times New Roman" w:cs="Times New Roman"/>
+          <w:sz w:val="28"/>
+        </w:rPr>
+        <w:t xml:space="preserve"> </w:t>
+      </w:r>
+      <w:proofErr w:type="spellStart"/>
+      <w:r>
+        <w:rPr>
+          <w:rFonts w:ascii="Times New Roman" w:hAnsi="Times New Roman" w:cs="Times New Roman"/>
+          <w:sz w:val="28"/>
+        </w:rPr>
+        <w:t>CalculateIcon</w:t>
+      </w:r>
+      <w:proofErr w:type="spellEnd"/>
+      <w:r>
+        <w:rPr>
+          <w:rFonts w:ascii="Times New Roman" w:hAnsi="Times New Roman" w:cs="Times New Roman"/>
+          <w:sz w:val="28"/>
+        </w:rPr>
+        <w:t xml:space="preserve"> </w:t>
+      </w:r>
+      <w:proofErr w:type="spellStart"/>
+      <w:r>
+        <w:rPr>
+          <w:rFonts w:ascii="Times New Roman" w:hAnsi="Times New Roman" w:cs="Times New Roman"/>
+          <w:sz w:val="28"/>
+        </w:rPr>
+        <w:t>from</w:t>
+      </w:r>
+      <w:proofErr w:type="spellEnd"/>
+      <w:r>
+        <w:rPr>
+          <w:rFonts w:ascii="Times New Roman" w:hAnsi="Times New Roman" w:cs="Times New Roman"/>
+          <w:sz w:val="28"/>
+        </w:rPr>
+        <w:t xml:space="preserve"> '@</w:t>
+      </w:r>
+      <w:proofErr w:type="spellStart"/>
+      <w:r>
+        <w:rPr>
+          <w:rFonts w:ascii="Times New Roman" w:hAnsi="Times New Roman" w:cs="Times New Roman"/>
+          <w:sz w:val="28"/>
+        </w:rPr>
+        <w:t>mui</w:t>
+      </w:r>
+      <w:proofErr w:type="spellEnd"/>
+      <w:r>
+        <w:rPr>
+          <w:rFonts w:ascii="Times New Roman" w:hAnsi="Times New Roman" w:cs="Times New Roman"/>
+          <w:sz w:val="28"/>
+        </w:rPr>
+        <w:t>/</w:t>
+      </w:r>
+      <w:proofErr w:type="spellStart"/>
+      <w:r>
+        <w:rPr>
+          <w:rFonts w:ascii="Times New Roman" w:hAnsi="Times New Roman" w:cs="Times New Roman"/>
+          <w:sz w:val="28"/>
+        </w:rPr>
+        <w:t>icons-material</w:t>
+      </w:r>
+      <w:proofErr w:type="spellEnd"/>
+      <w:r>
+        <w:rPr>
+          <w:rFonts w:ascii="Times New Roman" w:hAnsi="Times New Roman" w:cs="Times New Roman"/>
+          <w:sz w:val="28"/>
+        </w:rPr>
+        <w:t>/</w:t>
+      </w:r>
+      <w:proofErr w:type="spellStart"/>
+      <w:r>
+        <w:rPr>
+          <w:rFonts w:ascii="Times New Roman" w:hAnsi="Times New Roman" w:cs="Times New Roman"/>
+          <w:sz w:val="28"/>
+        </w:rPr>
+        <w:t>Calculate</w:t>
+      </w:r>
+      <w:proofErr w:type="spellEnd"/>
+      <w:r>
+        <w:rPr>
+          <w:rFonts w:ascii="Times New Roman" w:hAnsi="Times New Roman" w:cs="Times New Roman"/>
+          <w:sz w:val="28"/>
+        </w:rPr>
+        <w:t>';</w:t>
+      </w:r>
+    </w:p>
+    <w:p>
+      <w:pPr>
+        <w:spacing w:after="0" w:line="360" w:lineRule="auto"/>
+        <w:ind w:firstLine="851"/>
+        <w:jc w:val="both"/>
+        <w:rPr>
+          <w:rFonts w:ascii="Times New Roman" w:hAnsi="Times New Roman" w:cs="Times New Roman"/>
+          <w:sz w:val="28"/>
+        </w:rPr>
+      </w:pPr>
+      <w:proofErr w:type="spellStart"/>
+      <w:r>
+        <w:rPr>
+          <w:rFonts w:ascii="Times New Roman" w:hAnsi="Times New Roman" w:cs="Times New Roman"/>
+          <w:sz w:val="28"/>
+        </w:rPr>
+        <w:t>import</w:t>
+      </w:r>
+      <w:proofErr w:type="spellEnd"/>
+      <w:r>
+        <w:rPr>
+          <w:rFonts w:ascii="Times New Roman" w:hAnsi="Times New Roman" w:cs="Times New Roman"/>
+          <w:sz w:val="28"/>
+        </w:rPr>
+        <w:t xml:space="preserve"> </w:t>
+      </w:r>
+      <w:proofErr w:type="spellStart"/>
+      <w:r>
+        <w:rPr>
+          <w:rFonts w:ascii="Times New Roman" w:hAnsi="Times New Roman" w:cs="Times New Roman"/>
+          <w:sz w:val="28"/>
+        </w:rPr>
+        <w:t>TextRotationAngleupIcon</w:t>
+      </w:r>
+      <w:proofErr w:type="spellEnd"/>
+      <w:r>
+        <w:rPr>
+          <w:rFonts w:ascii="Times New Roman" w:hAnsi="Times New Roman" w:cs="Times New Roman"/>
+          <w:sz w:val="28"/>
+        </w:rPr>
+        <w:t xml:space="preserve"> </w:t>
+      </w:r>
+      <w:proofErr w:type="spellStart"/>
+      <w:r>
+        <w:rPr>
+          <w:rFonts w:ascii="Times New Roman" w:hAnsi="Times New Roman" w:cs="Times New Roman"/>
+          <w:sz w:val="28"/>
+        </w:rPr>
+        <w:t>from</w:t>
+      </w:r>
+      <w:proofErr w:type="spellEnd"/>
+      <w:r>
+        <w:rPr>
+          <w:rFonts w:ascii="Times New Roman" w:hAnsi="Times New Roman" w:cs="Times New Roman"/>
+          <w:sz w:val="28"/>
+        </w:rPr>
+        <w:t xml:space="preserve"> '@</w:t>
+      </w:r>
+      <w:proofErr w:type="spellStart"/>
+      <w:r>
+        <w:rPr>
+          <w:rFonts w:ascii="Times New Roman" w:hAnsi="Times New Roman" w:cs="Times New Roman"/>
+          <w:sz w:val="28"/>
+        </w:rPr>
+        <w:t>mui</w:t>
+      </w:r>
+      <w:proofErr w:type="spellEnd"/>
+      <w:r>
+        <w:rPr>
+          <w:rFonts w:ascii="Times New Roman" w:hAnsi="Times New Roman" w:cs="Times New Roman"/>
+          <w:sz w:val="28"/>
+        </w:rPr>
+        <w:t>/</w:t>
+      </w:r>
+      <w:proofErr w:type="spellStart"/>
+      <w:r>
+        <w:rPr>
+          <w:rFonts w:ascii="Times New Roman" w:hAnsi="Times New Roman" w:cs="Times New Roman"/>
+          <w:sz w:val="28"/>
+        </w:rPr>
+        <w:t>icons-material</w:t>
+      </w:r>
+      <w:proofErr w:type="spellEnd"/>
+      <w:r>
+        <w:rPr>
+          <w:rFonts w:ascii="Times New Roman" w:hAnsi="Times New Roman" w:cs="Times New Roman"/>
+          <w:sz w:val="28"/>
+        </w:rPr>
+        <w:t>/</w:t>
+      </w:r>
+      <w:proofErr w:type="spellStart"/>
+      <w:r>
+        <w:rPr>
+          <w:rFonts w:ascii="Times New Roman" w:hAnsi="Times New Roman" w:cs="Times New Roman"/>
+          <w:sz w:val="28"/>
+        </w:rPr>
+        <w:t>TextRotationAngleup</w:t>
+      </w:r>
+      <w:proofErr w:type="spellEnd"/>
+      <w:r>
+        <w:rPr>
+          <w:rFonts w:ascii="Times New Roman" w:hAnsi="Times New Roman" w:cs="Times New Roman"/>
+          <w:sz w:val="28"/>
+        </w:rPr>
+        <w:t>';</w:t>
+      </w:r>
+    </w:p>
+    <w:p>
+      <w:pPr>
+        <w:spacing w:after="0" w:line="360" w:lineRule="auto"/>
+        <w:ind w:firstLine="851"/>
+        <w:jc w:val="both"/>
+        <w:rPr>
+          <w:rFonts w:ascii="Times New Roman" w:hAnsi="Times New Roman" w:cs="Times New Roman"/>
+          <w:sz w:val="28"/>
+        </w:rPr>
+      </w:pPr>
+      <w:proofErr w:type="spellStart"/>
+      <w:r>
+        <w:rPr>
+          <w:rFonts w:ascii="Times New Roman" w:hAnsi="Times New Roman" w:cs="Times New Roman"/>
+          <w:sz w:val="28"/>
+        </w:rPr>
+        <w:t>import</w:t>
+      </w:r>
+      <w:proofErr w:type="spellEnd"/>
+      <w:r>
+        <w:rPr>
+          <w:rFonts w:ascii="Times New Roman" w:hAnsi="Times New Roman" w:cs="Times New Roman"/>
+          <w:sz w:val="28"/>
+        </w:rPr>
+        <w:t xml:space="preserve"> </w:t>
+      </w:r>
+      <w:proofErr w:type="spellStart"/>
+      <w:r>
+        <w:rPr>
+          <w:rFonts w:ascii="Times New Roman" w:hAnsi="Times New Roman" w:cs="Times New Roman"/>
+          <w:sz w:val="28"/>
+        </w:rPr>
+        <w:t>SocialDistanceIcon</w:t>
+      </w:r>
+      <w:proofErr w:type="spellEnd"/>
+      <w:r>
+        <w:rPr>
+          <w:rFonts w:ascii="Times New Roman" w:hAnsi="Times New Roman" w:cs="Times New Roman"/>
+          <w:sz w:val="28"/>
+        </w:rPr>
+        <w:t xml:space="preserve"> </w:t>
+      </w:r>
+      <w:proofErr w:type="spellStart"/>
+      <w:r>
+        <w:rPr>
+          <w:rFonts w:ascii="Times New Roman" w:hAnsi="Times New Roman" w:cs="Times New Roman"/>
+          <w:sz w:val="28"/>
+        </w:rPr>
+        <w:t>from</w:t>
+      </w:r>
+      <w:proofErr w:type="spellEnd"/>
+      <w:r>
+        <w:rPr>
+          <w:rFonts w:ascii="Times New Roman" w:hAnsi="Times New Roman" w:cs="Times New Roman"/>
+          <w:sz w:val="28"/>
+        </w:rPr>
+        <w:t xml:space="preserve"> '@</w:t>
+      </w:r>
+      <w:proofErr w:type="spellStart"/>
+      <w:r>
+        <w:rPr>
+          <w:rFonts w:ascii="Times New Roman" w:hAnsi="Times New Roman" w:cs="Times New Roman"/>
+          <w:sz w:val="28"/>
+        </w:rPr>
+        <w:t>mui</w:t>
+      </w:r>
+      <w:proofErr w:type="spellEnd"/>
+      <w:r>
+        <w:rPr>
+          <w:rFonts w:ascii="Times New Roman" w:hAnsi="Times New Roman" w:cs="Times New Roman"/>
+          <w:sz w:val="28"/>
+        </w:rPr>
+        <w:t>/</w:t>
+      </w:r>
+      <w:proofErr w:type="spellStart"/>
+      <w:r>
+        <w:rPr>
+          <w:rFonts w:ascii="Times New Roman" w:hAnsi="Times New Roman" w:cs="Times New Roman"/>
+          <w:sz w:val="28"/>
+        </w:rPr>
+        <w:t>icons-material</w:t>
+      </w:r>
+      <w:proofErr w:type="spellEnd"/>
+      <w:r>
+        <w:rPr>
+          <w:rFonts w:ascii="Times New Roman" w:hAnsi="Times New Roman" w:cs="Times New Roman"/>
+          <w:sz w:val="28"/>
+        </w:rPr>
+        <w:t>/</w:t>
+      </w:r>
+      <w:proofErr w:type="spellStart"/>
+      <w:r>
+        <w:rPr>
+          <w:rFonts w:ascii="Times New Roman" w:hAnsi="Times New Roman" w:cs="Times New Roman"/>
+          <w:sz w:val="28"/>
+        </w:rPr>
+        <w:t>SocialDistance</w:t>
+      </w:r>
+      <w:proofErr w:type="spellEnd"/>
+      <w:r>
+        <w:rPr>
+          <w:rFonts w:ascii="Times New Roman" w:hAnsi="Times New Roman" w:cs="Times New Roman"/>
+          <w:sz w:val="28"/>
+        </w:rPr>
+        <w:t>';</w:t>
+      </w:r>
+    </w:p>
+    <w:p>
+      <w:pPr>
+        <w:spacing w:after="0" w:line="360" w:lineRule="auto"/>
+        <w:ind w:firstLine="851"/>
+        <w:jc w:val="both"/>
+        <w:rPr>
+          <w:rFonts w:ascii="Times New Roman" w:hAnsi="Times New Roman" w:cs="Times New Roman"/>
+          <w:sz w:val="28"/>
+        </w:rPr>
+      </w:pPr>
+      <w:proofErr w:type="spellStart"/>
+      <w:r>
+        <w:rPr>
+          <w:rFonts w:ascii="Times New Roman" w:hAnsi="Times New Roman" w:cs="Times New Roman"/>
+          <w:sz w:val="28"/>
+        </w:rPr>
+        <w:t>import</w:t>
+      </w:r>
+      <w:proofErr w:type="spellEnd"/>
+      <w:r>
+        <w:rPr>
+          <w:rFonts w:ascii="Times New Roman" w:hAnsi="Times New Roman" w:cs="Times New Roman"/>
+          <w:sz w:val="28"/>
+        </w:rPr>
+        <w:t xml:space="preserve"> </w:t>
+      </w:r>
+      <w:proofErr w:type="spellStart"/>
+      <w:r>
+        <w:rPr>
+          <w:rFonts w:ascii="Times New Roman" w:hAnsi="Times New Roman" w:cs="Times New Roman"/>
+          <w:sz w:val="28"/>
+        </w:rPr>
+        <w:t>HikingIcon</w:t>
+      </w:r>
+      <w:proofErr w:type="spellEnd"/>
+      <w:r>
+        <w:rPr>
+          <w:rFonts w:ascii="Times New Roman" w:hAnsi="Times New Roman" w:cs="Times New Roman"/>
+          <w:sz w:val="28"/>
+        </w:rPr>
+        <w:t xml:space="preserve"> </w:t>
+      </w:r>
+      <w:proofErr w:type="spellStart"/>
+      <w:r>
+        <w:rPr>
+          <w:rFonts w:ascii="Times New Roman" w:hAnsi="Times New Roman" w:cs="Times New Roman"/>
+          <w:sz w:val="28"/>
+        </w:rPr>
+        <w:t>from</w:t>
+      </w:r>
+      <w:proofErr w:type="spellEnd"/>
+      <w:r>
+        <w:rPr>
+          <w:rFonts w:ascii="Times New Roman" w:hAnsi="Times New Roman" w:cs="Times New Roman"/>
+          <w:sz w:val="28"/>
+        </w:rPr>
+        <w:t xml:space="preserve"> '@</w:t>
+      </w:r>
+      <w:proofErr w:type="spellStart"/>
+      <w:r>
+        <w:rPr>
+          <w:rFonts w:ascii="Times New Roman" w:hAnsi="Times New Roman" w:cs="Times New Roman"/>
+          <w:sz w:val="28"/>
+        </w:rPr>
+        <w:t>mui</w:t>
+      </w:r>
+      <w:proofErr w:type="spellEnd"/>
+      <w:r>
+        <w:rPr>
+          <w:rFonts w:ascii="Times New Roman" w:hAnsi="Times New Roman" w:cs="Times New Roman"/>
+          <w:sz w:val="28"/>
+        </w:rPr>
+        <w:t>/</w:t>
+      </w:r>
+      <w:proofErr w:type="spellStart"/>
+      <w:r>
+        <w:rPr>
+          <w:rFonts w:ascii="Times New Roman" w:hAnsi="Times New Roman" w:cs="Times New Roman"/>
+          <w:sz w:val="28"/>
+        </w:rPr>
+        <w:t>icons-material</w:t>
+      </w:r>
+      <w:proofErr w:type="spellEnd"/>
+      <w:r>
+        <w:rPr>
+          <w:rFonts w:ascii="Times New Roman" w:hAnsi="Times New Roman" w:cs="Times New Roman"/>
+          <w:sz w:val="28"/>
+        </w:rPr>
+        <w:t>/</w:t>
+      </w:r>
+      <w:proofErr w:type="spellStart"/>
+      <w:r>
+        <w:rPr>
+          <w:rFonts w:ascii="Times New Roman" w:hAnsi="Times New Roman" w:cs="Times New Roman"/>
+          <w:sz w:val="28"/>
+        </w:rPr>
+        <w:t>Hiking</w:t>
+      </w:r>
+      <w:proofErr w:type="spellEnd"/>
+      <w:r>
+        <w:rPr>
+          <w:rFonts w:ascii="Times New Roman" w:hAnsi="Times New Roman" w:cs="Times New Roman"/>
+          <w:sz w:val="28"/>
+        </w:rPr>
+        <w:t>';</w:t>
+      </w:r>
+    </w:p>
+    <w:p>
+      <w:pPr>
+        <w:spacing w:after="0" w:line="360" w:lineRule="auto"/>
+        <w:ind w:firstLine="851"/>
+        <w:jc w:val="both"/>
+        <w:rPr>
+          <w:rFonts w:ascii="Times New Roman" w:hAnsi="Times New Roman" w:cs="Times New Roman"/>
+          <w:sz w:val="28"/>
+        </w:rPr>
+      </w:pPr>
+      <w:proofErr w:type="spellStart"/>
+      <w:r>
+        <w:rPr>
+          <w:rFonts w:ascii="Times New Roman" w:hAnsi="Times New Roman" w:cs="Times New Roman"/>
+          <w:sz w:val="28"/>
+        </w:rPr>
+        <w:t>import</w:t>
+      </w:r>
+      <w:proofErr w:type="spellEnd"/>
+      <w:r>
+        <w:rPr>
+          <w:rFonts w:ascii="Times New Roman" w:hAnsi="Times New Roman" w:cs="Times New Roman"/>
+          <w:sz w:val="28"/>
+        </w:rPr>
+        <w:t xml:space="preserve"> </w:t>
+      </w:r>
+      <w:proofErr w:type="spellStart"/>
+      <w:r>
+        <w:rPr>
+          <w:rFonts w:ascii="Times New Roman" w:hAnsi="Times New Roman" w:cs="Times New Roman"/>
+          <w:sz w:val="28"/>
+        </w:rPr>
+        <w:t>RoomIcon</w:t>
+      </w:r>
+      <w:proofErr w:type="spellEnd"/>
+      <w:r>
+        <w:rPr>
+          <w:rFonts w:ascii="Times New Roman" w:hAnsi="Times New Roman" w:cs="Times New Roman"/>
+          <w:sz w:val="28"/>
+        </w:rPr>
+        <w:t xml:space="preserve"> </w:t>
+      </w:r>
+      <w:proofErr w:type="spellStart"/>
+      <w:r>
+        <w:rPr>
+          <w:rFonts w:ascii="Times New Roman" w:hAnsi="Times New Roman" w:cs="Times New Roman"/>
+          <w:sz w:val="28"/>
+        </w:rPr>
+        <w:t>from</w:t>
+      </w:r>
+      <w:proofErr w:type="spellEnd"/>
+      <w:r>
+        <w:rPr>
+          <w:rFonts w:ascii="Times New Roman" w:hAnsi="Times New Roman" w:cs="Times New Roman"/>
+          <w:sz w:val="28"/>
+        </w:rPr>
+        <w:t xml:space="preserve"> '@</w:t>
+      </w:r>
+      <w:proofErr w:type="spellStart"/>
+      <w:r>
+        <w:rPr>
+          <w:rFonts w:ascii="Times New Roman" w:hAnsi="Times New Roman" w:cs="Times New Roman"/>
+          <w:sz w:val="28"/>
+        </w:rPr>
+        <w:t>mui</w:t>
+      </w:r>
+      <w:proofErr w:type="spellEnd"/>
+      <w:r>
+        <w:rPr>
+          <w:rFonts w:ascii="Times New Roman" w:hAnsi="Times New Roman" w:cs="Times New Roman"/>
+          <w:sz w:val="28"/>
+        </w:rPr>
+        <w:t>/</w:t>
+      </w:r>
+      <w:proofErr w:type="spellStart"/>
+      <w:r>
+        <w:rPr>
+          <w:rFonts w:ascii="Times New Roman" w:hAnsi="Times New Roman" w:cs="Times New Roman"/>
+          <w:sz w:val="28"/>
+        </w:rPr>
+        <w:t>icons-material</w:t>
+      </w:r>
+      <w:proofErr w:type="spellEnd"/>
+      <w:r>
+        <w:rPr>
+          <w:rFonts w:ascii="Times New Roman" w:hAnsi="Times New Roman" w:cs="Times New Roman"/>
+          <w:sz w:val="28"/>
+        </w:rPr>
+        <w:t>/</w:t>
+      </w:r>
+      <w:proofErr w:type="spellStart"/>
+      <w:r>
+        <w:rPr>
+          <w:rFonts w:ascii="Times New Roman" w:hAnsi="Times New Roman" w:cs="Times New Roman"/>
+          <w:sz w:val="28"/>
+        </w:rPr>
+        <w:t>Room</w:t>
+      </w:r>
+      <w:proofErr w:type="spellEnd"/>
+      <w:r>
+        <w:rPr>
+          <w:rFonts w:ascii="Times New Roman" w:hAnsi="Times New Roman" w:cs="Times New Roman"/>
+          <w:sz w:val="28"/>
+        </w:rPr>
+        <w:t>';</w:t>
+      </w:r>
+    </w:p>
+    <w:p>
+      <w:pPr>
+        <w:spacing w:after="0" w:line="360" w:lineRule="auto"/>
+        <w:ind w:firstLine="851"/>
+        <w:jc w:val="both"/>
+        <w:rPr>
+          <w:rFonts w:ascii="Times New Roman" w:hAnsi="Times New Roman" w:cs="Times New Roman"/>
+          <w:sz w:val="28"/>
+        </w:rPr>
+      </w:pPr>
+    </w:p>
+    <w:p>
+      <w:pPr>
+        <w:spacing w:after="0" w:line="360" w:lineRule="auto"/>
+        <w:ind w:firstLine="851"/>
+        <w:jc w:val="both"/>
+        <w:rPr>
+          <w:rFonts w:ascii="Times New Roman" w:hAnsi="Times New Roman" w:cs="Times New Roman"/>
+          <w:sz w:val="28"/>
+        </w:rPr>
+      </w:pPr>
+      <w:proofErr w:type="spellStart"/>
+      <w:r>
+        <w:rPr>
+          <w:rFonts w:ascii="Times New Roman" w:hAnsi="Times New Roman" w:cs="Times New Roman"/>
+          <w:sz w:val="28"/>
+        </w:rPr>
+        <w:t>const</w:t>
+      </w:r>
+      <w:proofErr w:type="spellEnd"/>
+      <w:r>
+        <w:rPr>
+          <w:rFonts w:ascii="Times New Roman" w:hAnsi="Times New Roman" w:cs="Times New Roman"/>
+          <w:sz w:val="28"/>
+        </w:rPr>
+        <w:t xml:space="preserve"> </w:t>
+      </w:r>
+      <w:proofErr w:type="spellStart"/>
+      <w:r>
+        <w:rPr>
+          <w:rFonts w:ascii="Times New Roman" w:hAnsi="Times New Roman" w:cs="Times New Roman"/>
+          <w:sz w:val="28"/>
+        </w:rPr>
+        <w:t>Header</w:t>
+      </w:r>
+      <w:proofErr w:type="spellEnd"/>
+      <w:r>
+        <w:rPr>
+          <w:rFonts w:ascii="Times New Roman" w:hAnsi="Times New Roman" w:cs="Times New Roman"/>
+          <w:sz w:val="28"/>
+        </w:rPr>
+        <w:t xml:space="preserve">: </w:t>
+      </w:r>
+      <w:proofErr w:type="spellStart"/>
+      <w:r>
+        <w:rPr>
+          <w:rFonts w:ascii="Times New Roman" w:hAnsi="Times New Roman" w:cs="Times New Roman"/>
+          <w:sz w:val="28"/>
+        </w:rPr>
+        <w:t>FunctionComponent</w:t>
+      </w:r>
+      <w:proofErr w:type="spellEnd"/>
+      <w:r>
+        <w:rPr>
+          <w:rFonts w:ascii="Times New Roman" w:hAnsi="Times New Roman" w:cs="Times New Roman"/>
+          <w:sz w:val="28"/>
+        </w:rPr>
+        <w:t xml:space="preserve"> = () =&gt; {</w:t>
+      </w:r>
+    </w:p>
+    <w:p>
+      <w:pPr>
+        <w:spacing w:after="0" w:line="360" w:lineRule="auto"/>
+        <w:ind w:firstLine="851"/>
+        <w:jc w:val="both"/>
+        <w:rPr>
+          <w:rFonts w:ascii="Times New Roman" w:hAnsi="Times New Roman" w:cs="Times New Roman"/>
+          <w:sz w:val="28"/>
+        </w:rPr>
+      </w:pPr>
+      <w:r>
+        <w:rPr>
+          <w:rFonts w:ascii="Times New Roman" w:hAnsi="Times New Roman" w:cs="Times New Roman"/>
+          <w:sz w:val="28"/>
+        </w:rPr>
+        <w:t xml:space="preserve">  </w:t>
+      </w:r>
+      <w:proofErr w:type="spellStart"/>
+      <w:r>
+        <w:rPr>
+          <w:rFonts w:ascii="Times New Roman" w:hAnsi="Times New Roman" w:cs="Times New Roman"/>
+          <w:sz w:val="28"/>
+        </w:rPr>
+        <w:t>const</w:t>
+      </w:r>
+      <w:proofErr w:type="spellEnd"/>
+      <w:r>
+        <w:rPr>
+          <w:rFonts w:ascii="Times New Roman" w:hAnsi="Times New Roman" w:cs="Times New Roman"/>
+          <w:sz w:val="28"/>
+        </w:rPr>
+        <w:t xml:space="preserve"> [</w:t>
+      </w:r>
+      <w:proofErr w:type="spellStart"/>
+      <w:r>
+        <w:rPr>
+          <w:rFonts w:ascii="Times New Roman" w:hAnsi="Times New Roman" w:cs="Times New Roman"/>
+          <w:sz w:val="28"/>
+        </w:rPr>
+        <w:t>anchorEl</w:t>
+      </w:r>
+      <w:proofErr w:type="spellEnd"/>
+      <w:r>
+        <w:rPr>
+          <w:rFonts w:ascii="Times New Roman" w:hAnsi="Times New Roman" w:cs="Times New Roman"/>
+          <w:sz w:val="28"/>
+        </w:rPr>
+        <w:t xml:space="preserve">, </w:t>
+      </w:r>
+      <w:proofErr w:type="spellStart"/>
+      <w:r>
+        <w:rPr>
+          <w:rFonts w:ascii="Times New Roman" w:hAnsi="Times New Roman" w:cs="Times New Roman"/>
+          <w:sz w:val="28"/>
+        </w:rPr>
+        <w:t>setAnchorEl</w:t>
+      </w:r>
+      <w:proofErr w:type="spellEnd"/>
+      <w:r>
+        <w:rPr>
+          <w:rFonts w:ascii="Times New Roman" w:hAnsi="Times New Roman" w:cs="Times New Roman"/>
+          <w:sz w:val="28"/>
+        </w:rPr>
+        <w:t xml:space="preserve">] = </w:t>
+      </w:r>
+      <w:proofErr w:type="spellStart"/>
+      <w:r>
+        <w:rPr>
+          <w:rFonts w:ascii="Times New Roman" w:hAnsi="Times New Roman" w:cs="Times New Roman"/>
+          <w:sz w:val="28"/>
+        </w:rPr>
+        <w:t>useState</w:t>
+      </w:r>
+      <w:proofErr w:type="spellEnd"/>
+      <w:r>
+        <w:rPr>
+          <w:rFonts w:ascii="Times New Roman" w:hAnsi="Times New Roman" w:cs="Times New Roman"/>
+          <w:sz w:val="28"/>
+        </w:rPr>
+        <w:t>&lt;</w:t>
+      </w:r>
+      <w:proofErr w:type="spellStart"/>
+      <w:r>
+        <w:rPr>
+          <w:rFonts w:ascii="Times New Roman" w:hAnsi="Times New Roman" w:cs="Times New Roman"/>
+          <w:sz w:val="28"/>
+        </w:rPr>
+        <w:t>null</w:t>
+      </w:r>
+      <w:proofErr w:type="spellEnd"/>
+      <w:r>
+        <w:rPr>
+          <w:rFonts w:ascii="Times New Roman" w:hAnsi="Times New Roman" w:cs="Times New Roman"/>
+          <w:sz w:val="28"/>
+        </w:rPr>
+        <w:t xml:space="preserve"> | </w:t>
+      </w:r>
+      <w:proofErr w:type="spellStart"/>
+      <w:r>
+        <w:rPr>
+          <w:rFonts w:ascii="Times New Roman" w:hAnsi="Times New Roman" w:cs="Times New Roman"/>
+          <w:sz w:val="28"/>
+        </w:rPr>
+        <w:t>HTMLElement</w:t>
+      </w:r>
+      <w:proofErr w:type="spellEnd"/>
+      <w:r>
+        <w:rPr>
+          <w:rFonts w:ascii="Times New Roman" w:hAnsi="Times New Roman" w:cs="Times New Roman"/>
+          <w:sz w:val="28"/>
+        </w:rPr>
+        <w:t>&gt;(</w:t>
+      </w:r>
+      <w:proofErr w:type="spellStart"/>
+      <w:r>
+        <w:rPr>
+          <w:rFonts w:ascii="Times New Roman" w:hAnsi="Times New Roman" w:cs="Times New Roman"/>
+          <w:sz w:val="28"/>
+        </w:rPr>
+        <w:t>null</w:t>
+      </w:r>
+      <w:proofErr w:type="spellEnd"/>
+      <w:r>
+        <w:rPr>
+          <w:rFonts w:ascii="Times New Roman" w:hAnsi="Times New Roman" w:cs="Times New Roman"/>
+          <w:sz w:val="28"/>
+        </w:rPr>
+        <w:t>);</w:t>
+      </w:r>
+    </w:p>
+    <w:p>
+      <w:pPr>
+        <w:spacing w:after="0" w:line="360" w:lineRule="auto"/>
+        <w:ind w:firstLine="851"/>
+        <w:jc w:val="both"/>
+        <w:rPr>
+          <w:rFonts w:ascii="Times New Roman" w:hAnsi="Times New Roman" w:cs="Times New Roman"/>
+          <w:sz w:val="28"/>
+        </w:rPr>
+      </w:pPr>
+      <w:r>
+        <w:rPr>
+          <w:rFonts w:ascii="Times New Roman" w:hAnsi="Times New Roman" w:cs="Times New Roman"/>
+          <w:sz w:val="28"/>
+        </w:rPr>
+        <w:t xml:space="preserve">  </w:t>
+      </w:r>
+      <w:proofErr w:type="spellStart"/>
+      <w:r>
+        <w:rPr>
+          <w:rFonts w:ascii="Times New Roman" w:hAnsi="Times New Roman" w:cs="Times New Roman"/>
+          <w:sz w:val="28"/>
+        </w:rPr>
+        <w:t>const</w:t>
+      </w:r>
+      <w:proofErr w:type="spellEnd"/>
+      <w:r>
+        <w:rPr>
+          <w:rFonts w:ascii="Times New Roman" w:hAnsi="Times New Roman" w:cs="Times New Roman"/>
+          <w:sz w:val="28"/>
+        </w:rPr>
+        <w:t xml:space="preserve"> </w:t>
+      </w:r>
+      <w:proofErr w:type="spellStart"/>
+      <w:r>
+        <w:rPr>
+          <w:rFonts w:ascii="Times New Roman" w:hAnsi="Times New Roman" w:cs="Times New Roman"/>
+          <w:sz w:val="28"/>
+        </w:rPr>
+        <w:t>open</w:t>
+      </w:r>
+      <w:proofErr w:type="spellEnd"/>
+      <w:r>
+        <w:rPr>
+          <w:rFonts w:ascii="Times New Roman" w:hAnsi="Times New Roman" w:cs="Times New Roman"/>
+          <w:sz w:val="28"/>
+        </w:rPr>
+        <w:t xml:space="preserve"> = </w:t>
+      </w:r>
+      <w:proofErr w:type="spellStart"/>
+      <w:r>
+        <w:rPr>
+          <w:rFonts w:ascii="Times New Roman" w:hAnsi="Times New Roman" w:cs="Times New Roman"/>
+          <w:sz w:val="28"/>
+        </w:rPr>
+        <w:t>Boolean</w:t>
+      </w:r>
+      <w:proofErr w:type="spellEnd"/>
+      <w:r>
+        <w:rPr>
+          <w:rFonts w:ascii="Times New Roman" w:hAnsi="Times New Roman" w:cs="Times New Roman"/>
+          <w:sz w:val="28"/>
+        </w:rPr>
+        <w:t>(</w:t>
+      </w:r>
+      <w:proofErr w:type="spellStart"/>
+      <w:r>
+        <w:rPr>
+          <w:rFonts w:ascii="Times New Roman" w:hAnsi="Times New Roman" w:cs="Times New Roman"/>
+          <w:sz w:val="28"/>
+        </w:rPr>
+        <w:t>anchorEl</w:t>
+      </w:r>
+      <w:proofErr w:type="spellEnd"/>
+      <w:r>
+        <w:rPr>
+          <w:rFonts w:ascii="Times New Roman" w:hAnsi="Times New Roman" w:cs="Times New Roman"/>
+          <w:sz w:val="28"/>
+        </w:rPr>
+        <w:t>);</w:t>
+      </w:r>
+    </w:p>
+    <w:p>
+      <w:pPr>
+        <w:spacing w:after="0" w:line="360" w:lineRule="auto"/>
+        <w:ind w:firstLine="851"/>
+        <w:jc w:val="both"/>
+        <w:rPr>
+          <w:rFonts w:ascii="Times New Roman" w:hAnsi="Times New Roman" w:cs="Times New Roman"/>
+          <w:sz w:val="28"/>
+        </w:rPr>
+      </w:pPr>
+    </w:p>
+    <w:p>
+      <w:pPr>
+        <w:spacing w:after="0" w:line="360" w:lineRule="auto"/>
+        <w:ind w:firstLine="851"/>
+        <w:jc w:val="both"/>
+        <w:rPr>
+          <w:rFonts w:ascii="Times New Roman" w:hAnsi="Times New Roman" w:cs="Times New Roman"/>
+          <w:sz w:val="28"/>
+        </w:rPr>
+      </w:pPr>
+      <w:r>
+        <w:rPr>
+          <w:rFonts w:ascii="Times New Roman" w:hAnsi="Times New Roman" w:cs="Times New Roman"/>
+          <w:sz w:val="28"/>
+        </w:rPr>
+        <w:t xml:space="preserve">  </w:t>
+      </w:r>
+      <w:proofErr w:type="spellStart"/>
+      <w:r>
+        <w:rPr>
+          <w:rFonts w:ascii="Times New Roman" w:hAnsi="Times New Roman" w:cs="Times New Roman"/>
+          <w:sz w:val="28"/>
+        </w:rPr>
+        <w:t>const</w:t>
+      </w:r>
+      <w:proofErr w:type="spellEnd"/>
+      <w:r>
+        <w:rPr>
+          <w:rFonts w:ascii="Times New Roman" w:hAnsi="Times New Roman" w:cs="Times New Roman"/>
+          <w:sz w:val="28"/>
+        </w:rPr>
+        <w:t xml:space="preserve"> </w:t>
+      </w:r>
+      <w:proofErr w:type="spellStart"/>
+      <w:r>
+        <w:rPr>
+          <w:rFonts w:ascii="Times New Roman" w:hAnsi="Times New Roman" w:cs="Times New Roman"/>
+          <w:sz w:val="28"/>
+        </w:rPr>
+        <w:t>handleClickMenu</w:t>
+      </w:r>
+      <w:proofErr w:type="spellEnd"/>
+      <w:r>
+        <w:rPr>
+          <w:rFonts w:ascii="Times New Roman" w:hAnsi="Times New Roman" w:cs="Times New Roman"/>
+          <w:sz w:val="28"/>
+        </w:rPr>
+        <w:t xml:space="preserve"> = (</w:t>
+      </w:r>
+      <w:proofErr w:type="spellStart"/>
+      <w:r>
+        <w:rPr>
+          <w:rFonts w:ascii="Times New Roman" w:hAnsi="Times New Roman" w:cs="Times New Roman"/>
+          <w:sz w:val="28"/>
+        </w:rPr>
+        <w:t>event</w:t>
+      </w:r>
+      <w:proofErr w:type="spellEnd"/>
+      <w:r>
+        <w:rPr>
+          <w:rFonts w:ascii="Times New Roman" w:hAnsi="Times New Roman" w:cs="Times New Roman"/>
+          <w:sz w:val="28"/>
+        </w:rPr>
+        <w:t xml:space="preserve">: </w:t>
+      </w:r>
+      <w:proofErr w:type="spellStart"/>
+      <w:r>
+        <w:rPr>
+          <w:rFonts w:ascii="Times New Roman" w:hAnsi="Times New Roman" w:cs="Times New Roman"/>
+          <w:sz w:val="28"/>
+        </w:rPr>
+        <w:t>React.MouseEvent</w:t>
+      </w:r>
+      <w:proofErr w:type="spellEnd"/>
+      <w:r>
+        <w:rPr>
+          <w:rFonts w:ascii="Times New Roman" w:hAnsi="Times New Roman" w:cs="Times New Roman"/>
+          <w:sz w:val="28"/>
+        </w:rPr>
+        <w:t>&lt;</w:t>
+      </w:r>
+      <w:proofErr w:type="spellStart"/>
+      <w:r>
+        <w:rPr>
+          <w:rFonts w:ascii="Times New Roman" w:hAnsi="Times New Roman" w:cs="Times New Roman"/>
+          <w:sz w:val="28"/>
+        </w:rPr>
+        <w:t>HTMLElement</w:t>
+      </w:r>
+      <w:proofErr w:type="spellEnd"/>
+      <w:r>
+        <w:rPr>
+          <w:rFonts w:ascii="Times New Roman" w:hAnsi="Times New Roman" w:cs="Times New Roman"/>
+          <w:sz w:val="28"/>
+        </w:rPr>
+        <w:t>&gt;) =&gt; {</w:t>
+      </w:r>
+    </w:p>
+    <w:p>
+      <w:pPr>
+        <w:spacing w:after="0" w:line="360" w:lineRule="auto"/>
+        <w:ind w:firstLine="851"/>
+        <w:jc w:val="both"/>
+        <w:rPr>
+          <w:rFonts w:ascii="Times New Roman" w:hAnsi="Times New Roman" w:cs="Times New Roman"/>
+          <w:sz w:val="28"/>
+        </w:rPr>
+      </w:pPr>
+      <w:r>
+        <w:rPr>
+          <w:rFonts w:ascii="Times New Roman" w:hAnsi="Times New Roman" w:cs="Times New Roman"/>
+          <w:sz w:val="28"/>
+        </w:rPr>
+        <w:t xml:space="preserve">    </w:t>
+      </w:r>
+      <w:proofErr w:type="spellStart"/>
+      <w:r>
+        <w:rPr>
+          <w:rFonts w:ascii="Times New Roman" w:hAnsi="Times New Roman" w:cs="Times New Roman"/>
+          <w:sz w:val="28"/>
+        </w:rPr>
+        <w:t>setAnchorEl</w:t>
+      </w:r>
+      <w:proofErr w:type="spellEnd"/>
+      <w:r>
+        <w:rPr>
+          <w:rFonts w:ascii="Times New Roman" w:hAnsi="Times New Roman" w:cs="Times New Roman"/>
+          <w:sz w:val="28"/>
+        </w:rPr>
+        <w:t>(</w:t>
+      </w:r>
+      <w:proofErr w:type="spellStart"/>
+      <w:r>
+        <w:rPr>
+          <w:rFonts w:ascii="Times New Roman" w:hAnsi="Times New Roman" w:cs="Times New Roman"/>
+          <w:sz w:val="28"/>
+        </w:rPr>
+        <w:t>event.currentTarget</w:t>
+      </w:r>
+      <w:proofErr w:type="spellEnd"/>
+      <w:r>
+        <w:rPr>
+          <w:rFonts w:ascii="Times New Roman" w:hAnsi="Times New Roman" w:cs="Times New Roman"/>
+          <w:sz w:val="28"/>
+        </w:rPr>
+        <w:t>);</w:t>
+      </w:r>
+    </w:p>
+    <w:p>
+      <w:pPr>
+        <w:spacing w:after="0" w:line="360" w:lineRule="auto"/>
+        <w:ind w:firstLine="851"/>
+        <w:jc w:val="both"/>
+        <w:rPr>
+          <w:rFonts w:ascii="Times New Roman" w:hAnsi="Times New Roman" w:cs="Times New Roman"/>
+          <w:sz w:val="28"/>
+        </w:rPr>
+      </w:pPr>
+      <w:r>
+        <w:rPr>
+          <w:rFonts w:ascii="Times New Roman" w:hAnsi="Times New Roman" w:cs="Times New Roman"/>
+          <w:sz w:val="28"/>
+        </w:rPr>
+        <w:t xml:space="preserve">  };</w:t>
+      </w:r>
+    </w:p>
+    <w:p>
+      <w:pPr>
+        <w:spacing w:after="0" w:line="360" w:lineRule="auto"/>
+        <w:ind w:firstLine="851"/>
+        <w:jc w:val="both"/>
+        <w:rPr>
+          <w:rFonts w:ascii="Times New Roman" w:hAnsi="Times New Roman" w:cs="Times New Roman"/>
+          <w:sz w:val="28"/>
+        </w:rPr>
+      </w:pPr>
+    </w:p>
+    <w:p>
+      <w:pPr>
+        <w:spacing w:after="0" w:line="360" w:lineRule="auto"/>
+        <w:ind w:firstLine="851"/>
+        <w:jc w:val="both"/>
+        <w:rPr>
+          <w:rFonts w:ascii="Times New Roman" w:hAnsi="Times New Roman" w:cs="Times New Roman"/>
+          <w:sz w:val="28"/>
+        </w:rPr>
+      </w:pPr>
+      <w:r>
+        <w:rPr>
+          <w:rFonts w:ascii="Times New Roman" w:hAnsi="Times New Roman" w:cs="Times New Roman"/>
+          <w:sz w:val="28"/>
+        </w:rPr>
+        <w:t xml:space="preserve">  </w:t>
+      </w:r>
+      <w:proofErr w:type="spellStart"/>
+      <w:r>
+        <w:rPr>
+          <w:rFonts w:ascii="Times New Roman" w:hAnsi="Times New Roman" w:cs="Times New Roman"/>
+          <w:sz w:val="28"/>
+        </w:rPr>
+        <w:t>const</w:t>
+      </w:r>
+      <w:proofErr w:type="spellEnd"/>
+      <w:r>
+        <w:rPr>
+          <w:rFonts w:ascii="Times New Roman" w:hAnsi="Times New Roman" w:cs="Times New Roman"/>
+          <w:sz w:val="28"/>
+        </w:rPr>
+        <w:t xml:space="preserve"> </w:t>
+      </w:r>
+      <w:proofErr w:type="spellStart"/>
+      <w:r>
+        <w:rPr>
+          <w:rFonts w:ascii="Times New Roman" w:hAnsi="Times New Roman" w:cs="Times New Roman"/>
+          <w:sz w:val="28"/>
+        </w:rPr>
+        <w:t>handleCloseMenu</w:t>
+      </w:r>
+      <w:proofErr w:type="spellEnd"/>
+      <w:r>
+        <w:rPr>
+          <w:rFonts w:ascii="Times New Roman" w:hAnsi="Times New Roman" w:cs="Times New Roman"/>
+          <w:sz w:val="28"/>
+        </w:rPr>
+        <w:t xml:space="preserve"> = () =&gt; {</w:t>
+      </w:r>
+    </w:p>
+    <w:p>
+      <w:pPr>
+        <w:spacing w:after="0" w:line="360" w:lineRule="auto"/>
+        <w:ind w:firstLine="851"/>
+        <w:jc w:val="both"/>
+        <w:rPr>
+          <w:rFonts w:ascii="Times New Roman" w:hAnsi="Times New Roman" w:cs="Times New Roman"/>
+          <w:sz w:val="28"/>
+        </w:rPr>
+      </w:pPr>
+      <w:r>
+        <w:rPr>
+          <w:rFonts w:ascii="Times New Roman" w:hAnsi="Times New Roman" w:cs="Times New Roman"/>
+          <w:sz w:val="28"/>
+        </w:rPr>
+        <w:t xml:space="preserve">    </w:t>
+      </w:r>
+      <w:proofErr w:type="spellStart"/>
+      <w:r>
+        <w:rPr>
+          <w:rFonts w:ascii="Times New Roman" w:hAnsi="Times New Roman" w:cs="Times New Roman"/>
+          <w:sz w:val="28"/>
+        </w:rPr>
+        <w:t>setAnchorEl</w:t>
+      </w:r>
+      <w:proofErr w:type="spellEnd"/>
+      <w:r>
+        <w:rPr>
+          <w:rFonts w:ascii="Times New Roman" w:hAnsi="Times New Roman" w:cs="Times New Roman"/>
+          <w:sz w:val="28"/>
+        </w:rPr>
+        <w:t>(</w:t>
+      </w:r>
+      <w:proofErr w:type="spellStart"/>
+      <w:r>
+        <w:rPr>
+          <w:rFonts w:ascii="Times New Roman" w:hAnsi="Times New Roman" w:cs="Times New Roman"/>
+          <w:sz w:val="28"/>
+        </w:rPr>
+        <w:t>null</w:t>
+      </w:r>
+      <w:proofErr w:type="spellEnd"/>
+      <w:r>
+        <w:rPr>
+          <w:rFonts w:ascii="Times New Roman" w:hAnsi="Times New Roman" w:cs="Times New Roman"/>
+          <w:sz w:val="28"/>
+        </w:rPr>
+        <w:t>);</w:t>
+      </w:r>
+    </w:p>
+    <w:p>
+      <w:pPr>
+        <w:spacing w:after="0" w:line="360" w:lineRule="auto"/>
+        <w:ind w:firstLine="851"/>
+        <w:jc w:val="both"/>
+        <w:rPr>
+          <w:rFonts w:ascii="Times New Roman" w:hAnsi="Times New Roman" w:cs="Times New Roman"/>
+          <w:sz w:val="28"/>
+        </w:rPr>
+      </w:pPr>
+      <w:r>
+        <w:rPr>
+          <w:rFonts w:ascii="Times New Roman" w:hAnsi="Times New Roman" w:cs="Times New Roman"/>
+          <w:sz w:val="28"/>
+        </w:rPr>
+        <w:t xml:space="preserve">  };</w:t>
+      </w:r>
+    </w:p>
+    <w:p>
+      <w:pPr>
+        <w:spacing w:after="0" w:line="360" w:lineRule="auto"/>
+        <w:ind w:firstLine="851"/>
+        <w:jc w:val="both"/>
+        <w:rPr>
+          <w:rFonts w:ascii="Times New Roman" w:hAnsi="Times New Roman" w:cs="Times New Roman"/>
+          <w:sz w:val="28"/>
+        </w:rPr>
+      </w:pPr>
+    </w:p>
+    <w:p>
+      <w:pPr>
+        <w:spacing w:after="0" w:line="360" w:lineRule="auto"/>
+        <w:ind w:firstLine="851"/>
+        <w:jc w:val="both"/>
+        <w:rPr>
+          <w:rFonts w:ascii="Times New Roman" w:hAnsi="Times New Roman" w:cs="Times New Roman"/>
+          <w:sz w:val="28"/>
+        </w:rPr>
+      </w:pPr>
+      <w:r>
+        <w:rPr>
+          <w:rFonts w:ascii="Times New Roman" w:hAnsi="Times New Roman" w:cs="Times New Roman"/>
+          <w:sz w:val="28"/>
+        </w:rPr>
+        <w:t xml:space="preserve">  </w:t>
+      </w:r>
+      <w:proofErr w:type="spellStart"/>
+      <w:r>
+        <w:rPr>
+          <w:rFonts w:ascii="Times New Roman" w:hAnsi="Times New Roman" w:cs="Times New Roman"/>
+          <w:sz w:val="28"/>
+        </w:rPr>
+        <w:t>const</w:t>
+      </w:r>
+      <w:proofErr w:type="spellEnd"/>
+      <w:r>
+        <w:rPr>
+          <w:rFonts w:ascii="Times New Roman" w:hAnsi="Times New Roman" w:cs="Times New Roman"/>
+          <w:sz w:val="28"/>
+        </w:rPr>
+        <w:t xml:space="preserve"> </w:t>
+      </w:r>
+      <w:proofErr w:type="spellStart"/>
+      <w:r>
+        <w:rPr>
+          <w:rFonts w:ascii="Times New Roman" w:hAnsi="Times New Roman" w:cs="Times New Roman"/>
+          <w:sz w:val="28"/>
+        </w:rPr>
+        <w:t>router</w:t>
+      </w:r>
+      <w:proofErr w:type="spellEnd"/>
+      <w:r>
+        <w:rPr>
+          <w:rFonts w:ascii="Times New Roman" w:hAnsi="Times New Roman" w:cs="Times New Roman"/>
+          <w:sz w:val="28"/>
+        </w:rPr>
+        <w:t xml:space="preserve"> = </w:t>
+      </w:r>
+      <w:proofErr w:type="spellStart"/>
+      <w:r>
+        <w:rPr>
+          <w:rFonts w:ascii="Times New Roman" w:hAnsi="Times New Roman" w:cs="Times New Roman"/>
+          <w:sz w:val="28"/>
+        </w:rPr>
+        <w:t>useRouter</w:t>
+      </w:r>
+      <w:proofErr w:type="spellEnd"/>
+      <w:r>
+        <w:rPr>
+          <w:rFonts w:ascii="Times New Roman" w:hAnsi="Times New Roman" w:cs="Times New Roman"/>
+          <w:sz w:val="28"/>
+        </w:rPr>
+        <w:t>();</w:t>
+      </w:r>
+    </w:p>
+    <w:p>
+      <w:pPr>
+        <w:spacing w:after="0" w:line="360" w:lineRule="auto"/>
+        <w:ind w:firstLine="851"/>
+        <w:jc w:val="both"/>
+        <w:rPr>
+          <w:rFonts w:ascii="Times New Roman" w:hAnsi="Times New Roman" w:cs="Times New Roman"/>
+          <w:sz w:val="28"/>
+        </w:rPr>
+      </w:pPr>
+    </w:p>
+    <w:p>
+      <w:pPr>
+        <w:spacing w:after="0" w:line="360" w:lineRule="auto"/>
+        <w:ind w:firstLine="851"/>
+        <w:jc w:val="both"/>
+        <w:rPr>
+          <w:rFonts w:ascii="Times New Roman" w:hAnsi="Times New Roman" w:cs="Times New Roman"/>
+          <w:sz w:val="28"/>
+        </w:rPr>
+      </w:pPr>
+      <w:r>
+        <w:rPr>
+          <w:rFonts w:ascii="Times New Roman" w:hAnsi="Times New Roman" w:cs="Times New Roman"/>
+          <w:sz w:val="28"/>
+        </w:rPr>
+        <w:t xml:space="preserve">  </w:t>
+      </w:r>
+      <w:proofErr w:type="spellStart"/>
+      <w:r>
+        <w:rPr>
+          <w:rFonts w:ascii="Times New Roman" w:hAnsi="Times New Roman" w:cs="Times New Roman"/>
+          <w:sz w:val="28"/>
+        </w:rPr>
+        <w:t>const</w:t>
+      </w:r>
+      <w:proofErr w:type="spellEnd"/>
+      <w:r>
+        <w:rPr>
+          <w:rFonts w:ascii="Times New Roman" w:hAnsi="Times New Roman" w:cs="Times New Roman"/>
+          <w:sz w:val="28"/>
+        </w:rPr>
+        <w:t xml:space="preserve"> </w:t>
+      </w:r>
+      <w:proofErr w:type="spellStart"/>
+      <w:r>
+        <w:rPr>
+          <w:rFonts w:ascii="Times New Roman" w:hAnsi="Times New Roman" w:cs="Times New Roman"/>
+          <w:sz w:val="28"/>
+        </w:rPr>
+        <w:t>handleLink</w:t>
+      </w:r>
+      <w:proofErr w:type="spellEnd"/>
+      <w:r>
+        <w:rPr>
+          <w:rFonts w:ascii="Times New Roman" w:hAnsi="Times New Roman" w:cs="Times New Roman"/>
+          <w:sz w:val="28"/>
+        </w:rPr>
+        <w:t xml:space="preserve"> = (</w:t>
+      </w:r>
+      <w:proofErr w:type="spellStart"/>
+      <w:r>
+        <w:rPr>
+          <w:rFonts w:ascii="Times New Roman" w:hAnsi="Times New Roman" w:cs="Times New Roman"/>
+          <w:sz w:val="28"/>
+        </w:rPr>
+        <w:t>link</w:t>
+      </w:r>
+      <w:proofErr w:type="spellEnd"/>
+      <w:r>
+        <w:rPr>
+          <w:rFonts w:ascii="Times New Roman" w:hAnsi="Times New Roman" w:cs="Times New Roman"/>
+          <w:sz w:val="28"/>
+        </w:rPr>
+        <w:t xml:space="preserve">: </w:t>
+      </w:r>
+      <w:proofErr w:type="spellStart"/>
+      <w:r>
+        <w:rPr>
+          <w:rFonts w:ascii="Times New Roman" w:hAnsi="Times New Roman" w:cs="Times New Roman"/>
+          <w:sz w:val="28"/>
+        </w:rPr>
+        <w:t>string</w:t>
+      </w:r>
+      <w:proofErr w:type="spellEnd"/>
+      <w:r>
+        <w:rPr>
+          <w:rFonts w:ascii="Times New Roman" w:hAnsi="Times New Roman" w:cs="Times New Roman"/>
+          <w:sz w:val="28"/>
+        </w:rPr>
+        <w:t>) =&gt; {</w:t>
+      </w:r>
+    </w:p>
+    <w:p>
+      <w:pPr>
+        <w:spacing w:after="0" w:line="360" w:lineRule="auto"/>
+        <w:ind w:firstLine="851"/>
+        <w:jc w:val="both"/>
+        <w:rPr>
+          <w:rFonts w:ascii="Times New Roman" w:hAnsi="Times New Roman" w:cs="Times New Roman"/>
+          <w:sz w:val="28"/>
+        </w:rPr>
+      </w:pPr>
+      <w:r>
+        <w:rPr>
+          <w:rFonts w:ascii="Times New Roman" w:hAnsi="Times New Roman" w:cs="Times New Roman"/>
+          <w:sz w:val="28"/>
+        </w:rPr>
+        <w:t xml:space="preserve">    </w:t>
+      </w:r>
+      <w:proofErr w:type="spellStart"/>
+      <w:r>
+        <w:rPr>
+          <w:rFonts w:ascii="Times New Roman" w:hAnsi="Times New Roman" w:cs="Times New Roman"/>
+          <w:sz w:val="28"/>
+        </w:rPr>
+        <w:t>router.push</w:t>
+      </w:r>
+      <w:proofErr w:type="spellEnd"/>
+      <w:r>
+        <w:rPr>
+          <w:rFonts w:ascii="Times New Roman" w:hAnsi="Times New Roman" w:cs="Times New Roman"/>
+          <w:sz w:val="28"/>
+        </w:rPr>
+        <w:t>(</w:t>
+      </w:r>
+      <w:proofErr w:type="spellStart"/>
+      <w:r>
+        <w:rPr>
+          <w:rFonts w:ascii="Times New Roman" w:hAnsi="Times New Roman" w:cs="Times New Roman"/>
+          <w:sz w:val="28"/>
+        </w:rPr>
+        <w:t>link</w:t>
+      </w:r>
+      <w:proofErr w:type="spellEnd"/>
+      <w:r>
+        <w:rPr>
+          <w:rFonts w:ascii="Times New Roman" w:hAnsi="Times New Roman" w:cs="Times New Roman"/>
+          <w:sz w:val="28"/>
+        </w:rPr>
+        <w:t>);</w:t>
+      </w:r>
+    </w:p>
+    <w:p>
+      <w:pPr>
+        <w:spacing w:after="0" w:line="360" w:lineRule="auto"/>
+        <w:ind w:firstLine="851"/>
+        <w:jc w:val="both"/>
+        <w:rPr>
+          <w:rFonts w:ascii="Times New Roman" w:hAnsi="Times New Roman" w:cs="Times New Roman"/>
+          <w:sz w:val="28"/>
+        </w:rPr>
+      </w:pPr>
+      <w:r>
+        <w:rPr>
+          <w:rFonts w:ascii="Times New Roman" w:hAnsi="Times New Roman" w:cs="Times New Roman"/>
+          <w:sz w:val="28"/>
+        </w:rPr>
+        <w:t xml:space="preserve">    </w:t>
+      </w:r>
+      <w:proofErr w:type="spellStart"/>
+      <w:r>
+        <w:rPr>
+          <w:rFonts w:ascii="Times New Roman" w:hAnsi="Times New Roman" w:cs="Times New Roman"/>
+          <w:sz w:val="28"/>
+        </w:rPr>
+        <w:t>handleCloseMenu</w:t>
+      </w:r>
+      <w:proofErr w:type="spellEnd"/>
+      <w:r>
+        <w:rPr>
+          <w:rFonts w:ascii="Times New Roman" w:hAnsi="Times New Roman" w:cs="Times New Roman"/>
+          <w:sz w:val="28"/>
+        </w:rPr>
+        <w:t>();</w:t>
+      </w:r>
+    </w:p>
+    <w:p>
+      <w:pPr>
+        <w:spacing w:after="0" w:line="360" w:lineRule="auto"/>
+        <w:ind w:firstLine="851"/>
+        <w:jc w:val="both"/>
+        <w:rPr>
+          <w:rFonts w:ascii="Times New Roman" w:hAnsi="Times New Roman" w:cs="Times New Roman"/>
+          <w:sz w:val="28"/>
+        </w:rPr>
+      </w:pPr>
+      <w:r>
+        <w:rPr>
+          <w:rFonts w:ascii="Times New Roman" w:hAnsi="Times New Roman" w:cs="Times New Roman"/>
+          <w:sz w:val="28"/>
+        </w:rPr>
+        <w:t xml:space="preserve">  };</w:t>
+      </w:r>
+    </w:p>
+    <w:p>
+      <w:pPr>
+        <w:spacing w:after="0" w:line="360" w:lineRule="auto"/>
+        <w:ind w:firstLine="851"/>
+        <w:jc w:val="both"/>
+        <w:rPr>
+          <w:rFonts w:ascii="Times New Roman" w:hAnsi="Times New Roman" w:cs="Times New Roman"/>
+          <w:sz w:val="28"/>
+        </w:rPr>
+      </w:pPr>
+    </w:p>
+    <w:p>
+      <w:pPr>
+        <w:spacing w:after="0" w:line="360" w:lineRule="auto"/>
+        <w:ind w:firstLine="851"/>
+        <w:jc w:val="both"/>
+        <w:rPr>
+          <w:rFonts w:ascii="Times New Roman" w:hAnsi="Times New Roman" w:cs="Times New Roman"/>
+          <w:sz w:val="28"/>
+        </w:rPr>
+      </w:pPr>
+      <w:r>
+        <w:rPr>
+          <w:rFonts w:ascii="Times New Roman" w:hAnsi="Times New Roman" w:cs="Times New Roman"/>
+          <w:sz w:val="28"/>
+        </w:rPr>
+        <w:t xml:space="preserve">  </w:t>
+      </w:r>
+      <w:proofErr w:type="spellStart"/>
+      <w:r>
+        <w:rPr>
+          <w:rFonts w:ascii="Times New Roman" w:hAnsi="Times New Roman" w:cs="Times New Roman"/>
+          <w:sz w:val="28"/>
+        </w:rPr>
+        <w:t>return</w:t>
+      </w:r>
+      <w:proofErr w:type="spellEnd"/>
+      <w:r>
+        <w:rPr>
+          <w:rFonts w:ascii="Times New Roman" w:hAnsi="Times New Roman" w:cs="Times New Roman"/>
+          <w:sz w:val="28"/>
+        </w:rPr>
+        <w:t xml:space="preserve"> (</w:t>
+      </w:r>
+    </w:p>
+    <w:p>
+      <w:pPr>
+        <w:spacing w:after="0" w:line="360" w:lineRule="auto"/>
+        <w:ind w:firstLine="851"/>
+        <w:jc w:val="both"/>
+        <w:rPr>
+          <w:rFonts w:ascii="Times New Roman" w:hAnsi="Times New Roman" w:cs="Times New Roman"/>
+          <w:sz w:val="28"/>
+        </w:rPr>
+      </w:pPr>
+      <w:r>
+        <w:rPr>
+          <w:rFonts w:ascii="Times New Roman" w:hAnsi="Times New Roman" w:cs="Times New Roman"/>
+          <w:sz w:val="28"/>
+        </w:rPr>
+        <w:t xml:space="preserve">    &lt;</w:t>
+      </w:r>
+      <w:proofErr w:type="spellStart"/>
+      <w:r>
+        <w:rPr>
+          <w:rFonts w:ascii="Times New Roman" w:hAnsi="Times New Roman" w:cs="Times New Roman"/>
+          <w:sz w:val="28"/>
+        </w:rPr>
+        <w:t>HeaderContainer</w:t>
+      </w:r>
+      <w:proofErr w:type="spellEnd"/>
+      <w:r>
+        <w:rPr>
+          <w:rFonts w:ascii="Times New Roman" w:hAnsi="Times New Roman" w:cs="Times New Roman"/>
+          <w:sz w:val="28"/>
+        </w:rPr>
+        <w:t>&gt;</w:t>
+      </w:r>
+    </w:p>
+    <w:p>
+      <w:pPr>
+        <w:spacing w:after="0" w:line="360" w:lineRule="auto"/>
+        <w:ind w:firstLine="851"/>
+        <w:jc w:val="both"/>
+        <w:rPr>
+          <w:rFonts w:ascii="Times New Roman" w:hAnsi="Times New Roman" w:cs="Times New Roman"/>
+          <w:sz w:val="28"/>
+        </w:rPr>
+      </w:pPr>
+      <w:r>
+        <w:rPr>
+          <w:rFonts w:ascii="Times New Roman" w:hAnsi="Times New Roman" w:cs="Times New Roman"/>
+          <w:sz w:val="28"/>
+        </w:rPr>
+        <w:t xml:space="preserve">      &lt;</w:t>
+      </w:r>
+      <w:proofErr w:type="spellStart"/>
+      <w:r>
+        <w:rPr>
+          <w:rFonts w:ascii="Times New Roman" w:hAnsi="Times New Roman" w:cs="Times New Roman"/>
+          <w:sz w:val="28"/>
+        </w:rPr>
+        <w:t>LogoWrapper</w:t>
+      </w:r>
+      <w:proofErr w:type="spellEnd"/>
+      <w:r>
+        <w:rPr>
+          <w:rFonts w:ascii="Times New Roman" w:hAnsi="Times New Roman" w:cs="Times New Roman"/>
+          <w:sz w:val="28"/>
+        </w:rPr>
+        <w:t xml:space="preserve"> </w:t>
+      </w:r>
+      <w:proofErr w:type="spellStart"/>
+      <w:r>
+        <w:rPr>
+          <w:rFonts w:ascii="Times New Roman" w:hAnsi="Times New Roman" w:cs="Times New Roman"/>
+          <w:sz w:val="28"/>
+        </w:rPr>
+        <w:t>onClick</w:t>
+      </w:r>
+      <w:proofErr w:type="spellEnd"/>
+      <w:r>
+        <w:rPr>
+          <w:rFonts w:ascii="Times New Roman" w:hAnsi="Times New Roman" w:cs="Times New Roman"/>
+          <w:sz w:val="28"/>
+        </w:rPr>
+        <w:t xml:space="preserve">={() =&gt; </w:t>
+      </w:r>
+      <w:proofErr w:type="spellStart"/>
+      <w:r>
+        <w:rPr>
+          <w:rFonts w:ascii="Times New Roman" w:hAnsi="Times New Roman" w:cs="Times New Roman"/>
+          <w:sz w:val="28"/>
+        </w:rPr>
+        <w:t>handleLink</w:t>
+      </w:r>
+      <w:proofErr w:type="spellEnd"/>
+      <w:r>
+        <w:rPr>
+          <w:rFonts w:ascii="Times New Roman" w:hAnsi="Times New Roman" w:cs="Times New Roman"/>
+          <w:sz w:val="28"/>
+        </w:rPr>
+        <w:t>('/')}&gt;</w:t>
+      </w:r>
+    </w:p>
+    <w:p>
+      <w:pPr>
+        <w:spacing w:after="0" w:line="360" w:lineRule="auto"/>
+        <w:ind w:firstLine="851"/>
+        <w:jc w:val="both"/>
+        <w:rPr>
+          <w:rFonts w:ascii="Times New Roman" w:hAnsi="Times New Roman" w:cs="Times New Roman"/>
+          <w:sz w:val="28"/>
+        </w:rPr>
+      </w:pPr>
+      <w:r>
+        <w:rPr>
+          <w:rFonts w:ascii="Times New Roman" w:hAnsi="Times New Roman" w:cs="Times New Roman"/>
+          <w:sz w:val="28"/>
+        </w:rPr>
+        <w:t xml:space="preserve">        &lt;</w:t>
+      </w:r>
+      <w:proofErr w:type="spellStart"/>
+      <w:r>
+        <w:rPr>
+          <w:rFonts w:ascii="Times New Roman" w:hAnsi="Times New Roman" w:cs="Times New Roman"/>
+          <w:sz w:val="28"/>
+        </w:rPr>
+        <w:t>TravelExploreIcon</w:t>
+      </w:r>
+      <w:proofErr w:type="spellEnd"/>
+      <w:r>
+        <w:rPr>
+          <w:rFonts w:ascii="Times New Roman" w:hAnsi="Times New Roman" w:cs="Times New Roman"/>
+          <w:sz w:val="28"/>
+        </w:rPr>
+        <w:t xml:space="preserve"> </w:t>
+      </w:r>
+      <w:proofErr w:type="spellStart"/>
+      <w:r>
+        <w:rPr>
+          <w:rFonts w:ascii="Times New Roman" w:hAnsi="Times New Roman" w:cs="Times New Roman"/>
+          <w:sz w:val="28"/>
+        </w:rPr>
+        <w:t>color</w:t>
+      </w:r>
+      <w:proofErr w:type="spellEnd"/>
+      <w:r>
+        <w:rPr>
+          <w:rFonts w:ascii="Times New Roman" w:hAnsi="Times New Roman" w:cs="Times New Roman"/>
+          <w:sz w:val="28"/>
+        </w:rPr>
+        <w:t>="</w:t>
+      </w:r>
+      <w:proofErr w:type="spellStart"/>
+      <w:r>
+        <w:rPr>
+          <w:rFonts w:ascii="Times New Roman" w:hAnsi="Times New Roman" w:cs="Times New Roman"/>
+          <w:sz w:val="28"/>
+        </w:rPr>
+        <w:t>secondary</w:t>
+      </w:r>
+      <w:proofErr w:type="spellEnd"/>
+      <w:r>
+        <w:rPr>
+          <w:rFonts w:ascii="Times New Roman" w:hAnsi="Times New Roman" w:cs="Times New Roman"/>
+          <w:sz w:val="28"/>
+        </w:rPr>
+        <w:t xml:space="preserve">" </w:t>
+      </w:r>
+      <w:proofErr w:type="spellStart"/>
+      <w:r>
+        <w:rPr>
+          <w:rFonts w:ascii="Times New Roman" w:hAnsi="Times New Roman" w:cs="Times New Roman"/>
+          <w:sz w:val="28"/>
+        </w:rPr>
+        <w:t>fontSize</w:t>
+      </w:r>
+      <w:proofErr w:type="spellEnd"/>
+      <w:r>
+        <w:rPr>
+          <w:rFonts w:ascii="Times New Roman" w:hAnsi="Times New Roman" w:cs="Times New Roman"/>
+          <w:sz w:val="28"/>
+        </w:rPr>
+        <w:t>="</w:t>
+      </w:r>
+      <w:proofErr w:type="spellStart"/>
+      <w:r>
+        <w:rPr>
+          <w:rFonts w:ascii="Times New Roman" w:hAnsi="Times New Roman" w:cs="Times New Roman"/>
+          <w:sz w:val="28"/>
+        </w:rPr>
+        <w:t>large</w:t>
+      </w:r>
+      <w:proofErr w:type="spellEnd"/>
+      <w:r>
+        <w:rPr>
+          <w:rFonts w:ascii="Times New Roman" w:hAnsi="Times New Roman" w:cs="Times New Roman"/>
+          <w:sz w:val="28"/>
+        </w:rPr>
+        <w:t>" /&gt;</w:t>
+      </w:r>
+    </w:p>
+    <w:p>
+      <w:pPr>
+        <w:spacing w:after="0" w:line="360" w:lineRule="auto"/>
+        <w:ind w:firstLine="851"/>
+        <w:jc w:val="both"/>
+        <w:rPr>
+          <w:rFonts w:ascii="Times New Roman" w:hAnsi="Times New Roman" w:cs="Times New Roman"/>
+          <w:sz w:val="28"/>
+        </w:rPr>
+      </w:pPr>
+      <w:r>
+        <w:rPr>
+          <w:rFonts w:ascii="Times New Roman" w:hAnsi="Times New Roman" w:cs="Times New Roman"/>
+          <w:sz w:val="28"/>
+        </w:rPr>
+        <w:t xml:space="preserve">        &lt;</w:t>
+      </w:r>
+      <w:proofErr w:type="spellStart"/>
+      <w:r>
+        <w:rPr>
+          <w:rFonts w:ascii="Times New Roman" w:hAnsi="Times New Roman" w:cs="Times New Roman"/>
+          <w:sz w:val="28"/>
+        </w:rPr>
+        <w:t>Paragraph</w:t>
+      </w:r>
+      <w:proofErr w:type="spellEnd"/>
+      <w:r>
+        <w:rPr>
+          <w:rFonts w:ascii="Times New Roman" w:hAnsi="Times New Roman" w:cs="Times New Roman"/>
+          <w:sz w:val="28"/>
+        </w:rPr>
+        <w:t>&gt;</w:t>
+      </w:r>
+      <w:proofErr w:type="spellStart"/>
+      <w:r>
+        <w:rPr>
+          <w:rFonts w:ascii="Times New Roman" w:hAnsi="Times New Roman" w:cs="Times New Roman"/>
+          <w:sz w:val="28"/>
+        </w:rPr>
+        <w:t>Geo-Helper</w:t>
+      </w:r>
+      <w:proofErr w:type="spellEnd"/>
+      <w:r>
+        <w:rPr>
+          <w:rFonts w:ascii="Times New Roman" w:hAnsi="Times New Roman" w:cs="Times New Roman"/>
+          <w:sz w:val="28"/>
+        </w:rPr>
+        <w:t>&lt;/</w:t>
+      </w:r>
+      <w:proofErr w:type="spellStart"/>
+      <w:r>
+        <w:rPr>
+          <w:rFonts w:ascii="Times New Roman" w:hAnsi="Times New Roman" w:cs="Times New Roman"/>
+          <w:sz w:val="28"/>
+        </w:rPr>
+        <w:t>Paragraph</w:t>
+      </w:r>
+      <w:proofErr w:type="spellEnd"/>
+      <w:r>
+        <w:rPr>
+          <w:rFonts w:ascii="Times New Roman" w:hAnsi="Times New Roman" w:cs="Times New Roman"/>
+          <w:sz w:val="28"/>
+        </w:rPr>
+        <w:t>&gt;</w:t>
+      </w:r>
+    </w:p>
+    <w:p>
+      <w:pPr>
+        <w:spacing w:after="0" w:line="360" w:lineRule="auto"/>
+        <w:ind w:firstLine="851"/>
+        <w:jc w:val="both"/>
+        <w:rPr>
+          <w:rFonts w:ascii="Times New Roman" w:hAnsi="Times New Roman" w:cs="Times New Roman"/>
+          <w:sz w:val="28"/>
+        </w:rPr>
+      </w:pPr>
+      <w:r>
+        <w:rPr>
+          <w:rFonts w:ascii="Times New Roman" w:hAnsi="Times New Roman" w:cs="Times New Roman"/>
+          <w:sz w:val="28"/>
+        </w:rPr>
+        <w:t xml:space="preserve">      &lt;/</w:t>
+      </w:r>
+      <w:proofErr w:type="spellStart"/>
+      <w:r>
+        <w:rPr>
+          <w:rFonts w:ascii="Times New Roman" w:hAnsi="Times New Roman" w:cs="Times New Roman"/>
+          <w:sz w:val="28"/>
+        </w:rPr>
+        <w:t>LogoWrapper</w:t>
+      </w:r>
+      <w:proofErr w:type="spellEnd"/>
+      <w:r>
+        <w:rPr>
+          <w:rFonts w:ascii="Times New Roman" w:hAnsi="Times New Roman" w:cs="Times New Roman"/>
+          <w:sz w:val="28"/>
+        </w:rPr>
+        <w:t>&gt;</w:t>
+      </w:r>
+    </w:p>
+    <w:p>
+      <w:pPr>
+        <w:spacing w:after="0" w:line="360" w:lineRule="auto"/>
+        <w:ind w:firstLine="851"/>
+        <w:jc w:val="both"/>
+        <w:rPr>
+          <w:rFonts w:ascii="Times New Roman" w:hAnsi="Times New Roman" w:cs="Times New Roman"/>
+          <w:sz w:val="28"/>
+        </w:rPr>
+      </w:pPr>
+    </w:p>
+    <w:p>
+      <w:pPr>
+        <w:spacing w:after="0" w:line="360" w:lineRule="auto"/>
+        <w:ind w:firstLine="851"/>
+        <w:jc w:val="both"/>
+        <w:rPr>
+          <w:rFonts w:ascii="Times New Roman" w:hAnsi="Times New Roman" w:cs="Times New Roman"/>
+          <w:sz w:val="28"/>
+        </w:rPr>
+      </w:pPr>
+      <w:r>
+        <w:rPr>
+          <w:rFonts w:ascii="Times New Roman" w:hAnsi="Times New Roman" w:cs="Times New Roman"/>
+          <w:sz w:val="28"/>
+        </w:rPr>
+        <w:t xml:space="preserve">      &lt;</w:t>
+      </w:r>
+      <w:proofErr w:type="spellStart"/>
+      <w:r>
+        <w:rPr>
+          <w:rFonts w:ascii="Times New Roman" w:hAnsi="Times New Roman" w:cs="Times New Roman"/>
+          <w:sz w:val="28"/>
+        </w:rPr>
+        <w:t>IconButton</w:t>
+      </w:r>
+      <w:proofErr w:type="spellEnd"/>
+      <w:r>
+        <w:rPr>
+          <w:rFonts w:ascii="Times New Roman" w:hAnsi="Times New Roman" w:cs="Times New Roman"/>
+          <w:sz w:val="28"/>
+        </w:rPr>
+        <w:t xml:space="preserve"> </w:t>
+      </w:r>
+      <w:proofErr w:type="spellStart"/>
+      <w:r>
+        <w:rPr>
+          <w:rFonts w:ascii="Times New Roman" w:hAnsi="Times New Roman" w:cs="Times New Roman"/>
+          <w:sz w:val="28"/>
+        </w:rPr>
+        <w:t>onClick</w:t>
+      </w:r>
+      <w:proofErr w:type="spellEnd"/>
+      <w:r>
+        <w:rPr>
+          <w:rFonts w:ascii="Times New Roman" w:hAnsi="Times New Roman" w:cs="Times New Roman"/>
+          <w:sz w:val="28"/>
+        </w:rPr>
+        <w:t>={</w:t>
+      </w:r>
+      <w:proofErr w:type="spellStart"/>
+      <w:r>
+        <w:rPr>
+          <w:rFonts w:ascii="Times New Roman" w:hAnsi="Times New Roman" w:cs="Times New Roman"/>
+          <w:sz w:val="28"/>
+        </w:rPr>
+        <w:t>handleClickMenu</w:t>
+      </w:r>
+      <w:proofErr w:type="spellEnd"/>
+      <w:r>
+        <w:rPr>
+          <w:rFonts w:ascii="Times New Roman" w:hAnsi="Times New Roman" w:cs="Times New Roman"/>
+          <w:sz w:val="28"/>
+        </w:rPr>
+        <w:t>}&gt;</w:t>
+      </w:r>
+    </w:p>
+    <w:p>
+      <w:pPr>
+        <w:spacing w:after="0" w:line="360" w:lineRule="auto"/>
+        <w:ind w:firstLine="851"/>
+        <w:jc w:val="both"/>
+        <w:rPr>
+          <w:rFonts w:ascii="Times New Roman" w:hAnsi="Times New Roman" w:cs="Times New Roman"/>
+          <w:sz w:val="28"/>
+        </w:rPr>
+      </w:pPr>
+      <w:r>
+        <w:rPr>
+          <w:rFonts w:ascii="Times New Roman" w:hAnsi="Times New Roman" w:cs="Times New Roman"/>
+          <w:sz w:val="28"/>
+        </w:rPr>
+        <w:t xml:space="preserve">        &lt;</w:t>
+      </w:r>
+      <w:proofErr w:type="spellStart"/>
+      <w:r>
+        <w:rPr>
+          <w:rFonts w:ascii="Times New Roman" w:hAnsi="Times New Roman" w:cs="Times New Roman"/>
+          <w:sz w:val="28"/>
+        </w:rPr>
+        <w:t>MenuIcon</w:t>
+      </w:r>
+      <w:proofErr w:type="spellEnd"/>
+      <w:r>
+        <w:rPr>
+          <w:rFonts w:ascii="Times New Roman" w:hAnsi="Times New Roman" w:cs="Times New Roman"/>
+          <w:sz w:val="28"/>
+        </w:rPr>
+        <w:t xml:space="preserve"> </w:t>
+      </w:r>
+      <w:proofErr w:type="spellStart"/>
+      <w:r>
+        <w:rPr>
+          <w:rFonts w:ascii="Times New Roman" w:hAnsi="Times New Roman" w:cs="Times New Roman"/>
+          <w:sz w:val="28"/>
+        </w:rPr>
+        <w:t>color</w:t>
+      </w:r>
+      <w:proofErr w:type="spellEnd"/>
+      <w:r>
+        <w:rPr>
+          <w:rFonts w:ascii="Times New Roman" w:hAnsi="Times New Roman" w:cs="Times New Roman"/>
+          <w:sz w:val="28"/>
+        </w:rPr>
+        <w:t>="</w:t>
+      </w:r>
+      <w:proofErr w:type="spellStart"/>
+      <w:r>
+        <w:rPr>
+          <w:rFonts w:ascii="Times New Roman" w:hAnsi="Times New Roman" w:cs="Times New Roman"/>
+          <w:sz w:val="28"/>
+        </w:rPr>
+        <w:t>secondary</w:t>
+      </w:r>
+      <w:proofErr w:type="spellEnd"/>
+      <w:r>
+        <w:rPr>
+          <w:rFonts w:ascii="Times New Roman" w:hAnsi="Times New Roman" w:cs="Times New Roman"/>
+          <w:sz w:val="28"/>
+        </w:rPr>
+        <w:t xml:space="preserve">" </w:t>
+      </w:r>
+      <w:proofErr w:type="spellStart"/>
+      <w:r>
+        <w:rPr>
+          <w:rFonts w:ascii="Times New Roman" w:hAnsi="Times New Roman" w:cs="Times New Roman"/>
+          <w:sz w:val="28"/>
+        </w:rPr>
+        <w:t>fontSize</w:t>
+      </w:r>
+      <w:proofErr w:type="spellEnd"/>
+      <w:r>
+        <w:rPr>
+          <w:rFonts w:ascii="Times New Roman" w:hAnsi="Times New Roman" w:cs="Times New Roman"/>
+          <w:sz w:val="28"/>
+        </w:rPr>
+        <w:t>="</w:t>
+      </w:r>
+      <w:proofErr w:type="spellStart"/>
+      <w:r>
+        <w:rPr>
+          <w:rFonts w:ascii="Times New Roman" w:hAnsi="Times New Roman" w:cs="Times New Roman"/>
+          <w:sz w:val="28"/>
+        </w:rPr>
+        <w:t>medium</w:t>
+      </w:r>
+      <w:proofErr w:type="spellEnd"/>
+      <w:r>
+        <w:rPr>
+          <w:rFonts w:ascii="Times New Roman" w:hAnsi="Times New Roman" w:cs="Times New Roman"/>
+          <w:sz w:val="28"/>
+        </w:rPr>
+        <w:t>" /&gt;</w:t>
+      </w:r>
+    </w:p>
+    <w:p>
+      <w:pPr>
+        <w:spacing w:after="0" w:line="360" w:lineRule="auto"/>
+        <w:ind w:firstLine="851"/>
+        <w:jc w:val="both"/>
+        <w:rPr>
+          <w:rFonts w:ascii="Times New Roman" w:hAnsi="Times New Roman" w:cs="Times New Roman"/>
+          <w:sz w:val="28"/>
+        </w:rPr>
+      </w:pPr>
+      <w:r>
+        <w:rPr>
+          <w:rFonts w:ascii="Times New Roman" w:hAnsi="Times New Roman" w:cs="Times New Roman"/>
+          <w:sz w:val="28"/>
+        </w:rPr>
+        <w:t xml:space="preserve">      &lt;/</w:t>
+      </w:r>
+      <w:proofErr w:type="spellStart"/>
+      <w:r>
+        <w:rPr>
+          <w:rFonts w:ascii="Times New Roman" w:hAnsi="Times New Roman" w:cs="Times New Roman"/>
+          <w:sz w:val="28"/>
+        </w:rPr>
+        <w:t>IconButton</w:t>
+      </w:r>
+      <w:proofErr w:type="spellEnd"/>
+      <w:r>
+        <w:rPr>
+          <w:rFonts w:ascii="Times New Roman" w:hAnsi="Times New Roman" w:cs="Times New Roman"/>
+          <w:sz w:val="28"/>
+        </w:rPr>
+        <w:t>&gt;</w:t>
+      </w:r>
+    </w:p>
+    <w:p>
+      <w:pPr>
+        <w:spacing w:after="0" w:line="360" w:lineRule="auto"/>
+        <w:ind w:firstLine="851"/>
+        <w:jc w:val="both"/>
+        <w:rPr>
+          <w:rFonts w:ascii="Times New Roman" w:hAnsi="Times New Roman" w:cs="Times New Roman"/>
+          <w:sz w:val="28"/>
+        </w:rPr>
+      </w:pPr>
+    </w:p>
+    <w:p>
+      <w:pPr>
+        <w:spacing w:after="0" w:line="360" w:lineRule="auto"/>
+        <w:ind w:firstLine="851"/>
+        <w:jc w:val="both"/>
+        <w:rPr>
+          <w:rFonts w:ascii="Times New Roman" w:hAnsi="Times New Roman" w:cs="Times New Roman"/>
+          <w:sz w:val="28"/>
+        </w:rPr>
+      </w:pPr>
+      <w:r>
+        <w:rPr>
+          <w:rFonts w:ascii="Times New Roman" w:hAnsi="Times New Roman" w:cs="Times New Roman"/>
+          <w:sz w:val="28"/>
+        </w:rPr>
+        <w:t xml:space="preserve">      &lt;</w:t>
+      </w:r>
+      <w:proofErr w:type="spellStart"/>
+      <w:r>
+        <w:rPr>
+          <w:rFonts w:ascii="Times New Roman" w:hAnsi="Times New Roman" w:cs="Times New Roman"/>
+          <w:sz w:val="28"/>
+        </w:rPr>
+        <w:t>Menu</w:t>
+      </w:r>
+      <w:proofErr w:type="spellEnd"/>
+    </w:p>
+    <w:p>
+      <w:pPr>
+        <w:spacing w:after="0" w:line="360" w:lineRule="auto"/>
+        <w:ind w:firstLine="851"/>
+        <w:jc w:val="both"/>
+        <w:rPr>
+          <w:rFonts w:ascii="Times New Roman" w:hAnsi="Times New Roman" w:cs="Times New Roman"/>
+          <w:sz w:val="28"/>
+        </w:rPr>
+      </w:pPr>
+      <w:r>
+        <w:rPr>
+          <w:rFonts w:ascii="Times New Roman" w:hAnsi="Times New Roman" w:cs="Times New Roman"/>
+          <w:sz w:val="28"/>
+        </w:rPr>
+        <w:t xml:space="preserve">        </w:t>
+      </w:r>
+      <w:proofErr w:type="spellStart"/>
+      <w:r>
+        <w:rPr>
+          <w:rFonts w:ascii="Times New Roman" w:hAnsi="Times New Roman" w:cs="Times New Roman"/>
+          <w:sz w:val="28"/>
+        </w:rPr>
+        <w:t>anchorEl</w:t>
+      </w:r>
+      <w:proofErr w:type="spellEnd"/>
+      <w:r>
+        <w:rPr>
+          <w:rFonts w:ascii="Times New Roman" w:hAnsi="Times New Roman" w:cs="Times New Roman"/>
+          <w:sz w:val="28"/>
+        </w:rPr>
+        <w:t>={</w:t>
+      </w:r>
+      <w:proofErr w:type="spellStart"/>
+      <w:r>
+        <w:rPr>
+          <w:rFonts w:ascii="Times New Roman" w:hAnsi="Times New Roman" w:cs="Times New Roman"/>
+          <w:sz w:val="28"/>
+        </w:rPr>
+        <w:t>anchorEl</w:t>
+      </w:r>
+      <w:proofErr w:type="spellEnd"/>
+      <w:r>
+        <w:rPr>
+          <w:rFonts w:ascii="Times New Roman" w:hAnsi="Times New Roman" w:cs="Times New Roman"/>
+          <w:sz w:val="28"/>
+        </w:rPr>
+        <w:t>}</w:t>
+      </w:r>
+    </w:p>
+    <w:p>
+      <w:pPr>
+        <w:spacing w:after="0" w:line="360" w:lineRule="auto"/>
+        <w:ind w:firstLine="851"/>
+        <w:jc w:val="both"/>
+        <w:rPr>
+          <w:rFonts w:ascii="Times New Roman" w:hAnsi="Times New Roman" w:cs="Times New Roman"/>
+          <w:sz w:val="28"/>
+        </w:rPr>
+      </w:pPr>
+      <w:r>
+        <w:rPr>
+          <w:rFonts w:ascii="Times New Roman" w:hAnsi="Times New Roman" w:cs="Times New Roman"/>
+          <w:sz w:val="28"/>
+        </w:rPr>
+        <w:t xml:space="preserve">        </w:t>
+      </w:r>
+      <w:proofErr w:type="spellStart"/>
+      <w:r>
+        <w:rPr>
+          <w:rFonts w:ascii="Times New Roman" w:hAnsi="Times New Roman" w:cs="Times New Roman"/>
+          <w:sz w:val="28"/>
+        </w:rPr>
+        <w:t>open</w:t>
+      </w:r>
+      <w:proofErr w:type="spellEnd"/>
+      <w:r>
+        <w:rPr>
+          <w:rFonts w:ascii="Times New Roman" w:hAnsi="Times New Roman" w:cs="Times New Roman"/>
+          <w:sz w:val="28"/>
+        </w:rPr>
+        <w:t>={</w:t>
+      </w:r>
+      <w:proofErr w:type="spellStart"/>
+      <w:r>
+        <w:rPr>
+          <w:rFonts w:ascii="Times New Roman" w:hAnsi="Times New Roman" w:cs="Times New Roman"/>
+          <w:sz w:val="28"/>
+        </w:rPr>
+        <w:t>open</w:t>
+      </w:r>
+      <w:proofErr w:type="spellEnd"/>
+      <w:r>
+        <w:rPr>
+          <w:rFonts w:ascii="Times New Roman" w:hAnsi="Times New Roman" w:cs="Times New Roman"/>
+          <w:sz w:val="28"/>
+        </w:rPr>
+        <w:t>}</w:t>
+      </w:r>
+    </w:p>
+    <w:p>
+      <w:pPr>
+        <w:spacing w:after="0" w:line="360" w:lineRule="auto"/>
+        <w:ind w:firstLine="851"/>
+        <w:jc w:val="both"/>
+        <w:rPr>
+          <w:rFonts w:ascii="Times New Roman" w:hAnsi="Times New Roman" w:cs="Times New Roman"/>
+          <w:sz w:val="28"/>
+        </w:rPr>
+      </w:pPr>
+      <w:r>
+        <w:rPr>
+          <w:rFonts w:ascii="Times New Roman" w:hAnsi="Times New Roman" w:cs="Times New Roman"/>
+          <w:sz w:val="28"/>
+        </w:rPr>
+        <w:t xml:space="preserve">        </w:t>
+      </w:r>
+      <w:proofErr w:type="spellStart"/>
+      <w:r>
+        <w:rPr>
+          <w:rFonts w:ascii="Times New Roman" w:hAnsi="Times New Roman" w:cs="Times New Roman"/>
+          <w:sz w:val="28"/>
+        </w:rPr>
+        <w:t>onClose</w:t>
+      </w:r>
+      <w:proofErr w:type="spellEnd"/>
+      <w:r>
+        <w:rPr>
+          <w:rFonts w:ascii="Times New Roman" w:hAnsi="Times New Roman" w:cs="Times New Roman"/>
+          <w:sz w:val="28"/>
+        </w:rPr>
+        <w:t>={</w:t>
+      </w:r>
+      <w:proofErr w:type="spellStart"/>
+      <w:r>
+        <w:rPr>
+          <w:rFonts w:ascii="Times New Roman" w:hAnsi="Times New Roman" w:cs="Times New Roman"/>
+          <w:sz w:val="28"/>
+        </w:rPr>
+        <w:t>handleCloseMenu</w:t>
+      </w:r>
+      <w:proofErr w:type="spellEnd"/>
+      <w:r>
+        <w:rPr>
+          <w:rFonts w:ascii="Times New Roman" w:hAnsi="Times New Roman" w:cs="Times New Roman"/>
+          <w:sz w:val="28"/>
+        </w:rPr>
+        <w:t>}</w:t>
+      </w:r>
+    </w:p>
+    <w:p>
+      <w:pPr>
+        <w:spacing w:after="0" w:line="360" w:lineRule="auto"/>
+        <w:ind w:firstLine="851"/>
+        <w:jc w:val="both"/>
+        <w:rPr>
+          <w:rFonts w:ascii="Times New Roman" w:hAnsi="Times New Roman" w:cs="Times New Roman"/>
+          <w:sz w:val="28"/>
+        </w:rPr>
+      </w:pPr>
+      <w:r>
+        <w:rPr>
+          <w:rFonts w:ascii="Times New Roman" w:hAnsi="Times New Roman" w:cs="Times New Roman"/>
+          <w:sz w:val="28"/>
+        </w:rPr>
+        <w:t xml:space="preserve">        </w:t>
+      </w:r>
+      <w:proofErr w:type="spellStart"/>
+      <w:r>
+        <w:rPr>
+          <w:rFonts w:ascii="Times New Roman" w:hAnsi="Times New Roman" w:cs="Times New Roman"/>
+          <w:sz w:val="28"/>
+        </w:rPr>
+        <w:t>anchorOrigin</w:t>
+      </w:r>
+      <w:proofErr w:type="spellEnd"/>
+      <w:r>
+        <w:rPr>
+          <w:rFonts w:ascii="Times New Roman" w:hAnsi="Times New Roman" w:cs="Times New Roman"/>
+          <w:sz w:val="28"/>
+        </w:rPr>
+        <w:t>={{</w:t>
+      </w:r>
+    </w:p>
+    <w:p>
+      <w:pPr>
+        <w:spacing w:after="0" w:line="360" w:lineRule="auto"/>
+        <w:ind w:firstLine="851"/>
+        <w:jc w:val="both"/>
+        <w:rPr>
+          <w:rFonts w:ascii="Times New Roman" w:hAnsi="Times New Roman" w:cs="Times New Roman"/>
+          <w:sz w:val="28"/>
+        </w:rPr>
+      </w:pPr>
+      <w:r>
+        <w:rPr>
+          <w:rFonts w:ascii="Times New Roman" w:hAnsi="Times New Roman" w:cs="Times New Roman"/>
+          <w:sz w:val="28"/>
+        </w:rPr>
+        <w:t xml:space="preserve">          </w:t>
+      </w:r>
+      <w:proofErr w:type="spellStart"/>
+      <w:r>
+        <w:rPr>
+          <w:rFonts w:ascii="Times New Roman" w:hAnsi="Times New Roman" w:cs="Times New Roman"/>
+          <w:sz w:val="28"/>
+        </w:rPr>
+        <w:t>vertical</w:t>
+      </w:r>
+      <w:proofErr w:type="spellEnd"/>
+      <w:r>
+        <w:rPr>
+          <w:rFonts w:ascii="Times New Roman" w:hAnsi="Times New Roman" w:cs="Times New Roman"/>
+          <w:sz w:val="28"/>
+        </w:rPr>
+        <w:t>: '</w:t>
+      </w:r>
+      <w:proofErr w:type="spellStart"/>
+      <w:r>
+        <w:rPr>
+          <w:rFonts w:ascii="Times New Roman" w:hAnsi="Times New Roman" w:cs="Times New Roman"/>
+          <w:sz w:val="28"/>
+        </w:rPr>
+        <w:t>top</w:t>
+      </w:r>
+      <w:proofErr w:type="spellEnd"/>
+      <w:r>
+        <w:rPr>
+          <w:rFonts w:ascii="Times New Roman" w:hAnsi="Times New Roman" w:cs="Times New Roman"/>
+          <w:sz w:val="28"/>
+        </w:rPr>
+        <w:t>',</w:t>
+      </w:r>
+    </w:p>
+    <w:p>
+      <w:pPr>
+        <w:spacing w:after="0" w:line="360" w:lineRule="auto"/>
+        <w:ind w:firstLine="851"/>
+        <w:jc w:val="both"/>
+        <w:rPr>
+          <w:rFonts w:ascii="Times New Roman" w:hAnsi="Times New Roman" w:cs="Times New Roman"/>
+          <w:sz w:val="28"/>
+        </w:rPr>
+      </w:pPr>
+      <w:r>
+        <w:rPr>
+          <w:rFonts w:ascii="Times New Roman" w:hAnsi="Times New Roman" w:cs="Times New Roman"/>
+          <w:sz w:val="28"/>
+        </w:rPr>
+        <w:t xml:space="preserve">          </w:t>
+      </w:r>
+      <w:proofErr w:type="spellStart"/>
+      <w:r>
+        <w:rPr>
+          <w:rFonts w:ascii="Times New Roman" w:hAnsi="Times New Roman" w:cs="Times New Roman"/>
+          <w:sz w:val="28"/>
+        </w:rPr>
+        <w:t>horizontal</w:t>
+      </w:r>
+      <w:proofErr w:type="spellEnd"/>
+      <w:r>
+        <w:rPr>
+          <w:rFonts w:ascii="Times New Roman" w:hAnsi="Times New Roman" w:cs="Times New Roman"/>
+          <w:sz w:val="28"/>
+        </w:rPr>
+        <w:t>: '</w:t>
+      </w:r>
+      <w:proofErr w:type="spellStart"/>
+      <w:r>
+        <w:rPr>
+          <w:rFonts w:ascii="Times New Roman" w:hAnsi="Times New Roman" w:cs="Times New Roman"/>
+          <w:sz w:val="28"/>
+        </w:rPr>
+        <w:t>left</w:t>
+      </w:r>
+      <w:proofErr w:type="spellEnd"/>
+      <w:r>
+        <w:rPr>
+          <w:rFonts w:ascii="Times New Roman" w:hAnsi="Times New Roman" w:cs="Times New Roman"/>
+          <w:sz w:val="28"/>
+        </w:rPr>
+        <w:t>',</w:t>
+      </w:r>
+    </w:p>
+    <w:p>
+      <w:pPr>
+        <w:spacing w:after="0" w:line="360" w:lineRule="auto"/>
+        <w:ind w:firstLine="851"/>
+        <w:jc w:val="both"/>
+        <w:rPr>
+          <w:rFonts w:ascii="Times New Roman" w:hAnsi="Times New Roman" w:cs="Times New Roman"/>
+          <w:sz w:val="28"/>
+        </w:rPr>
+      </w:pPr>
+      <w:r>
+        <w:rPr>
+          <w:rFonts w:ascii="Times New Roman" w:hAnsi="Times New Roman" w:cs="Times New Roman"/>
+          <w:sz w:val="28"/>
+        </w:rPr>
+        <w:t xml:space="preserve">        }}</w:t>
+      </w:r>
+    </w:p>
+    <w:p>
+      <w:pPr>
+        <w:spacing w:after="0" w:line="360" w:lineRule="auto"/>
+        <w:ind w:firstLine="851"/>
+        <w:jc w:val="both"/>
+        <w:rPr>
+          <w:rFonts w:ascii="Times New Roman" w:hAnsi="Times New Roman" w:cs="Times New Roman"/>
+          <w:sz w:val="28"/>
+        </w:rPr>
+      </w:pPr>
+      <w:r>
+        <w:rPr>
+          <w:rFonts w:ascii="Times New Roman" w:hAnsi="Times New Roman" w:cs="Times New Roman"/>
+          <w:sz w:val="28"/>
+        </w:rPr>
+        <w:t xml:space="preserve">        </w:t>
+      </w:r>
+      <w:proofErr w:type="spellStart"/>
+      <w:r>
+        <w:rPr>
+          <w:rFonts w:ascii="Times New Roman" w:hAnsi="Times New Roman" w:cs="Times New Roman"/>
+          <w:sz w:val="28"/>
+        </w:rPr>
+        <w:t>transformOrigin</w:t>
+      </w:r>
+      <w:proofErr w:type="spellEnd"/>
+      <w:r>
+        <w:rPr>
+          <w:rFonts w:ascii="Times New Roman" w:hAnsi="Times New Roman" w:cs="Times New Roman"/>
+          <w:sz w:val="28"/>
+        </w:rPr>
+        <w:t>={{</w:t>
+      </w:r>
+    </w:p>
+    <w:p>
+      <w:pPr>
+        <w:spacing w:after="0" w:line="360" w:lineRule="auto"/>
+        <w:ind w:firstLine="851"/>
+        <w:jc w:val="both"/>
+        <w:rPr>
+          <w:rFonts w:ascii="Times New Roman" w:hAnsi="Times New Roman" w:cs="Times New Roman"/>
+          <w:sz w:val="28"/>
+        </w:rPr>
+      </w:pPr>
+      <w:r>
+        <w:rPr>
+          <w:rFonts w:ascii="Times New Roman" w:hAnsi="Times New Roman" w:cs="Times New Roman"/>
+          <w:sz w:val="28"/>
+        </w:rPr>
+        <w:t xml:space="preserve">          </w:t>
+      </w:r>
+      <w:proofErr w:type="spellStart"/>
+      <w:r>
+        <w:rPr>
+          <w:rFonts w:ascii="Times New Roman" w:hAnsi="Times New Roman" w:cs="Times New Roman"/>
+          <w:sz w:val="28"/>
+        </w:rPr>
+        <w:t>vertical</w:t>
+      </w:r>
+      <w:proofErr w:type="spellEnd"/>
+      <w:r>
+        <w:rPr>
+          <w:rFonts w:ascii="Times New Roman" w:hAnsi="Times New Roman" w:cs="Times New Roman"/>
+          <w:sz w:val="28"/>
+        </w:rPr>
+        <w:t>: '</w:t>
+      </w:r>
+      <w:proofErr w:type="spellStart"/>
+      <w:r>
+        <w:rPr>
+          <w:rFonts w:ascii="Times New Roman" w:hAnsi="Times New Roman" w:cs="Times New Roman"/>
+          <w:sz w:val="28"/>
+        </w:rPr>
+        <w:t>top</w:t>
+      </w:r>
+      <w:proofErr w:type="spellEnd"/>
+      <w:r>
+        <w:rPr>
+          <w:rFonts w:ascii="Times New Roman" w:hAnsi="Times New Roman" w:cs="Times New Roman"/>
+          <w:sz w:val="28"/>
+        </w:rPr>
+        <w:t>',</w:t>
+      </w:r>
+    </w:p>
+    <w:p>
+      <w:pPr>
+        <w:spacing w:after="0" w:line="360" w:lineRule="auto"/>
+        <w:ind w:firstLine="851"/>
+        <w:jc w:val="both"/>
+        <w:rPr>
+          <w:rFonts w:ascii="Times New Roman" w:hAnsi="Times New Roman" w:cs="Times New Roman"/>
+          <w:sz w:val="28"/>
+        </w:rPr>
+      </w:pPr>
+      <w:r>
+        <w:rPr>
+          <w:rFonts w:ascii="Times New Roman" w:hAnsi="Times New Roman" w:cs="Times New Roman"/>
+          <w:sz w:val="28"/>
+        </w:rPr>
+        <w:t xml:space="preserve">          </w:t>
+      </w:r>
+      <w:proofErr w:type="spellStart"/>
+      <w:r>
+        <w:rPr>
+          <w:rFonts w:ascii="Times New Roman" w:hAnsi="Times New Roman" w:cs="Times New Roman"/>
+          <w:sz w:val="28"/>
+        </w:rPr>
+        <w:t>horizontal</w:t>
+      </w:r>
+      <w:proofErr w:type="spellEnd"/>
+      <w:r>
+        <w:rPr>
+          <w:rFonts w:ascii="Times New Roman" w:hAnsi="Times New Roman" w:cs="Times New Roman"/>
+          <w:sz w:val="28"/>
+        </w:rPr>
+        <w:t>: '</w:t>
+      </w:r>
+      <w:proofErr w:type="spellStart"/>
+      <w:r>
+        <w:rPr>
+          <w:rFonts w:ascii="Times New Roman" w:hAnsi="Times New Roman" w:cs="Times New Roman"/>
+          <w:sz w:val="28"/>
+        </w:rPr>
+        <w:t>left</w:t>
+      </w:r>
+      <w:proofErr w:type="spellEnd"/>
+      <w:r>
+        <w:rPr>
+          <w:rFonts w:ascii="Times New Roman" w:hAnsi="Times New Roman" w:cs="Times New Roman"/>
+          <w:sz w:val="28"/>
+        </w:rPr>
+        <w:t>',</w:t>
+      </w:r>
+    </w:p>
+    <w:p>
+      <w:pPr>
+        <w:spacing w:after="0" w:line="360" w:lineRule="auto"/>
+        <w:ind w:firstLine="851"/>
+        <w:jc w:val="both"/>
+        <w:rPr>
+          <w:rFonts w:ascii="Times New Roman" w:hAnsi="Times New Roman" w:cs="Times New Roman"/>
+          <w:sz w:val="28"/>
+        </w:rPr>
+      </w:pPr>
+      <w:r>
+        <w:rPr>
+          <w:rFonts w:ascii="Times New Roman" w:hAnsi="Times New Roman" w:cs="Times New Roman"/>
+          <w:sz w:val="28"/>
+        </w:rPr>
+        <w:t xml:space="preserve">        }}</w:t>
+      </w:r>
+    </w:p>
+    <w:p>
+      <w:pPr>
+        <w:spacing w:after="0" w:line="360" w:lineRule="auto"/>
+        <w:ind w:firstLine="851"/>
+        <w:jc w:val="both"/>
+        <w:rPr>
+          <w:rFonts w:ascii="Times New Roman" w:hAnsi="Times New Roman" w:cs="Times New Roman"/>
+          <w:sz w:val="28"/>
+        </w:rPr>
+      </w:pPr>
+      <w:r>
+        <w:rPr>
+          <w:rFonts w:ascii="Times New Roman" w:hAnsi="Times New Roman" w:cs="Times New Roman"/>
+          <w:sz w:val="28"/>
+        </w:rPr>
+        <w:t xml:space="preserve">      &gt;</w:t>
+      </w:r>
+    </w:p>
+    <w:p>
+      <w:pPr>
+        <w:spacing w:after="0" w:line="360" w:lineRule="auto"/>
+        <w:ind w:firstLine="851"/>
+        <w:jc w:val="both"/>
+        <w:rPr>
+          <w:rFonts w:ascii="Times New Roman" w:hAnsi="Times New Roman" w:cs="Times New Roman"/>
+          <w:sz w:val="28"/>
+        </w:rPr>
+      </w:pPr>
+      <w:r>
+        <w:rPr>
+          <w:rFonts w:ascii="Times New Roman" w:hAnsi="Times New Roman" w:cs="Times New Roman"/>
+          <w:sz w:val="28"/>
+        </w:rPr>
+        <w:lastRenderedPageBreak/>
+        <w:t xml:space="preserve">        &lt;</w:t>
+      </w:r>
+      <w:proofErr w:type="spellStart"/>
+      <w:r>
+        <w:rPr>
+          <w:rFonts w:ascii="Times New Roman" w:hAnsi="Times New Roman" w:cs="Times New Roman"/>
+          <w:sz w:val="28"/>
+        </w:rPr>
+        <w:t>MenuItem</w:t>
+      </w:r>
+      <w:proofErr w:type="spellEnd"/>
+      <w:r>
+        <w:rPr>
+          <w:rFonts w:ascii="Times New Roman" w:hAnsi="Times New Roman" w:cs="Times New Roman"/>
+          <w:sz w:val="28"/>
+        </w:rPr>
+        <w:t xml:space="preserve"> </w:t>
+      </w:r>
+      <w:proofErr w:type="spellStart"/>
+      <w:r>
+        <w:rPr>
+          <w:rFonts w:ascii="Times New Roman" w:hAnsi="Times New Roman" w:cs="Times New Roman"/>
+          <w:sz w:val="28"/>
+        </w:rPr>
+        <w:t>onClick</w:t>
+      </w:r>
+      <w:proofErr w:type="spellEnd"/>
+      <w:r>
+        <w:rPr>
+          <w:rFonts w:ascii="Times New Roman" w:hAnsi="Times New Roman" w:cs="Times New Roman"/>
+          <w:sz w:val="28"/>
+        </w:rPr>
+        <w:t xml:space="preserve">={() =&gt; </w:t>
+      </w:r>
+      <w:proofErr w:type="spellStart"/>
+      <w:r>
+        <w:rPr>
+          <w:rFonts w:ascii="Times New Roman" w:hAnsi="Times New Roman" w:cs="Times New Roman"/>
+          <w:sz w:val="28"/>
+        </w:rPr>
+        <w:t>handleLink</w:t>
+      </w:r>
+      <w:proofErr w:type="spellEnd"/>
+      <w:r>
+        <w:rPr>
+          <w:rFonts w:ascii="Times New Roman" w:hAnsi="Times New Roman" w:cs="Times New Roman"/>
+          <w:sz w:val="28"/>
+        </w:rPr>
+        <w:t>('/</w:t>
+      </w:r>
+      <w:proofErr w:type="spellStart"/>
+      <w:r>
+        <w:rPr>
+          <w:rFonts w:ascii="Times New Roman" w:hAnsi="Times New Roman" w:cs="Times New Roman"/>
+          <w:sz w:val="28"/>
+        </w:rPr>
+        <w:t>convert</w:t>
+      </w:r>
+      <w:proofErr w:type="spellEnd"/>
+      <w:r>
+        <w:rPr>
+          <w:rFonts w:ascii="Times New Roman" w:hAnsi="Times New Roman" w:cs="Times New Roman"/>
+          <w:sz w:val="28"/>
+        </w:rPr>
+        <w:t xml:space="preserve">')} </w:t>
+      </w:r>
+      <w:proofErr w:type="spellStart"/>
+      <w:r>
+        <w:rPr>
+          <w:rFonts w:ascii="Times New Roman" w:hAnsi="Times New Roman" w:cs="Times New Roman"/>
+          <w:sz w:val="28"/>
+        </w:rPr>
+        <w:t>sx</w:t>
+      </w:r>
+      <w:proofErr w:type="spellEnd"/>
+      <w:r>
+        <w:rPr>
+          <w:rFonts w:ascii="Times New Roman" w:hAnsi="Times New Roman" w:cs="Times New Roman"/>
+          <w:sz w:val="28"/>
+        </w:rPr>
+        <w:t>={{</w:t>
+      </w:r>
+      <w:proofErr w:type="spellStart"/>
+      <w:r>
+        <w:rPr>
+          <w:rFonts w:ascii="Times New Roman" w:hAnsi="Times New Roman" w:cs="Times New Roman"/>
+          <w:sz w:val="28"/>
+        </w:rPr>
+        <w:t>gap</w:t>
+      </w:r>
+      <w:proofErr w:type="spellEnd"/>
+      <w:r>
+        <w:rPr>
+          <w:rFonts w:ascii="Times New Roman" w:hAnsi="Times New Roman" w:cs="Times New Roman"/>
+          <w:sz w:val="28"/>
+        </w:rPr>
+        <w:t>: '10px'}}&gt;</w:t>
+      </w:r>
+    </w:p>
+    <w:p>
+      <w:pPr>
+        <w:spacing w:after="0" w:line="360" w:lineRule="auto"/>
+        <w:ind w:firstLine="851"/>
+        <w:jc w:val="both"/>
+        <w:rPr>
+          <w:rFonts w:ascii="Times New Roman" w:hAnsi="Times New Roman" w:cs="Times New Roman"/>
+          <w:sz w:val="28"/>
+        </w:rPr>
+      </w:pPr>
+      <w:r>
+        <w:rPr>
+          <w:rFonts w:ascii="Times New Roman" w:hAnsi="Times New Roman" w:cs="Times New Roman"/>
+          <w:sz w:val="28"/>
+        </w:rPr>
+        <w:t xml:space="preserve">          {' '}</w:t>
+      </w:r>
+    </w:p>
+    <w:p>
+      <w:pPr>
+        <w:spacing w:after="0" w:line="360" w:lineRule="auto"/>
+        <w:ind w:firstLine="851"/>
+        <w:jc w:val="both"/>
+        <w:rPr>
+          <w:rFonts w:ascii="Times New Roman" w:hAnsi="Times New Roman" w:cs="Times New Roman"/>
+          <w:sz w:val="28"/>
+        </w:rPr>
+      </w:pPr>
+      <w:r>
+        <w:rPr>
+          <w:rFonts w:ascii="Times New Roman" w:hAnsi="Times New Roman" w:cs="Times New Roman"/>
+          <w:sz w:val="28"/>
+        </w:rPr>
+        <w:t xml:space="preserve">          &lt;</w:t>
+      </w:r>
+      <w:proofErr w:type="spellStart"/>
+      <w:r>
+        <w:rPr>
+          <w:rFonts w:ascii="Times New Roman" w:hAnsi="Times New Roman" w:cs="Times New Roman"/>
+          <w:sz w:val="28"/>
+        </w:rPr>
+        <w:t>CalculateIcon</w:t>
+      </w:r>
+      <w:proofErr w:type="spellEnd"/>
+      <w:r>
+        <w:rPr>
+          <w:rFonts w:ascii="Times New Roman" w:hAnsi="Times New Roman" w:cs="Times New Roman"/>
+          <w:sz w:val="28"/>
+        </w:rPr>
+        <w:t xml:space="preserve"> /&gt;</w:t>
+      </w:r>
+    </w:p>
+    <w:p>
+      <w:pPr>
+        <w:spacing w:after="0" w:line="360" w:lineRule="auto"/>
+        <w:ind w:firstLine="851"/>
+        <w:jc w:val="both"/>
+        <w:rPr>
+          <w:rFonts w:ascii="Times New Roman" w:hAnsi="Times New Roman" w:cs="Times New Roman"/>
+          <w:sz w:val="28"/>
+        </w:rPr>
+      </w:pPr>
+      <w:r>
+        <w:rPr>
+          <w:rFonts w:ascii="Times New Roman" w:hAnsi="Times New Roman" w:cs="Times New Roman"/>
+          <w:sz w:val="28"/>
+        </w:rPr>
+        <w:t xml:space="preserve">          Конвертор координат</w:t>
+      </w:r>
+    </w:p>
+    <w:p>
+      <w:pPr>
+        <w:spacing w:after="0" w:line="360" w:lineRule="auto"/>
+        <w:ind w:firstLine="851"/>
+        <w:jc w:val="both"/>
+        <w:rPr>
+          <w:rFonts w:ascii="Times New Roman" w:hAnsi="Times New Roman" w:cs="Times New Roman"/>
+          <w:sz w:val="28"/>
+        </w:rPr>
+      </w:pPr>
+      <w:r>
+        <w:rPr>
+          <w:rFonts w:ascii="Times New Roman" w:hAnsi="Times New Roman" w:cs="Times New Roman"/>
+          <w:sz w:val="28"/>
+        </w:rPr>
+        <w:t xml:space="preserve">        &lt;/</w:t>
+      </w:r>
+      <w:proofErr w:type="spellStart"/>
+      <w:r>
+        <w:rPr>
+          <w:rFonts w:ascii="Times New Roman" w:hAnsi="Times New Roman" w:cs="Times New Roman"/>
+          <w:sz w:val="28"/>
+        </w:rPr>
+        <w:t>MenuItem</w:t>
+      </w:r>
+      <w:proofErr w:type="spellEnd"/>
+      <w:r>
+        <w:rPr>
+          <w:rFonts w:ascii="Times New Roman" w:hAnsi="Times New Roman" w:cs="Times New Roman"/>
+          <w:sz w:val="28"/>
+        </w:rPr>
+        <w:t>&gt;</w:t>
+      </w:r>
+    </w:p>
+    <w:p>
+      <w:pPr>
+        <w:spacing w:after="0" w:line="360" w:lineRule="auto"/>
+        <w:ind w:firstLine="851"/>
+        <w:jc w:val="both"/>
+        <w:rPr>
+          <w:rFonts w:ascii="Times New Roman" w:hAnsi="Times New Roman" w:cs="Times New Roman"/>
+          <w:sz w:val="28"/>
+        </w:rPr>
+      </w:pPr>
+      <w:r>
+        <w:rPr>
+          <w:rFonts w:ascii="Times New Roman" w:hAnsi="Times New Roman" w:cs="Times New Roman"/>
+          <w:sz w:val="28"/>
+        </w:rPr>
+        <w:t xml:space="preserve">        &lt;</w:t>
+      </w:r>
+      <w:proofErr w:type="spellStart"/>
+      <w:r>
+        <w:rPr>
+          <w:rFonts w:ascii="Times New Roman" w:hAnsi="Times New Roman" w:cs="Times New Roman"/>
+          <w:sz w:val="28"/>
+        </w:rPr>
+        <w:t>MenuItem</w:t>
+      </w:r>
+      <w:proofErr w:type="spellEnd"/>
+      <w:r>
+        <w:rPr>
+          <w:rFonts w:ascii="Times New Roman" w:hAnsi="Times New Roman" w:cs="Times New Roman"/>
+          <w:sz w:val="28"/>
+        </w:rPr>
+        <w:t xml:space="preserve"> </w:t>
+      </w:r>
+      <w:proofErr w:type="spellStart"/>
+      <w:r>
+        <w:rPr>
+          <w:rFonts w:ascii="Times New Roman" w:hAnsi="Times New Roman" w:cs="Times New Roman"/>
+          <w:sz w:val="28"/>
+        </w:rPr>
+        <w:t>onClick</w:t>
+      </w:r>
+      <w:proofErr w:type="spellEnd"/>
+      <w:r>
+        <w:rPr>
+          <w:rFonts w:ascii="Times New Roman" w:hAnsi="Times New Roman" w:cs="Times New Roman"/>
+          <w:sz w:val="28"/>
+        </w:rPr>
+        <w:t xml:space="preserve">={() =&gt; </w:t>
+      </w:r>
+      <w:proofErr w:type="spellStart"/>
+      <w:r>
+        <w:rPr>
+          <w:rFonts w:ascii="Times New Roman" w:hAnsi="Times New Roman" w:cs="Times New Roman"/>
+          <w:sz w:val="28"/>
+        </w:rPr>
+        <w:t>handleLink</w:t>
+      </w:r>
+      <w:proofErr w:type="spellEnd"/>
+      <w:r>
+        <w:rPr>
+          <w:rFonts w:ascii="Times New Roman" w:hAnsi="Times New Roman" w:cs="Times New Roman"/>
+          <w:sz w:val="28"/>
+        </w:rPr>
+        <w:t>('/</w:t>
+      </w:r>
+      <w:proofErr w:type="spellStart"/>
+      <w:r>
+        <w:rPr>
+          <w:rFonts w:ascii="Times New Roman" w:hAnsi="Times New Roman" w:cs="Times New Roman"/>
+          <w:sz w:val="28"/>
+        </w:rPr>
+        <w:t>distance</w:t>
+      </w:r>
+      <w:proofErr w:type="spellEnd"/>
+      <w:r>
+        <w:rPr>
+          <w:rFonts w:ascii="Times New Roman" w:hAnsi="Times New Roman" w:cs="Times New Roman"/>
+          <w:sz w:val="28"/>
+        </w:rPr>
+        <w:t xml:space="preserve">')} </w:t>
+      </w:r>
+      <w:proofErr w:type="spellStart"/>
+      <w:r>
+        <w:rPr>
+          <w:rFonts w:ascii="Times New Roman" w:hAnsi="Times New Roman" w:cs="Times New Roman"/>
+          <w:sz w:val="28"/>
+        </w:rPr>
+        <w:t>sx</w:t>
+      </w:r>
+      <w:proofErr w:type="spellEnd"/>
+      <w:r>
+        <w:rPr>
+          <w:rFonts w:ascii="Times New Roman" w:hAnsi="Times New Roman" w:cs="Times New Roman"/>
+          <w:sz w:val="28"/>
+        </w:rPr>
+        <w:t>={{</w:t>
+      </w:r>
+      <w:proofErr w:type="spellStart"/>
+      <w:r>
+        <w:rPr>
+          <w:rFonts w:ascii="Times New Roman" w:hAnsi="Times New Roman" w:cs="Times New Roman"/>
+          <w:sz w:val="28"/>
+        </w:rPr>
+        <w:t>gap</w:t>
+      </w:r>
+      <w:proofErr w:type="spellEnd"/>
+      <w:r>
+        <w:rPr>
+          <w:rFonts w:ascii="Times New Roman" w:hAnsi="Times New Roman" w:cs="Times New Roman"/>
+          <w:sz w:val="28"/>
+        </w:rPr>
+        <w:t>: '10px'}}&gt;</w:t>
+      </w:r>
+    </w:p>
+    <w:p>
+      <w:pPr>
+        <w:spacing w:after="0" w:line="360" w:lineRule="auto"/>
+        <w:ind w:firstLine="851"/>
+        <w:jc w:val="both"/>
+        <w:rPr>
+          <w:rFonts w:ascii="Times New Roman" w:hAnsi="Times New Roman" w:cs="Times New Roman"/>
+          <w:sz w:val="28"/>
+        </w:rPr>
+      </w:pPr>
+      <w:r>
+        <w:rPr>
+          <w:rFonts w:ascii="Times New Roman" w:hAnsi="Times New Roman" w:cs="Times New Roman"/>
+          <w:sz w:val="28"/>
+        </w:rPr>
+        <w:t xml:space="preserve">          &lt;</w:t>
+      </w:r>
+      <w:proofErr w:type="spellStart"/>
+      <w:r>
+        <w:rPr>
+          <w:rFonts w:ascii="Times New Roman" w:hAnsi="Times New Roman" w:cs="Times New Roman"/>
+          <w:sz w:val="28"/>
+        </w:rPr>
+        <w:t>SocialDistanceIcon</w:t>
+      </w:r>
+      <w:proofErr w:type="spellEnd"/>
+      <w:r>
+        <w:rPr>
+          <w:rFonts w:ascii="Times New Roman" w:hAnsi="Times New Roman" w:cs="Times New Roman"/>
+          <w:sz w:val="28"/>
+        </w:rPr>
+        <w:t xml:space="preserve"> /&gt;</w:t>
+      </w:r>
+    </w:p>
+    <w:p>
+      <w:pPr>
+        <w:spacing w:after="0" w:line="360" w:lineRule="auto"/>
+        <w:ind w:firstLine="851"/>
+        <w:jc w:val="both"/>
+        <w:rPr>
+          <w:rFonts w:ascii="Times New Roman" w:hAnsi="Times New Roman" w:cs="Times New Roman"/>
+          <w:sz w:val="28"/>
+        </w:rPr>
+      </w:pPr>
+      <w:r>
+        <w:rPr>
+          <w:rFonts w:ascii="Times New Roman" w:hAnsi="Times New Roman" w:cs="Times New Roman"/>
+          <w:sz w:val="28"/>
+        </w:rPr>
+        <w:t xml:space="preserve">          Відстань між двома координатами</w:t>
+      </w:r>
+    </w:p>
+    <w:p>
+      <w:pPr>
+        <w:spacing w:after="0" w:line="360" w:lineRule="auto"/>
+        <w:ind w:firstLine="851"/>
+        <w:jc w:val="both"/>
+        <w:rPr>
+          <w:rFonts w:ascii="Times New Roman" w:hAnsi="Times New Roman" w:cs="Times New Roman"/>
+          <w:sz w:val="28"/>
+        </w:rPr>
+      </w:pPr>
+      <w:r>
+        <w:rPr>
+          <w:rFonts w:ascii="Times New Roman" w:hAnsi="Times New Roman" w:cs="Times New Roman"/>
+          <w:sz w:val="28"/>
+        </w:rPr>
+        <w:t xml:space="preserve">        &lt;/</w:t>
+      </w:r>
+      <w:proofErr w:type="spellStart"/>
+      <w:r>
+        <w:rPr>
+          <w:rFonts w:ascii="Times New Roman" w:hAnsi="Times New Roman" w:cs="Times New Roman"/>
+          <w:sz w:val="28"/>
+        </w:rPr>
+        <w:t>MenuItem</w:t>
+      </w:r>
+      <w:proofErr w:type="spellEnd"/>
+      <w:r>
+        <w:rPr>
+          <w:rFonts w:ascii="Times New Roman" w:hAnsi="Times New Roman" w:cs="Times New Roman"/>
+          <w:sz w:val="28"/>
+        </w:rPr>
+        <w:t>&gt;</w:t>
+      </w:r>
+    </w:p>
+    <w:p>
+      <w:pPr>
+        <w:spacing w:after="0" w:line="360" w:lineRule="auto"/>
+        <w:ind w:firstLine="851"/>
+        <w:jc w:val="both"/>
+        <w:rPr>
+          <w:rFonts w:ascii="Times New Roman" w:hAnsi="Times New Roman" w:cs="Times New Roman"/>
+          <w:sz w:val="28"/>
+        </w:rPr>
+      </w:pPr>
+      <w:r>
+        <w:rPr>
+          <w:rFonts w:ascii="Times New Roman" w:hAnsi="Times New Roman" w:cs="Times New Roman"/>
+          <w:sz w:val="28"/>
+        </w:rPr>
+        <w:t xml:space="preserve">        &lt;</w:t>
+      </w:r>
+      <w:proofErr w:type="spellStart"/>
+      <w:r>
+        <w:rPr>
+          <w:rFonts w:ascii="Times New Roman" w:hAnsi="Times New Roman" w:cs="Times New Roman"/>
+          <w:sz w:val="28"/>
+        </w:rPr>
+        <w:t>MenuItem</w:t>
+      </w:r>
+      <w:proofErr w:type="spellEnd"/>
+      <w:r>
+        <w:rPr>
+          <w:rFonts w:ascii="Times New Roman" w:hAnsi="Times New Roman" w:cs="Times New Roman"/>
+          <w:sz w:val="28"/>
+        </w:rPr>
+        <w:t xml:space="preserve"> </w:t>
+      </w:r>
+      <w:proofErr w:type="spellStart"/>
+      <w:r>
+        <w:rPr>
+          <w:rFonts w:ascii="Times New Roman" w:hAnsi="Times New Roman" w:cs="Times New Roman"/>
+          <w:sz w:val="28"/>
+        </w:rPr>
+        <w:t>onClick</w:t>
+      </w:r>
+      <w:proofErr w:type="spellEnd"/>
+      <w:r>
+        <w:rPr>
+          <w:rFonts w:ascii="Times New Roman" w:hAnsi="Times New Roman" w:cs="Times New Roman"/>
+          <w:sz w:val="28"/>
+        </w:rPr>
+        <w:t xml:space="preserve">={() =&gt; </w:t>
+      </w:r>
+      <w:proofErr w:type="spellStart"/>
+      <w:r>
+        <w:rPr>
+          <w:rFonts w:ascii="Times New Roman" w:hAnsi="Times New Roman" w:cs="Times New Roman"/>
+          <w:sz w:val="28"/>
+        </w:rPr>
+        <w:t>handleLink</w:t>
+      </w:r>
+      <w:proofErr w:type="spellEnd"/>
+      <w:r>
+        <w:rPr>
+          <w:rFonts w:ascii="Times New Roman" w:hAnsi="Times New Roman" w:cs="Times New Roman"/>
+          <w:sz w:val="28"/>
+        </w:rPr>
+        <w:t>('/</w:t>
+      </w:r>
+      <w:proofErr w:type="spellStart"/>
+      <w:r>
+        <w:rPr>
+          <w:rFonts w:ascii="Times New Roman" w:hAnsi="Times New Roman" w:cs="Times New Roman"/>
+          <w:sz w:val="28"/>
+        </w:rPr>
+        <w:t>azimuth</w:t>
+      </w:r>
+      <w:proofErr w:type="spellEnd"/>
+      <w:r>
+        <w:rPr>
+          <w:rFonts w:ascii="Times New Roman" w:hAnsi="Times New Roman" w:cs="Times New Roman"/>
+          <w:sz w:val="28"/>
+        </w:rPr>
+        <w:t xml:space="preserve">')} </w:t>
+      </w:r>
+      <w:proofErr w:type="spellStart"/>
+      <w:r>
+        <w:rPr>
+          <w:rFonts w:ascii="Times New Roman" w:hAnsi="Times New Roman" w:cs="Times New Roman"/>
+          <w:sz w:val="28"/>
+        </w:rPr>
+        <w:t>sx</w:t>
+      </w:r>
+      <w:proofErr w:type="spellEnd"/>
+      <w:r>
+        <w:rPr>
+          <w:rFonts w:ascii="Times New Roman" w:hAnsi="Times New Roman" w:cs="Times New Roman"/>
+          <w:sz w:val="28"/>
+        </w:rPr>
+        <w:t>={{</w:t>
+      </w:r>
+      <w:proofErr w:type="spellStart"/>
+      <w:r>
+        <w:rPr>
+          <w:rFonts w:ascii="Times New Roman" w:hAnsi="Times New Roman" w:cs="Times New Roman"/>
+          <w:sz w:val="28"/>
+        </w:rPr>
+        <w:t>gap</w:t>
+      </w:r>
+      <w:proofErr w:type="spellEnd"/>
+      <w:r>
+        <w:rPr>
+          <w:rFonts w:ascii="Times New Roman" w:hAnsi="Times New Roman" w:cs="Times New Roman"/>
+          <w:sz w:val="28"/>
+        </w:rPr>
+        <w:t>: '10px'}}&gt;</w:t>
+      </w:r>
+    </w:p>
+    <w:p>
+      <w:pPr>
+        <w:spacing w:after="0" w:line="360" w:lineRule="auto"/>
+        <w:ind w:firstLine="851"/>
+        <w:jc w:val="both"/>
+        <w:rPr>
+          <w:rFonts w:ascii="Times New Roman" w:hAnsi="Times New Roman" w:cs="Times New Roman"/>
+          <w:sz w:val="28"/>
+        </w:rPr>
+      </w:pPr>
+      <w:r>
+        <w:rPr>
+          <w:rFonts w:ascii="Times New Roman" w:hAnsi="Times New Roman" w:cs="Times New Roman"/>
+          <w:sz w:val="28"/>
+        </w:rPr>
+        <w:t xml:space="preserve">          &lt;</w:t>
+      </w:r>
+      <w:proofErr w:type="spellStart"/>
+      <w:r>
+        <w:rPr>
+          <w:rFonts w:ascii="Times New Roman" w:hAnsi="Times New Roman" w:cs="Times New Roman"/>
+          <w:sz w:val="28"/>
+        </w:rPr>
+        <w:t>TextRotationAngleupIcon</w:t>
+      </w:r>
+      <w:proofErr w:type="spellEnd"/>
+      <w:r>
+        <w:rPr>
+          <w:rFonts w:ascii="Times New Roman" w:hAnsi="Times New Roman" w:cs="Times New Roman"/>
+          <w:sz w:val="28"/>
+        </w:rPr>
+        <w:t xml:space="preserve"> /&gt;</w:t>
+      </w:r>
+    </w:p>
+    <w:p>
+      <w:pPr>
+        <w:spacing w:after="0" w:line="360" w:lineRule="auto"/>
+        <w:ind w:firstLine="851"/>
+        <w:jc w:val="both"/>
+        <w:rPr>
+          <w:rFonts w:ascii="Times New Roman" w:hAnsi="Times New Roman" w:cs="Times New Roman"/>
+          <w:sz w:val="28"/>
+        </w:rPr>
+      </w:pPr>
+      <w:r>
+        <w:rPr>
+          <w:rFonts w:ascii="Times New Roman" w:hAnsi="Times New Roman" w:cs="Times New Roman"/>
+          <w:sz w:val="28"/>
+        </w:rPr>
+        <w:t xml:space="preserve">          Азимут між двома координатами</w:t>
+      </w:r>
+    </w:p>
+    <w:p>
+      <w:pPr>
+        <w:spacing w:after="0" w:line="360" w:lineRule="auto"/>
+        <w:ind w:firstLine="851"/>
+        <w:jc w:val="both"/>
+        <w:rPr>
+          <w:rFonts w:ascii="Times New Roman" w:hAnsi="Times New Roman" w:cs="Times New Roman"/>
+          <w:sz w:val="28"/>
+        </w:rPr>
+      </w:pPr>
+      <w:r>
+        <w:rPr>
+          <w:rFonts w:ascii="Times New Roman" w:hAnsi="Times New Roman" w:cs="Times New Roman"/>
+          <w:sz w:val="28"/>
+        </w:rPr>
+        <w:t xml:space="preserve">        &lt;/</w:t>
+      </w:r>
+      <w:proofErr w:type="spellStart"/>
+      <w:r>
+        <w:rPr>
+          <w:rFonts w:ascii="Times New Roman" w:hAnsi="Times New Roman" w:cs="Times New Roman"/>
+          <w:sz w:val="28"/>
+        </w:rPr>
+        <w:t>MenuItem</w:t>
+      </w:r>
+      <w:proofErr w:type="spellEnd"/>
+      <w:r>
+        <w:rPr>
+          <w:rFonts w:ascii="Times New Roman" w:hAnsi="Times New Roman" w:cs="Times New Roman"/>
+          <w:sz w:val="28"/>
+        </w:rPr>
+        <w:t>&gt;</w:t>
+      </w:r>
+    </w:p>
+    <w:p>
+      <w:pPr>
+        <w:spacing w:after="0" w:line="360" w:lineRule="auto"/>
+        <w:ind w:firstLine="851"/>
+        <w:jc w:val="both"/>
+        <w:rPr>
+          <w:rFonts w:ascii="Times New Roman" w:hAnsi="Times New Roman" w:cs="Times New Roman"/>
+          <w:sz w:val="28"/>
+        </w:rPr>
+      </w:pPr>
+      <w:r>
+        <w:rPr>
+          <w:rFonts w:ascii="Times New Roman" w:hAnsi="Times New Roman" w:cs="Times New Roman"/>
+          <w:sz w:val="28"/>
+        </w:rPr>
+        <w:t xml:space="preserve">        &lt;</w:t>
+      </w:r>
+      <w:proofErr w:type="spellStart"/>
+      <w:r>
+        <w:rPr>
+          <w:rFonts w:ascii="Times New Roman" w:hAnsi="Times New Roman" w:cs="Times New Roman"/>
+          <w:sz w:val="28"/>
+        </w:rPr>
+        <w:t>MenuItem</w:t>
+      </w:r>
+      <w:proofErr w:type="spellEnd"/>
+      <w:r>
+        <w:rPr>
+          <w:rFonts w:ascii="Times New Roman" w:hAnsi="Times New Roman" w:cs="Times New Roman"/>
+          <w:sz w:val="28"/>
+        </w:rPr>
+        <w:t xml:space="preserve"> </w:t>
+      </w:r>
+      <w:proofErr w:type="spellStart"/>
+      <w:r>
+        <w:rPr>
+          <w:rFonts w:ascii="Times New Roman" w:hAnsi="Times New Roman" w:cs="Times New Roman"/>
+          <w:sz w:val="28"/>
+        </w:rPr>
+        <w:t>onClick</w:t>
+      </w:r>
+      <w:proofErr w:type="spellEnd"/>
+      <w:r>
+        <w:rPr>
+          <w:rFonts w:ascii="Times New Roman" w:hAnsi="Times New Roman" w:cs="Times New Roman"/>
+          <w:sz w:val="28"/>
+        </w:rPr>
+        <w:t xml:space="preserve">={() =&gt; </w:t>
+      </w:r>
+      <w:proofErr w:type="spellStart"/>
+      <w:r>
+        <w:rPr>
+          <w:rFonts w:ascii="Times New Roman" w:hAnsi="Times New Roman" w:cs="Times New Roman"/>
+          <w:sz w:val="28"/>
+        </w:rPr>
+        <w:t>handleLink</w:t>
+      </w:r>
+      <w:proofErr w:type="spellEnd"/>
+      <w:r>
+        <w:rPr>
+          <w:rFonts w:ascii="Times New Roman" w:hAnsi="Times New Roman" w:cs="Times New Roman"/>
+          <w:sz w:val="28"/>
+        </w:rPr>
+        <w:t>('/</w:t>
+      </w:r>
+      <w:proofErr w:type="spellStart"/>
+      <w:r>
+        <w:rPr>
+          <w:rFonts w:ascii="Times New Roman" w:hAnsi="Times New Roman" w:cs="Times New Roman"/>
+          <w:sz w:val="28"/>
+        </w:rPr>
+        <w:t>midpoint</w:t>
+      </w:r>
+      <w:proofErr w:type="spellEnd"/>
+      <w:r>
+        <w:rPr>
+          <w:rFonts w:ascii="Times New Roman" w:hAnsi="Times New Roman" w:cs="Times New Roman"/>
+          <w:sz w:val="28"/>
+        </w:rPr>
+        <w:t xml:space="preserve">')} </w:t>
+      </w:r>
+      <w:proofErr w:type="spellStart"/>
+      <w:r>
+        <w:rPr>
+          <w:rFonts w:ascii="Times New Roman" w:hAnsi="Times New Roman" w:cs="Times New Roman"/>
+          <w:sz w:val="28"/>
+        </w:rPr>
+        <w:t>sx</w:t>
+      </w:r>
+      <w:proofErr w:type="spellEnd"/>
+      <w:r>
+        <w:rPr>
+          <w:rFonts w:ascii="Times New Roman" w:hAnsi="Times New Roman" w:cs="Times New Roman"/>
+          <w:sz w:val="28"/>
+        </w:rPr>
+        <w:t>={{</w:t>
+      </w:r>
+      <w:proofErr w:type="spellStart"/>
+      <w:r>
+        <w:rPr>
+          <w:rFonts w:ascii="Times New Roman" w:hAnsi="Times New Roman" w:cs="Times New Roman"/>
+          <w:sz w:val="28"/>
+        </w:rPr>
+        <w:t>gap</w:t>
+      </w:r>
+      <w:proofErr w:type="spellEnd"/>
+      <w:r>
+        <w:rPr>
+          <w:rFonts w:ascii="Times New Roman" w:hAnsi="Times New Roman" w:cs="Times New Roman"/>
+          <w:sz w:val="28"/>
+        </w:rPr>
+        <w:t>: '10px'}}&gt;</w:t>
+      </w:r>
+    </w:p>
+    <w:p>
+      <w:pPr>
+        <w:spacing w:after="0" w:line="360" w:lineRule="auto"/>
+        <w:ind w:firstLine="851"/>
+        <w:jc w:val="both"/>
+        <w:rPr>
+          <w:rFonts w:ascii="Times New Roman" w:hAnsi="Times New Roman" w:cs="Times New Roman"/>
+          <w:sz w:val="28"/>
+        </w:rPr>
+      </w:pPr>
+      <w:r>
+        <w:rPr>
+          <w:rFonts w:ascii="Times New Roman" w:hAnsi="Times New Roman" w:cs="Times New Roman"/>
+          <w:sz w:val="28"/>
+        </w:rPr>
+        <w:t xml:space="preserve">          &lt;</w:t>
+      </w:r>
+      <w:proofErr w:type="spellStart"/>
+      <w:r>
+        <w:rPr>
+          <w:rFonts w:ascii="Times New Roman" w:hAnsi="Times New Roman" w:cs="Times New Roman"/>
+          <w:sz w:val="28"/>
+        </w:rPr>
+        <w:t>RoomIcon</w:t>
+      </w:r>
+      <w:proofErr w:type="spellEnd"/>
+      <w:r>
+        <w:rPr>
+          <w:rFonts w:ascii="Times New Roman" w:hAnsi="Times New Roman" w:cs="Times New Roman"/>
+          <w:sz w:val="28"/>
+        </w:rPr>
+        <w:t xml:space="preserve"> /&gt;</w:t>
+      </w:r>
+    </w:p>
+    <w:p>
+      <w:pPr>
+        <w:spacing w:after="0" w:line="360" w:lineRule="auto"/>
+        <w:ind w:firstLine="851"/>
+        <w:jc w:val="both"/>
+        <w:rPr>
+          <w:rFonts w:ascii="Times New Roman" w:hAnsi="Times New Roman" w:cs="Times New Roman"/>
+          <w:sz w:val="28"/>
+        </w:rPr>
+      </w:pPr>
+      <w:r>
+        <w:rPr>
+          <w:rFonts w:ascii="Times New Roman" w:hAnsi="Times New Roman" w:cs="Times New Roman"/>
+          <w:sz w:val="28"/>
+        </w:rPr>
+        <w:t xml:space="preserve">          Середня точка між двома координатами</w:t>
+      </w:r>
+    </w:p>
+    <w:p>
+      <w:pPr>
+        <w:spacing w:after="0" w:line="360" w:lineRule="auto"/>
+        <w:ind w:firstLine="851"/>
+        <w:jc w:val="both"/>
+        <w:rPr>
+          <w:rFonts w:ascii="Times New Roman" w:hAnsi="Times New Roman" w:cs="Times New Roman"/>
+          <w:sz w:val="28"/>
+        </w:rPr>
+      </w:pPr>
+      <w:r>
+        <w:rPr>
+          <w:rFonts w:ascii="Times New Roman" w:hAnsi="Times New Roman" w:cs="Times New Roman"/>
+          <w:sz w:val="28"/>
+        </w:rPr>
+        <w:t xml:space="preserve">        &lt;/</w:t>
+      </w:r>
+      <w:proofErr w:type="spellStart"/>
+      <w:r>
+        <w:rPr>
+          <w:rFonts w:ascii="Times New Roman" w:hAnsi="Times New Roman" w:cs="Times New Roman"/>
+          <w:sz w:val="28"/>
+        </w:rPr>
+        <w:t>MenuItem</w:t>
+      </w:r>
+      <w:proofErr w:type="spellEnd"/>
+      <w:r>
+        <w:rPr>
+          <w:rFonts w:ascii="Times New Roman" w:hAnsi="Times New Roman" w:cs="Times New Roman"/>
+          <w:sz w:val="28"/>
+        </w:rPr>
+        <w:t>&gt;</w:t>
+      </w:r>
+    </w:p>
+    <w:p>
+      <w:pPr>
+        <w:spacing w:after="0" w:line="360" w:lineRule="auto"/>
+        <w:ind w:firstLine="851"/>
+        <w:jc w:val="both"/>
+        <w:rPr>
+          <w:rFonts w:ascii="Times New Roman" w:hAnsi="Times New Roman" w:cs="Times New Roman"/>
+          <w:sz w:val="28"/>
+        </w:rPr>
+      </w:pPr>
+      <w:r>
+        <w:rPr>
+          <w:rFonts w:ascii="Times New Roman" w:hAnsi="Times New Roman" w:cs="Times New Roman"/>
+          <w:sz w:val="28"/>
+        </w:rPr>
+        <w:t xml:space="preserve">        &lt;</w:t>
+      </w:r>
+      <w:proofErr w:type="spellStart"/>
+      <w:r>
+        <w:rPr>
+          <w:rFonts w:ascii="Times New Roman" w:hAnsi="Times New Roman" w:cs="Times New Roman"/>
+          <w:sz w:val="28"/>
+        </w:rPr>
+        <w:t>MenuItem</w:t>
+      </w:r>
+      <w:proofErr w:type="spellEnd"/>
+      <w:r>
+        <w:rPr>
+          <w:rFonts w:ascii="Times New Roman" w:hAnsi="Times New Roman" w:cs="Times New Roman"/>
+          <w:sz w:val="28"/>
+        </w:rPr>
+        <w:t xml:space="preserve"> </w:t>
+      </w:r>
+      <w:proofErr w:type="spellStart"/>
+      <w:r>
+        <w:rPr>
+          <w:rFonts w:ascii="Times New Roman" w:hAnsi="Times New Roman" w:cs="Times New Roman"/>
+          <w:sz w:val="28"/>
+        </w:rPr>
+        <w:t>onClick</w:t>
+      </w:r>
+      <w:proofErr w:type="spellEnd"/>
+      <w:r>
+        <w:rPr>
+          <w:rFonts w:ascii="Times New Roman" w:hAnsi="Times New Roman" w:cs="Times New Roman"/>
+          <w:sz w:val="28"/>
+        </w:rPr>
+        <w:t xml:space="preserve">={() =&gt; </w:t>
+      </w:r>
+      <w:proofErr w:type="spellStart"/>
+      <w:r>
+        <w:rPr>
+          <w:rFonts w:ascii="Times New Roman" w:hAnsi="Times New Roman" w:cs="Times New Roman"/>
+          <w:sz w:val="28"/>
+        </w:rPr>
+        <w:t>handleLink</w:t>
+      </w:r>
+      <w:proofErr w:type="spellEnd"/>
+      <w:r>
+        <w:rPr>
+          <w:rFonts w:ascii="Times New Roman" w:hAnsi="Times New Roman" w:cs="Times New Roman"/>
+          <w:sz w:val="28"/>
+        </w:rPr>
+        <w:t>('/</w:t>
+      </w:r>
+      <w:proofErr w:type="spellStart"/>
+      <w:r>
+        <w:rPr>
+          <w:rFonts w:ascii="Times New Roman" w:hAnsi="Times New Roman" w:cs="Times New Roman"/>
+          <w:sz w:val="28"/>
+        </w:rPr>
+        <w:t>elevation</w:t>
+      </w:r>
+      <w:proofErr w:type="spellEnd"/>
+      <w:r>
+        <w:rPr>
+          <w:rFonts w:ascii="Times New Roman" w:hAnsi="Times New Roman" w:cs="Times New Roman"/>
+          <w:sz w:val="28"/>
+        </w:rPr>
+        <w:t xml:space="preserve">')} </w:t>
+      </w:r>
+      <w:proofErr w:type="spellStart"/>
+      <w:r>
+        <w:rPr>
+          <w:rFonts w:ascii="Times New Roman" w:hAnsi="Times New Roman" w:cs="Times New Roman"/>
+          <w:sz w:val="28"/>
+        </w:rPr>
+        <w:t>sx</w:t>
+      </w:r>
+      <w:proofErr w:type="spellEnd"/>
+      <w:r>
+        <w:rPr>
+          <w:rFonts w:ascii="Times New Roman" w:hAnsi="Times New Roman" w:cs="Times New Roman"/>
+          <w:sz w:val="28"/>
+        </w:rPr>
+        <w:t>={{</w:t>
+      </w:r>
+      <w:proofErr w:type="spellStart"/>
+      <w:r>
+        <w:rPr>
+          <w:rFonts w:ascii="Times New Roman" w:hAnsi="Times New Roman" w:cs="Times New Roman"/>
+          <w:sz w:val="28"/>
+        </w:rPr>
+        <w:t>gap</w:t>
+      </w:r>
+      <w:proofErr w:type="spellEnd"/>
+      <w:r>
+        <w:rPr>
+          <w:rFonts w:ascii="Times New Roman" w:hAnsi="Times New Roman" w:cs="Times New Roman"/>
+          <w:sz w:val="28"/>
+        </w:rPr>
+        <w:t>: '10px'}}&gt;</w:t>
+      </w:r>
+    </w:p>
+    <w:p>
+      <w:pPr>
+        <w:spacing w:after="0" w:line="360" w:lineRule="auto"/>
+        <w:ind w:firstLine="851"/>
+        <w:jc w:val="both"/>
+        <w:rPr>
+          <w:rFonts w:ascii="Times New Roman" w:hAnsi="Times New Roman" w:cs="Times New Roman"/>
+          <w:sz w:val="28"/>
+        </w:rPr>
+      </w:pPr>
+      <w:r>
+        <w:rPr>
+          <w:rFonts w:ascii="Times New Roman" w:hAnsi="Times New Roman" w:cs="Times New Roman"/>
+          <w:sz w:val="28"/>
+        </w:rPr>
+        <w:t xml:space="preserve">          &lt;</w:t>
+      </w:r>
+      <w:proofErr w:type="spellStart"/>
+      <w:r>
+        <w:rPr>
+          <w:rFonts w:ascii="Times New Roman" w:hAnsi="Times New Roman" w:cs="Times New Roman"/>
+          <w:sz w:val="28"/>
+        </w:rPr>
+        <w:t>HikingIcon</w:t>
+      </w:r>
+      <w:proofErr w:type="spellEnd"/>
+      <w:r>
+        <w:rPr>
+          <w:rFonts w:ascii="Times New Roman" w:hAnsi="Times New Roman" w:cs="Times New Roman"/>
+          <w:sz w:val="28"/>
+        </w:rPr>
+        <w:t xml:space="preserve"> /&gt;</w:t>
+      </w:r>
+    </w:p>
+    <w:p>
+      <w:pPr>
+        <w:spacing w:after="0" w:line="360" w:lineRule="auto"/>
+        <w:ind w:firstLine="851"/>
+        <w:jc w:val="both"/>
+        <w:rPr>
+          <w:rFonts w:ascii="Times New Roman" w:hAnsi="Times New Roman" w:cs="Times New Roman"/>
+          <w:sz w:val="28"/>
+        </w:rPr>
+      </w:pPr>
+      <w:r>
+        <w:rPr>
+          <w:rFonts w:ascii="Times New Roman" w:hAnsi="Times New Roman" w:cs="Times New Roman"/>
+          <w:sz w:val="28"/>
+        </w:rPr>
+        <w:t xml:space="preserve">          Визначення висоти</w:t>
+      </w:r>
+    </w:p>
+    <w:p>
+      <w:pPr>
+        <w:spacing w:after="0" w:line="360" w:lineRule="auto"/>
+        <w:ind w:firstLine="851"/>
+        <w:jc w:val="both"/>
+        <w:rPr>
+          <w:rFonts w:ascii="Times New Roman" w:hAnsi="Times New Roman" w:cs="Times New Roman"/>
+          <w:sz w:val="28"/>
+        </w:rPr>
+      </w:pPr>
+      <w:r>
+        <w:rPr>
+          <w:rFonts w:ascii="Times New Roman" w:hAnsi="Times New Roman" w:cs="Times New Roman"/>
+          <w:sz w:val="28"/>
+        </w:rPr>
+        <w:t xml:space="preserve">        &lt;/</w:t>
+      </w:r>
+      <w:proofErr w:type="spellStart"/>
+      <w:r>
+        <w:rPr>
+          <w:rFonts w:ascii="Times New Roman" w:hAnsi="Times New Roman" w:cs="Times New Roman"/>
+          <w:sz w:val="28"/>
+        </w:rPr>
+        <w:t>MenuItem</w:t>
+      </w:r>
+      <w:proofErr w:type="spellEnd"/>
+      <w:r>
+        <w:rPr>
+          <w:rFonts w:ascii="Times New Roman" w:hAnsi="Times New Roman" w:cs="Times New Roman"/>
+          <w:sz w:val="28"/>
+        </w:rPr>
+        <w:t>&gt;</w:t>
+      </w:r>
+    </w:p>
+    <w:p>
+      <w:pPr>
+        <w:spacing w:after="0" w:line="360" w:lineRule="auto"/>
+        <w:ind w:firstLine="851"/>
+        <w:jc w:val="both"/>
+        <w:rPr>
+          <w:rFonts w:ascii="Times New Roman" w:hAnsi="Times New Roman" w:cs="Times New Roman"/>
+          <w:sz w:val="28"/>
+        </w:rPr>
+      </w:pPr>
+      <w:r>
+        <w:rPr>
+          <w:rFonts w:ascii="Times New Roman" w:hAnsi="Times New Roman" w:cs="Times New Roman"/>
+          <w:sz w:val="28"/>
+        </w:rPr>
+        <w:t xml:space="preserve">      &lt;/</w:t>
+      </w:r>
+      <w:proofErr w:type="spellStart"/>
+      <w:r>
+        <w:rPr>
+          <w:rFonts w:ascii="Times New Roman" w:hAnsi="Times New Roman" w:cs="Times New Roman"/>
+          <w:sz w:val="28"/>
+        </w:rPr>
+        <w:t>Menu</w:t>
+      </w:r>
+      <w:proofErr w:type="spellEnd"/>
+      <w:r>
+        <w:rPr>
+          <w:rFonts w:ascii="Times New Roman" w:hAnsi="Times New Roman" w:cs="Times New Roman"/>
+          <w:sz w:val="28"/>
+        </w:rPr>
+        <w:t>&gt;</w:t>
+      </w:r>
+    </w:p>
+    <w:p>
+      <w:pPr>
+        <w:spacing w:after="0" w:line="360" w:lineRule="auto"/>
+        <w:ind w:firstLine="851"/>
+        <w:jc w:val="both"/>
+        <w:rPr>
+          <w:rFonts w:ascii="Times New Roman" w:hAnsi="Times New Roman" w:cs="Times New Roman"/>
+          <w:sz w:val="28"/>
+        </w:rPr>
+      </w:pPr>
+      <w:r>
+        <w:rPr>
+          <w:rFonts w:ascii="Times New Roman" w:hAnsi="Times New Roman" w:cs="Times New Roman"/>
+          <w:sz w:val="28"/>
+        </w:rPr>
+        <w:t xml:space="preserve">    &lt;/</w:t>
+      </w:r>
+      <w:proofErr w:type="spellStart"/>
+      <w:r>
+        <w:rPr>
+          <w:rFonts w:ascii="Times New Roman" w:hAnsi="Times New Roman" w:cs="Times New Roman"/>
+          <w:sz w:val="28"/>
+        </w:rPr>
+        <w:t>HeaderContainer</w:t>
+      </w:r>
+      <w:proofErr w:type="spellEnd"/>
+      <w:r>
+        <w:rPr>
+          <w:rFonts w:ascii="Times New Roman" w:hAnsi="Times New Roman" w:cs="Times New Roman"/>
+          <w:sz w:val="28"/>
+        </w:rPr>
+        <w:t>&gt;</w:t>
+      </w:r>
+    </w:p>
+    <w:p>
+      <w:pPr>
+        <w:spacing w:after="0" w:line="360" w:lineRule="auto"/>
+        <w:ind w:firstLine="851"/>
+        <w:jc w:val="both"/>
+        <w:rPr>
+          <w:rFonts w:ascii="Times New Roman" w:hAnsi="Times New Roman" w:cs="Times New Roman"/>
+          <w:sz w:val="28"/>
+        </w:rPr>
+      </w:pPr>
+      <w:r>
+        <w:rPr>
+          <w:rFonts w:ascii="Times New Roman" w:hAnsi="Times New Roman" w:cs="Times New Roman"/>
+          <w:sz w:val="28"/>
+        </w:rPr>
+        <w:t xml:space="preserve">  );</w:t>
+      </w:r>
+    </w:p>
+    <w:p>
+      <w:pPr>
+        <w:spacing w:after="0" w:line="360" w:lineRule="auto"/>
+        <w:ind w:firstLine="851"/>
+        <w:jc w:val="both"/>
+        <w:rPr>
+          <w:rFonts w:ascii="Times New Roman" w:hAnsi="Times New Roman" w:cs="Times New Roman"/>
+          <w:sz w:val="28"/>
+        </w:rPr>
+      </w:pPr>
+      <w:r>
+        <w:rPr>
+          <w:rFonts w:ascii="Times New Roman" w:hAnsi="Times New Roman" w:cs="Times New Roman"/>
+          <w:sz w:val="28"/>
+        </w:rPr>
+        <w:t>};</w:t>
+      </w:r>
+    </w:p>
+    <w:p>
+      <w:pPr>
+        <w:spacing w:after="0" w:line="360" w:lineRule="auto"/>
+        <w:ind w:firstLine="851"/>
+        <w:jc w:val="both"/>
+        <w:rPr>
+          <w:rFonts w:ascii="Times New Roman" w:hAnsi="Times New Roman" w:cs="Times New Roman"/>
+          <w:sz w:val="28"/>
+        </w:rPr>
+      </w:pPr>
+    </w:p>
+    <w:p>
+      <w:pPr>
+        <w:spacing w:after="0" w:line="360" w:lineRule="auto"/>
+        <w:ind w:firstLine="851"/>
+        <w:jc w:val="both"/>
+        <w:rPr>
+          <w:rFonts w:ascii="Times New Roman" w:hAnsi="Times New Roman" w:cs="Times New Roman"/>
+          <w:sz w:val="28"/>
+        </w:rPr>
+      </w:pPr>
+      <w:proofErr w:type="spellStart"/>
+      <w:r>
+        <w:rPr>
+          <w:rFonts w:ascii="Times New Roman" w:hAnsi="Times New Roman" w:cs="Times New Roman"/>
+          <w:sz w:val="28"/>
+        </w:rPr>
+        <w:t>export</w:t>
+      </w:r>
+      <w:proofErr w:type="spellEnd"/>
+      <w:r>
+        <w:rPr>
+          <w:rFonts w:ascii="Times New Roman" w:hAnsi="Times New Roman" w:cs="Times New Roman"/>
+          <w:sz w:val="28"/>
+        </w:rPr>
+        <w:t xml:space="preserve"> </w:t>
+      </w:r>
+      <w:proofErr w:type="spellStart"/>
+      <w:r>
+        <w:rPr>
+          <w:rFonts w:ascii="Times New Roman" w:hAnsi="Times New Roman" w:cs="Times New Roman"/>
+          <w:sz w:val="28"/>
+        </w:rPr>
+        <w:t>default</w:t>
+      </w:r>
+      <w:proofErr w:type="spellEnd"/>
+      <w:r>
+        <w:rPr>
+          <w:rFonts w:ascii="Times New Roman" w:hAnsi="Times New Roman" w:cs="Times New Roman"/>
+          <w:sz w:val="28"/>
+        </w:rPr>
+        <w:t xml:space="preserve"> </w:t>
+      </w:r>
+      <w:proofErr w:type="spellStart"/>
+      <w:r>
+        <w:rPr>
+          <w:rFonts w:ascii="Times New Roman" w:hAnsi="Times New Roman" w:cs="Times New Roman"/>
+          <w:sz w:val="28"/>
+        </w:rPr>
+        <w:t>Header</w:t>
+      </w:r>
+      <w:proofErr w:type="spellEnd"/>
+      <w:r>
+        <w:rPr>
+          <w:rFonts w:ascii="Times New Roman" w:hAnsi="Times New Roman" w:cs="Times New Roman"/>
+          <w:sz w:val="28"/>
+        </w:rPr>
+        <w:t>;</w:t>
+      </w:r>
       <w:bookmarkStart w:id="0" w:name="_GoBack"/>
       <w:bookmarkEnd w:id="0"/>
+    </w:p>
+    <w:p>
+      <w:pPr>
+        <w:spacing w:after="0" w:line="360" w:lineRule="auto"/>
+        <w:ind w:firstLine="851"/>
+        <w:jc w:val="both"/>
+        <w:rPr>
+          <w:rFonts w:ascii="Times New Roman" w:hAnsi="Times New Roman" w:cs="Times New Roman"/>
+          <w:sz w:val="28"/>
+          <w:szCs w:val="28"/>
+        </w:rPr>
+      </w:pPr>
     </w:p>
     <w:sectPr>
       <w:pgSz w:w="11906" w:h="16838"/>
